--- a/Sreeresume1102.docx
+++ b/Sreeresume1102.docx
@@ -3,6 +3,1721 @@
 <w:document xmlns:wpc="http://schemas.microsoft.com/office/word/2010/wordprocessingCanvas" xmlns:cx="http://schemas.microsoft.com/office/drawing/2014/chartex" xmlns:cx1="http://schemas.microsoft.com/office/drawing/2015/9/8/chartex" xmlns:cx2="http://schemas.microsoft.com/office/drawing/2015/10/21/chartex" xmlns:cx3="http://schemas.microsoft.com/office/drawing/2016/5/9/chartex" xmlns:cx4="http://schemas.microsoft.com/office/drawing/2016/5/10/chartex" xmlns:cx5="http://schemas.microsoft.com/office/drawing/2016/5/11/chartex" xmlns:cx6="http://schemas.microsoft.com/office/drawing/2016/5/12/chartex" xmlns:cx7="http://schemas.microsoft.com/office/drawing/2016/5/13/chartex" xmlns:cx8="http://schemas.microsoft.com/office/drawing/2016/5/14/chartex" xmlns:mc="http://schemas.openxmlformats.org/markup-compatibility/2006" xmlns:aink="http://schemas.microsoft.com/office/drawing/2016/ink" xmlns:am3d="http://schemas.microsoft.com/office/drawing/2017/model3d" xmlns:o="urn:schemas-microsoft-com:office:office" xmlns:oel="http://schemas.microsoft.com/office/2019/extlst" xmlns:r="http://schemas.openxmlformats.org/officeDocument/2006/relationships" xmlns:m="http://schemas.openxmlformats.org/officeDocument/2006/math" xmlns:v="urn:schemas-microsoft-com:vml" xmlns:wp14="http://schemas.microsoft.com/office/word/2010/wordprocessingDrawing" xmlns:wp="http://schemas.openxmlformats.org/drawingml/2006/wordprocessingDrawing" xmlns:w10="urn:schemas-microsoft-com:office:word" xmlns:w="http://schemas.openxmlformats.org/wordprocessingml/2006/main" xmlns:w14="http://schemas.microsoft.com/office/word/2010/wordml" xmlns:w15="http://schemas.microsoft.com/office/word/2012/wordml" xmlns:w16cex="http://schemas.microsoft.com/office/word/2018/wordml/cex" xmlns:w16cid="http://schemas.microsoft.com/office/word/2016/wordml/cid" xmlns:w16="http://schemas.microsoft.com/office/word/2018/wordml" xmlns:w16sdtdh="http://schemas.microsoft.com/office/word/2020/wordml/sdtdatahash" xmlns:w16se="http://schemas.microsoft.com/office/word/2015/wordml/symex" xmlns:wpg="http://schemas.microsoft.com/office/word/2010/wordprocessingGroup" xmlns:wpi="http://schemas.microsoft.com/office/word/2010/wordprocessingInk" xmlns:wne="http://schemas.microsoft.com/office/word/2006/wordml" xmlns:wps="http://schemas.microsoft.com/office/word/2010/wordprocessingShape" mc:Ignorable="w14 w15 w16se w16cid w16 w16cex w16sdtdh wp14">
   <w:body>
     <w:p>
+      <w:r>
+        <w:rPr>
+          <w:rFonts w:ascii="Segoe UI" w:hAnsi="Segoe UI" w:cs="Segoe UI"/>
+          <w:noProof/>
+          <w:color w:val="000000" w:themeColor="text1"/>
+          <w:sz w:val="20"/>
+          <w:szCs w:val="20"/>
+        </w:rPr>
+        <mc:AlternateContent>
+          <mc:Choice Requires="wps">
+            <w:drawing>
+              <wp:anchor distT="0" distB="0" distL="114300" distR="114300" simplePos="0" relativeHeight="251651071" behindDoc="0" locked="0" layoutInCell="1" allowOverlap="1" wp14:anchorId="59A62DEA" wp14:editId="081AEEBB">
+                <wp:simplePos x="0" y="0"/>
+                <wp:positionH relativeFrom="column">
+                  <wp:posOffset>8890</wp:posOffset>
+                </wp:positionH>
+                <wp:positionV relativeFrom="paragraph">
+                  <wp:posOffset>-50165</wp:posOffset>
+                </wp:positionV>
+                <wp:extent cx="6513195" cy="9829800"/>
+                <wp:effectExtent l="0" t="0" r="0" b="0"/>
+                <wp:wrapNone/>
+                <wp:docPr id="2" name="Rounded Rectangle 2"/>
+                <wp:cNvGraphicFramePr/>
+                <a:graphic xmlns:a="http://schemas.openxmlformats.org/drawingml/2006/main">
+                  <a:graphicData uri="http://schemas.microsoft.com/office/word/2010/wordprocessingShape">
+                    <wps:wsp>
+                      <wps:cNvSpPr/>
+                      <wps:spPr>
+                        <a:xfrm>
+                          <a:off x="0" y="0"/>
+                          <a:ext cx="6513195" cy="9829800"/>
+                        </a:xfrm>
+                        <a:prstGeom prst="roundRect">
+                          <a:avLst>
+                            <a:gd name="adj" fmla="val 130"/>
+                          </a:avLst>
+                        </a:prstGeom>
+                        <a:noFill/>
+                        <a:ln>
+                          <a:noFill/>
+                        </a:ln>
+                      </wps:spPr>
+                      <wps:style>
+                        <a:lnRef idx="2">
+                          <a:schemeClr val="accent1">
+                            <a:shade val="50000"/>
+                          </a:schemeClr>
+                        </a:lnRef>
+                        <a:fillRef idx="1">
+                          <a:schemeClr val="accent1"/>
+                        </a:fillRef>
+                        <a:effectRef idx="0">
+                          <a:schemeClr val="accent1"/>
+                        </a:effectRef>
+                        <a:fontRef idx="minor">
+                          <a:schemeClr val="lt1"/>
+                        </a:fontRef>
+                      </wps:style>
+                      <wps:bodyPr rot="0" spcFirstLastPara="0" vertOverflow="overflow" horzOverflow="overflow" vert="horz" wrap="square" lIns="91440" tIns="45720" rIns="91440" bIns="45720" numCol="1" spcCol="0" rtlCol="0" fromWordArt="0" anchor="ctr" anchorCtr="0" forceAA="0" compatLnSpc="1">
+                        <a:prstTxWarp prst="textNoShape">
+                          <a:avLst/>
+                        </a:prstTxWarp>
+                        <a:noAutofit/>
+                      </wps:bodyPr>
+                    </wps:wsp>
+                  </a:graphicData>
+                </a:graphic>
+                <wp14:sizeRelH relativeFrom="margin">
+                  <wp14:pctWidth>0</wp14:pctWidth>
+                </wp14:sizeRelH>
+                <wp14:sizeRelV relativeFrom="margin">
+                  <wp14:pctHeight>0</wp14:pctHeight>
+                </wp14:sizeRelV>
+              </wp:anchor>
+            </w:drawing>
+          </mc:Choice>
+          <mc:Fallback>
+            <w:pict>
+              <v:roundrect w14:anchorId="2257C0B5" id="Rounded Rectangle 2" o:spid="_x0000_s1026" style="position:absolute;margin-left:.7pt;margin-top:-3.95pt;width:512.85pt;height:774pt;z-index:251651071;visibility:visible;mso-wrap-style:square;mso-width-percent:0;mso-height-percent:0;mso-wrap-distance-left:9pt;mso-wrap-distance-top:0;mso-wrap-distance-right:9pt;mso-wrap-distance-bottom:0;mso-position-horizontal:absolute;mso-position-horizontal-relative:text;mso-position-vertical:absolute;mso-position-vertical-relative:text;mso-width-percent:0;mso-height-percent:0;mso-width-relative:margin;mso-height-relative:margin;v-text-anchor:middle" arcsize="85f" o:gfxdata="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" filled="f" stroked="f" strokeweight="1pt">
+                <v:stroke joinstyle="miter"/>
+              </v:roundrect>
+            </w:pict>
+          </mc:Fallback>
+        </mc:AlternateContent>
+      </w:r>
+      <w:r>
+        <w:rPr>
+          <w:rFonts w:ascii="Segoe UI" w:hAnsi="Segoe UI" w:cs="Segoe UI"/>
+          <w:noProof/>
+          <w:color w:val="000000" w:themeColor="text1"/>
+          <w:sz w:val="20"/>
+          <w:szCs w:val="20"/>
+        </w:rPr>
+        <mc:AlternateContent>
+          <mc:Choice Requires="wps">
+            <w:drawing>
+              <wp:anchor distT="0" distB="0" distL="114300" distR="114300" simplePos="0" relativeHeight="251659263" behindDoc="0" locked="0" layoutInCell="1" allowOverlap="1" wp14:anchorId="53C935F5" wp14:editId="3D817A8C">
+                <wp:simplePos x="0" y="0"/>
+                <wp:positionH relativeFrom="column">
+                  <wp:posOffset>15875</wp:posOffset>
+                </wp:positionH>
+                <wp:positionV relativeFrom="paragraph">
+                  <wp:posOffset>531069</wp:posOffset>
+                </wp:positionV>
+                <wp:extent cx="4685665" cy="998220"/>
+                <wp:effectExtent l="0" t="0" r="635" b="5080"/>
+                <wp:wrapNone/>
+                <wp:docPr id="7" name="Text Box 7"/>
+                <wp:cNvGraphicFramePr/>
+                <a:graphic xmlns:a="http://schemas.openxmlformats.org/drawingml/2006/main">
+                  <a:graphicData uri="http://schemas.microsoft.com/office/word/2010/wordprocessingShape">
+                    <wps:wsp>
+                      <wps:cNvSpPr txBox="1"/>
+                      <wps:spPr>
+                        <a:xfrm>
+                          <a:off x="0" y="0"/>
+                          <a:ext cx="4685665" cy="998220"/>
+                        </a:xfrm>
+                        <a:prstGeom prst="rect">
+                          <a:avLst/>
+                        </a:prstGeom>
+                        <a:solidFill>
+                          <a:schemeClr val="lt1"/>
+                        </a:solidFill>
+                        <a:ln w="6350">
+                          <a:noFill/>
+                        </a:ln>
+                      </wps:spPr>
+                      <wps:txbx>
+                        <w:txbxContent>
+                          <w:p>
+                            <w:pPr>
+                              <w:jc w:val="both"/>
+                              <w:rPr>
+                                <w:color w:val="000000" w:themeColor="text1"/>
+                                <w:sz w:val="16"/>
+                                <w:szCs w:val="16"/>
+                                <w14:shadow w14:blurRad="38100" w14:dist="25400" w14:dir="5400000" w14:sx="100000" w14:sy="100000" w14:kx="0" w14:ky="0" w14:algn="ctr">
+                                  <w14:srgbClr w14:val="6E747A">
+                                    <w14:alpha w14:val="57000"/>
+                                  </w14:srgbClr>
+                                </w14:shadow>
+                                <w14:textOutline w14:w="0" w14:cap="flat" w14:cmpd="sng" w14:algn="ctr">
+                                  <w14:noFill/>
+                                  <w14:prstDash w14:val="solid"/>
+                                  <w14:round/>
+                                </w14:textOutline>
+                              </w:rPr>
+                            </w:pPr>
+                            <w:r>
+                              <w:rPr>
+                                <w:color w:val="000000" w:themeColor="text1"/>
+                                <w:sz w:val="16"/>
+                                <w:szCs w:val="16"/>
+                                <w14:shadow w14:blurRad="38100" w14:dist="25400" w14:dir="5400000" w14:sx="100000" w14:sy="100000" w14:kx="0" w14:ky="0" w14:algn="ctr">
+                                  <w14:srgbClr w14:val="6E747A">
+                                    <w14:alpha w14:val="57000"/>
+                                  </w14:srgbClr>
+                                </w14:shadow>
+                                <w14:textOutline w14:w="0" w14:cap="flat" w14:cmpd="sng" w14:algn="ctr">
+                                  <w14:noFill/>
+                                  <w14:prstDash w14:val="solid"/>
+                                  <w14:round/>
+                                </w14:textOutline>
+                              </w:rPr>
+                              <w:t xml:space="preserve">As a data analyst with a passion for uncovering valuable insights and driving informed business decisions, I bring a highly analytical and detail-oriented approach to my work. With expertise in data analysis, statistics, and programming, I am skilled in utilizing Python, Excel, Power BI, and SQL to extract, process, and </w:t>
+                            </w:r>
+                            <w:r>
+                              <w:rPr>
+                                <w:color w:val="000000" w:themeColor="text1"/>
+                                <w:sz w:val="16"/>
+                                <w:szCs w:val="16"/>
+                                <w14:shadow w14:blurRad="38100" w14:dist="25400" w14:dir="5400000" w14:sx="100000" w14:sy="100000" w14:kx="0" w14:ky="0" w14:algn="ctr">
+                                  <w14:srgbClr w14:val="6E747A">
+                                    <w14:alpha w14:val="57000"/>
+                                  </w14:srgbClr>
+                                </w14:shadow>
+                                <w14:textOutline w14:w="0" w14:cap="flat" w14:cmpd="sng" w14:algn="ctr">
+                                  <w14:noFill/>
+                                  <w14:prstDash w14:val="solid"/>
+                                  <w14:round/>
+                                </w14:textOutline>
+                              </w:rPr>
+                              <w:t>analyse</w:t>
+                            </w:r>
+                            <w:r>
+                              <w:rPr>
+                                <w:color w:val="000000" w:themeColor="text1"/>
+                                <w:sz w:val="16"/>
+                                <w:szCs w:val="16"/>
+                                <w14:shadow w14:blurRad="38100" w14:dist="25400" w14:dir="5400000" w14:sx="100000" w14:sy="100000" w14:kx="0" w14:ky="0" w14:algn="ctr">
+                                  <w14:srgbClr w14:val="6E747A">
+                                    <w14:alpha w14:val="57000"/>
+                                  </w14:srgbClr>
+                                </w14:shadow>
+                                <w14:textOutline w14:w="0" w14:cap="flat" w14:cmpd="sng" w14:algn="ctr">
+                                  <w14:noFill/>
+                                  <w14:prstDash w14:val="solid"/>
+                                  <w14:round/>
+                                </w14:textOutline>
+                              </w:rPr>
+                              <w:t xml:space="preserve"> complex data sets. I am always looking to expand my knowledge and stay ahead in the industry, as evidenced by my current pursuit of a post-graduate degree in AI &amp; ML/Analytics. I am eager to take on a challenging role as a data analyst and use my skills to drive positive outcomes for organizations.</w:t>
+                            </w:r>
+                          </w:p>
+                        </w:txbxContent>
+                      </wps:txbx>
+                      <wps:bodyPr rot="0" spcFirstLastPara="0" vertOverflow="overflow" horzOverflow="overflow" vert="horz" wrap="square" lIns="91440" tIns="45720" rIns="91440" bIns="45720" numCol="1" spcCol="0" rtlCol="0" fromWordArt="0" anchor="t" anchorCtr="0" forceAA="0" compatLnSpc="1">
+                        <a:prstTxWarp prst="textNoShape">
+                          <a:avLst/>
+                        </a:prstTxWarp>
+                        <a:noAutofit/>
+                      </wps:bodyPr>
+                    </wps:wsp>
+                  </a:graphicData>
+                </a:graphic>
+                <wp14:sizeRelH relativeFrom="margin">
+                  <wp14:pctWidth>0</wp14:pctWidth>
+                </wp14:sizeRelH>
+                <wp14:sizeRelV relativeFrom="margin">
+                  <wp14:pctHeight>0</wp14:pctHeight>
+                </wp14:sizeRelV>
+              </wp:anchor>
+            </w:drawing>
+          </mc:Choice>
+          <mc:Fallback>
+            <w:pict>
+              <v:shapetype w14:anchorId="53C935F5" id="_x0000_t202" coordsize="21600,21600" o:spt="202" path="m,l,21600r21600,l21600,xe">
+                <v:stroke joinstyle="miter"/>
+                <v:path gradientshapeok="t" o:connecttype="rect"/>
+              </v:shapetype>
+              <v:shape id="Text Box 7" o:spid="_x0000_s1026" type="#_x0000_t202" style="position:absolute;margin-left:1.25pt;margin-top:41.8pt;width:368.95pt;height:78.6pt;z-index:251659263;visibility:visible;mso-wrap-style:square;mso-width-percent:0;mso-height-percent:0;mso-wrap-distance-left:9pt;mso-wrap-distance-top:0;mso-wrap-distance-right:9pt;mso-wrap-distance-bottom:0;mso-position-horizontal:absolute;mso-position-horizontal-relative:text;mso-position-vertical:absolute;mso-position-vertical-relative:text;mso-width-percent:0;mso-height-percent:0;mso-width-relative:margin;mso-height-relative:margin;v-text-anchor:top" o:gfxdata="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" fillcolor="white [3201]" stroked="f" strokeweight=".5pt">
+                <v:textbox>
+                  <w:txbxContent>
+                    <w:p>
+                      <w:pPr>
+                        <w:jc w:val="both"/>
+                        <w:rPr>
+                          <w:color w:val="000000" w:themeColor="text1"/>
+                          <w:sz w:val="16"/>
+                          <w:szCs w:val="16"/>
+                          <w14:shadow w14:blurRad="38100" w14:dist="25400" w14:dir="5400000" w14:sx="100000" w14:sy="100000" w14:kx="0" w14:ky="0" w14:algn="ctr">
+                            <w14:srgbClr w14:val="6E747A">
+                              <w14:alpha w14:val="57000"/>
+                            </w14:srgbClr>
+                          </w14:shadow>
+                          <w14:textOutline w14:w="0" w14:cap="flat" w14:cmpd="sng" w14:algn="ctr">
+                            <w14:noFill/>
+                            <w14:prstDash w14:val="solid"/>
+                            <w14:round/>
+                          </w14:textOutline>
+                        </w:rPr>
+                      </w:pPr>
+                      <w:r>
+                        <w:rPr>
+                          <w:color w:val="000000" w:themeColor="text1"/>
+                          <w:sz w:val="16"/>
+                          <w:szCs w:val="16"/>
+                          <w14:shadow w14:blurRad="38100" w14:dist="25400" w14:dir="5400000" w14:sx="100000" w14:sy="100000" w14:kx="0" w14:ky="0" w14:algn="ctr">
+                            <w14:srgbClr w14:val="6E747A">
+                              <w14:alpha w14:val="57000"/>
+                            </w14:srgbClr>
+                          </w14:shadow>
+                          <w14:textOutline w14:w="0" w14:cap="flat" w14:cmpd="sng" w14:algn="ctr">
+                            <w14:noFill/>
+                            <w14:prstDash w14:val="solid"/>
+                            <w14:round/>
+                          </w14:textOutline>
+                        </w:rPr>
+                        <w:t xml:space="preserve">As a data analyst with a passion for uncovering valuable insights and driving informed business decisions, I bring a highly analytical and detail-oriented approach to my work. With expertise in data analysis, statistics, and programming, I am skilled in utilizing Python, Excel, Power BI, and SQL to extract, process, and </w:t>
+                      </w:r>
+                      <w:r>
+                        <w:rPr>
+                          <w:color w:val="000000" w:themeColor="text1"/>
+                          <w:sz w:val="16"/>
+                          <w:szCs w:val="16"/>
+                          <w14:shadow w14:blurRad="38100" w14:dist="25400" w14:dir="5400000" w14:sx="100000" w14:sy="100000" w14:kx="0" w14:ky="0" w14:algn="ctr">
+                            <w14:srgbClr w14:val="6E747A">
+                              <w14:alpha w14:val="57000"/>
+                            </w14:srgbClr>
+                          </w14:shadow>
+                          <w14:textOutline w14:w="0" w14:cap="flat" w14:cmpd="sng" w14:algn="ctr">
+                            <w14:noFill/>
+                            <w14:prstDash w14:val="solid"/>
+                            <w14:round/>
+                          </w14:textOutline>
+                        </w:rPr>
+                        <w:t>analyse</w:t>
+                      </w:r>
+                      <w:r>
+                        <w:rPr>
+                          <w:color w:val="000000" w:themeColor="text1"/>
+                          <w:sz w:val="16"/>
+                          <w:szCs w:val="16"/>
+                          <w14:shadow w14:blurRad="38100" w14:dist="25400" w14:dir="5400000" w14:sx="100000" w14:sy="100000" w14:kx="0" w14:ky="0" w14:algn="ctr">
+                            <w14:srgbClr w14:val="6E747A">
+                              <w14:alpha w14:val="57000"/>
+                            </w14:srgbClr>
+                          </w14:shadow>
+                          <w14:textOutline w14:w="0" w14:cap="flat" w14:cmpd="sng" w14:algn="ctr">
+                            <w14:noFill/>
+                            <w14:prstDash w14:val="solid"/>
+                            <w14:round/>
+                          </w14:textOutline>
+                        </w:rPr>
+                        <w:t xml:space="preserve"> complex data sets. I am always looking to expand my knowledge and stay ahead in the industry, as evidenced by my current pursuit of a post-graduate degree in AI &amp; ML/Analytics. I am eager to take on a challenging role as a data analyst and use my skills to drive positive outcomes for organizations.</w:t>
+                      </w:r>
+                    </w:p>
+                  </w:txbxContent>
+                </v:textbox>
+              </v:shape>
+            </w:pict>
+          </mc:Fallback>
+        </mc:AlternateContent>
+      </w:r>
+      <w:r>
+        <w:rPr>
+          <w:rFonts w:ascii="Segoe UI" w:hAnsi="Segoe UI" w:cs="Segoe UI"/>
+          <w:noProof/>
+          <w:color w:val="000000" w:themeColor="text1"/>
+          <w:sz w:val="20"/>
+          <w:szCs w:val="20"/>
+        </w:rPr>
+        <mc:AlternateContent>
+          <mc:Choice Requires="wps">
+            <w:drawing>
+              <wp:anchor distT="0" distB="0" distL="114300" distR="114300" simplePos="0" relativeHeight="251661823" behindDoc="0" locked="0" layoutInCell="1" allowOverlap="1" wp14:anchorId="60C3BA8C" wp14:editId="38968859">
+                <wp:simplePos x="0" y="0"/>
+                <wp:positionH relativeFrom="column">
+                  <wp:posOffset>-10576</wp:posOffset>
+                </wp:positionH>
+                <wp:positionV relativeFrom="paragraph">
+                  <wp:posOffset>1677582</wp:posOffset>
+                </wp:positionV>
+                <wp:extent cx="4688205" cy="3351894"/>
+                <wp:effectExtent l="0" t="0" r="0" b="1270"/>
+                <wp:wrapNone/>
+                <wp:docPr id="8" name="Text Box 8"/>
+                <wp:cNvGraphicFramePr/>
+                <a:graphic xmlns:a="http://schemas.openxmlformats.org/drawingml/2006/main">
+                  <a:graphicData uri="http://schemas.microsoft.com/office/word/2010/wordprocessingShape">
+                    <wps:wsp>
+                      <wps:cNvSpPr txBox="1"/>
+                      <wps:spPr>
+                        <a:xfrm>
+                          <a:off x="0" y="0"/>
+                          <a:ext cx="4688205" cy="3351894"/>
+                        </a:xfrm>
+                        <a:prstGeom prst="rect">
+                          <a:avLst/>
+                        </a:prstGeom>
+                        <a:solidFill>
+                          <a:schemeClr val="lt1"/>
+                        </a:solidFill>
+                        <a:ln w="6350">
+                          <a:noFill/>
+                        </a:ln>
+                      </wps:spPr>
+                      <wps:txbx>
+                        <w:txbxContent>
+                          <w:p>
+                            <w:pPr>
+                              <w:rPr>
+                                <w:rFonts w:cstheme="minorHAnsi"/>
+                                <w:i/>
+                                <w:iCs/>
+                                <w:color w:val="4472C4" w:themeColor="accent1"/>
+                                <w:sz w:val="16"/>
+                                <w:szCs w:val="16"/>
+                                <w14:shadow w14:blurRad="38100" w14:dist="25400" w14:dir="5400000" w14:sx="100000" w14:sy="100000" w14:kx="0" w14:ky="0" w14:algn="ctr">
+                                  <w14:srgbClr w14:val="6E747A">
+                                    <w14:alpha w14:val="57000"/>
+                                  </w14:srgbClr>
+                                </w14:shadow>
+                                <w14:textOutline w14:w="0" w14:cap="flat" w14:cmpd="sng" w14:algn="ctr">
+                                  <w14:noFill/>
+                                  <w14:prstDash w14:val="solid"/>
+                                  <w14:round/>
+                                </w14:textOutline>
+                              </w:rPr>
+                            </w:pPr>
+                            <w:r>
+                              <w:rPr>
+                                <w:rFonts w:cstheme="minorHAnsi"/>
+                                <w:i/>
+                                <w:iCs/>
+                                <w:color w:val="4472C4" w:themeColor="accent1"/>
+                                <w:sz w:val="16"/>
+                                <w:szCs w:val="16"/>
+                                <w14:shadow w14:blurRad="38100" w14:dist="25400" w14:dir="5400000" w14:sx="100000" w14:sy="100000" w14:kx="0" w14:ky="0" w14:algn="ctr">
+                                  <w14:srgbClr w14:val="6E747A">
+                                    <w14:alpha w14:val="57000"/>
+                                  </w14:srgbClr>
+                                </w14:shadow>
+                                <w14:textOutline w14:w="0" w14:cap="flat" w14:cmpd="sng" w14:algn="ctr">
+                                  <w14:noFill/>
+                                  <w14:prstDash w14:val="solid"/>
+                                  <w14:round/>
+                                </w14:textOutline>
+                              </w:rPr>
+                              <w:t>Project 1: Data Analysis for Brazilian E-commerce</w:t>
+                            </w:r>
+                          </w:p>
+                          <w:p>
+                            <w:pPr>
+                              <w:pStyle w:val="ListParagraph"/>
+                              <w:numPr>
+                                <w:ilvl w:val="0"/>
+                                <w:numId w:val="19"/>
+                              </w:numPr>
+                              <w:spacing w:line="276" w:lineRule="auto"/>
+                              <w:jc w:val="both"/>
+                              <w:rPr>
+                                <w:rFonts w:cstheme="minorHAnsi"/>
+                                <w:color w:val="000000" w:themeColor="text1"/>
+                                <w:sz w:val="16"/>
+                                <w:szCs w:val="16"/>
+                                <w14:shadow w14:blurRad="38100" w14:dist="25400" w14:dir="5400000" w14:sx="100000" w14:sy="100000" w14:kx="0" w14:ky="0" w14:algn="ctr">
+                                  <w14:srgbClr w14:val="6E747A">
+                                    <w14:alpha w14:val="57000"/>
+                                  </w14:srgbClr>
+                                </w14:shadow>
+                                <w14:textOutline w14:w="0" w14:cap="flat" w14:cmpd="sng" w14:algn="ctr">
+                                  <w14:noFill/>
+                                  <w14:prstDash w14:val="solid"/>
+                                  <w14:round/>
+                                </w14:textOutline>
+                              </w:rPr>
+                            </w:pPr>
+                            <w:r>
+                              <w:rPr>
+                                <w:rFonts w:cstheme="minorHAnsi"/>
+                                <w:color w:val="000000" w:themeColor="text1"/>
+                                <w:sz w:val="16"/>
+                                <w:szCs w:val="16"/>
+                                <w14:shadow w14:blurRad="38100" w14:dist="25400" w14:dir="5400000" w14:sx="100000" w14:sy="100000" w14:kx="0" w14:ky="0" w14:algn="ctr">
+                                  <w14:srgbClr w14:val="6E747A">
+                                    <w14:alpha w14:val="57000"/>
+                                  </w14:srgbClr>
+                                </w14:shadow>
+                                <w14:textOutline w14:w="0" w14:cap="flat" w14:cmpd="sng" w14:algn="ctr">
+                                  <w14:noFill/>
+                                  <w14:prstDash w14:val="solid"/>
+                                  <w14:round/>
+                                </w14:textOutline>
+                              </w:rPr>
+                              <w:t>The company was struggling to gain a comprehensive understanding of online sales trends.</w:t>
+                            </w:r>
+                          </w:p>
+                          <w:p>
+                            <w:pPr>
+                              <w:pStyle w:val="ListParagraph"/>
+                              <w:numPr>
+                                <w:ilvl w:val="0"/>
+                                <w:numId w:val="19"/>
+                              </w:numPr>
+                              <w:spacing w:line="276" w:lineRule="auto"/>
+                              <w:jc w:val="both"/>
+                              <w:rPr>
+                                <w:rFonts w:cstheme="minorHAnsi"/>
+                                <w:color w:val="000000" w:themeColor="text1"/>
+                                <w:sz w:val="16"/>
+                                <w:szCs w:val="16"/>
+                                <w14:shadow w14:blurRad="38100" w14:dist="25400" w14:dir="5400000" w14:sx="100000" w14:sy="100000" w14:kx="0" w14:ky="0" w14:algn="ctr">
+                                  <w14:srgbClr w14:val="6E747A">
+                                    <w14:alpha w14:val="57000"/>
+                                  </w14:srgbClr>
+                                </w14:shadow>
+                                <w14:textOutline w14:w="0" w14:cap="flat" w14:cmpd="sng" w14:algn="ctr">
+                                  <w14:noFill/>
+                                  <w14:prstDash w14:val="solid"/>
+                                  <w14:round/>
+                                </w14:textOutline>
+                              </w:rPr>
+                            </w:pPr>
+                            <w:r>
+                              <w:rPr>
+                                <w:rFonts w:cstheme="minorHAnsi"/>
+                                <w:color w:val="000000" w:themeColor="text1"/>
+                                <w:sz w:val="16"/>
+                                <w:szCs w:val="16"/>
+                                <w14:shadow w14:blurRad="38100" w14:dist="25400" w14:dir="5400000" w14:sx="100000" w14:sy="100000" w14:kx="0" w14:ky="0" w14:algn="ctr">
+                                  <w14:srgbClr w14:val="6E747A">
+                                    <w14:alpha w14:val="57000"/>
+                                  </w14:srgbClr>
+                                </w14:shadow>
+                                <w14:textOutline w14:w="0" w14:cap="flat" w14:cmpd="sng" w14:algn="ctr">
+                                  <w14:noFill/>
+                                  <w14:prstDash w14:val="solid"/>
+                                  <w14:round/>
+                                </w14:textOutline>
+                              </w:rPr>
+                              <w:t>Our team utilized SQL and Power BI to perform in-depth data exploration and created interactive dashboards to effectively communicate insights to stakeholders. Our analysis of the Brazilian E-commerce data provided a thorough understanding of customer behaviour and preferences.</w:t>
+                            </w:r>
+                          </w:p>
+                          <w:p>
+                            <w:pPr>
+                              <w:pStyle w:val="ListParagraph"/>
+                              <w:numPr>
+                                <w:ilvl w:val="0"/>
+                                <w:numId w:val="19"/>
+                              </w:numPr>
+                              <w:spacing w:line="276" w:lineRule="auto"/>
+                              <w:jc w:val="both"/>
+                              <w:rPr>
+                                <w:rFonts w:cstheme="minorHAnsi"/>
+                                <w:color w:val="000000" w:themeColor="text1"/>
+                                <w:sz w:val="16"/>
+                                <w:szCs w:val="16"/>
+                                <w14:shadow w14:blurRad="38100" w14:dist="25400" w14:dir="5400000" w14:sx="100000" w14:sy="100000" w14:kx="0" w14:ky="0" w14:algn="ctr">
+                                  <w14:srgbClr w14:val="6E747A">
+                                    <w14:alpha w14:val="57000"/>
+                                  </w14:srgbClr>
+                                </w14:shadow>
+                                <w14:textOutline w14:w="0" w14:cap="flat" w14:cmpd="sng" w14:algn="ctr">
+                                  <w14:noFill/>
+                                  <w14:prstDash w14:val="solid"/>
+                                  <w14:round/>
+                                </w14:textOutline>
+                              </w:rPr>
+                            </w:pPr>
+                            <w:r>
+                              <w:rPr>
+                                <w:rFonts w:cstheme="minorHAnsi"/>
+                                <w:color w:val="000000" w:themeColor="text1"/>
+                                <w:sz w:val="16"/>
+                                <w:szCs w:val="16"/>
+                                <w14:shadow w14:blurRad="38100" w14:dist="25400" w14:dir="5400000" w14:sx="100000" w14:sy="100000" w14:kx="0" w14:ky="0" w14:algn="ctr">
+                                  <w14:srgbClr w14:val="6E747A">
+                                    <w14:alpha w14:val="57000"/>
+                                  </w14:srgbClr>
+                                </w14:shadow>
+                                <w14:textOutline w14:w="0" w14:cap="flat" w14:cmpd="sng" w14:algn="ctr">
+                                  <w14:noFill/>
+                                  <w14:prstDash w14:val="solid"/>
+                                  <w14:round/>
+                                </w14:textOutline>
+                              </w:rPr>
+                              <w:t>The insights we delivered enabled the company to make data-driven decisions, improving their performance. Our solution to the challenge of limited understanding of online sales trends provided a competitive advantage for the business.</w:t>
+                            </w:r>
+                          </w:p>
+                          <w:p>
+                            <w:pPr>
+                              <w:pStyle w:val="ListParagraph"/>
+                              <w:numPr>
+                                <w:ilvl w:val="0"/>
+                                <w:numId w:val="21"/>
+                              </w:numPr>
+                              <w:spacing w:line="276" w:lineRule="auto"/>
+                              <w:jc w:val="both"/>
+                              <w:rPr>
+                                <w:rFonts w:cstheme="minorHAnsi"/>
+                                <w:color w:val="000000" w:themeColor="text1"/>
+                                <w:sz w:val="16"/>
+                                <w:szCs w:val="16"/>
+                                <w14:shadow w14:blurRad="38100" w14:dist="25400" w14:dir="5400000" w14:sx="100000" w14:sy="100000" w14:kx="0" w14:ky="0" w14:algn="ctr">
+                                  <w14:srgbClr w14:val="6E747A">
+                                    <w14:alpha w14:val="57000"/>
+                                  </w14:srgbClr>
+                                </w14:shadow>
+                                <w14:textOutline w14:w="0" w14:cap="flat" w14:cmpd="sng" w14:algn="ctr">
+                                  <w14:noFill/>
+                                  <w14:prstDash w14:val="solid"/>
+                                  <w14:round/>
+                                </w14:textOutline>
+                              </w:rPr>
+                            </w:pPr>
+                            <w:r>
+                              <w:rPr>
+                                <w:rFonts w:cstheme="minorHAnsi"/>
+                                <w:i/>
+                                <w:iCs/>
+                                <w:color w:val="000000" w:themeColor="text1"/>
+                                <w:sz w:val="16"/>
+                                <w:szCs w:val="16"/>
+                                <w14:shadow w14:blurRad="38100" w14:dist="25400" w14:dir="5400000" w14:sx="100000" w14:sy="100000" w14:kx="0" w14:ky="0" w14:algn="ctr">
+                                  <w14:srgbClr w14:val="6E747A">
+                                    <w14:alpha w14:val="57000"/>
+                                  </w14:srgbClr>
+                                </w14:shadow>
+                                <w14:textOutline w14:w="0" w14:cap="flat" w14:cmpd="sng" w14:algn="ctr">
+                                  <w14:noFill/>
+                                  <w14:prstDash w14:val="solid"/>
+                                  <w14:round/>
+                                </w14:textOutline>
+                              </w:rPr>
+                              <w:t>For more information:</w:t>
+                            </w:r>
+                            <w:r>
+                              <w:rPr>
+                                <w:rFonts w:cstheme="minorHAnsi"/>
+                                <w:color w:val="000000" w:themeColor="text1"/>
+                                <w:sz w:val="16"/>
+                                <w:szCs w:val="16"/>
+                                <w14:shadow w14:blurRad="38100" w14:dist="25400" w14:dir="5400000" w14:sx="100000" w14:sy="100000" w14:kx="0" w14:ky="0" w14:algn="ctr">
+                                  <w14:srgbClr w14:val="6E747A">
+                                    <w14:alpha w14:val="57000"/>
+                                  </w14:srgbClr>
+                                </w14:shadow>
+                                <w14:textOutline w14:w="0" w14:cap="flat" w14:cmpd="sng" w14:algn="ctr">
+                                  <w14:noFill/>
+                                  <w14:prstDash w14:val="solid"/>
+                                  <w14:round/>
+                                </w14:textOutline>
+                              </w:rPr>
+                              <w:t xml:space="preserve"> </w:t>
+                            </w:r>
+                            <w:hyperlink r:id="rId5" w:history="1">
+                              <w:r>
+                                <w:rPr>
+                                  <w:rStyle w:val="Hyperlink"/>
+                                  <w:rFonts w:cstheme="minorHAnsi"/>
+                                  <w:i/>
+                                  <w:iCs/>
+                                  <w:sz w:val="16"/>
+                                  <w:szCs w:val="16"/>
+                                  <w14:shadow w14:blurRad="38100" w14:dist="25400" w14:dir="5400000" w14:sx="100000" w14:sy="100000" w14:kx="0" w14:ky="0" w14:algn="ctr">
+                                    <w14:srgbClr w14:val="6E747A">
+                                      <w14:alpha w14:val="57000"/>
+                                    </w14:srgbClr>
+                                  </w14:shadow>
+                                  <w14:textOutline w14:w="0" w14:cap="flat" w14:cmpd="sng" w14:algn="ctr">
+                                    <w14:noFill/>
+                                    <w14:prstDash w14:val="solid"/>
+                                    <w14:round/>
+                                  </w14:textOutline>
+                                </w:rPr>
+                                <w:t>GitHub</w:t>
+                              </w:r>
+                            </w:hyperlink>
+                          </w:p>
+                          <w:p>
+                            <w:pPr>
+                              <w:spacing w:line="276" w:lineRule="auto"/>
+                              <w:rPr>
+                                <w:rFonts w:cstheme="minorHAnsi"/>
+                                <w:i/>
+                                <w:iCs/>
+                                <w:color w:val="4472C4" w:themeColor="accent1"/>
+                                <w:sz w:val="16"/>
+                                <w:szCs w:val="16"/>
+                                <w14:shadow w14:blurRad="38100" w14:dist="25400" w14:dir="5400000" w14:sx="100000" w14:sy="100000" w14:kx="0" w14:ky="0" w14:algn="ctr">
+                                  <w14:srgbClr w14:val="6E747A">
+                                    <w14:alpha w14:val="57000"/>
+                                  </w14:srgbClr>
+                                </w14:shadow>
+                                <w14:textOutline w14:w="0" w14:cap="flat" w14:cmpd="sng" w14:algn="ctr">
+                                  <w14:noFill/>
+                                  <w14:prstDash w14:val="solid"/>
+                                  <w14:round/>
+                                </w14:textOutline>
+                              </w:rPr>
+                            </w:pPr>
+                            <w:r>
+                              <w:rPr>
+                                <w:rFonts w:cstheme="minorHAnsi"/>
+                                <w:i/>
+                                <w:iCs/>
+                                <w:color w:val="4472C4" w:themeColor="accent1"/>
+                                <w:sz w:val="16"/>
+                                <w:szCs w:val="16"/>
+                                <w14:shadow w14:blurRad="38100" w14:dist="25400" w14:dir="5400000" w14:sx="100000" w14:sy="100000" w14:kx="0" w14:ky="0" w14:algn="ctr">
+                                  <w14:srgbClr w14:val="6E747A">
+                                    <w14:alpha w14:val="57000"/>
+                                  </w14:srgbClr>
+                                </w14:shadow>
+                                <w14:textOutline w14:w="0" w14:cap="flat" w14:cmpd="sng" w14:algn="ctr">
+                                  <w14:noFill/>
+                                  <w14:prstDash w14:val="solid"/>
+                                  <w14:round/>
+                                </w14:textOutline>
+                              </w:rPr>
+                              <w:t>Project 2: Product Sales Analysis for Bike Store</w:t>
+                            </w:r>
+                          </w:p>
+                          <w:p>
+                            <w:pPr>
+                              <w:pStyle w:val="ListParagraph"/>
+                              <w:numPr>
+                                <w:ilvl w:val="0"/>
+                                <w:numId w:val="20"/>
+                              </w:numPr>
+                              <w:spacing w:line="276" w:lineRule="auto"/>
+                              <w:jc w:val="both"/>
+                              <w:rPr>
+                                <w:rFonts w:cstheme="minorHAnsi"/>
+                                <w:color w:val="000000" w:themeColor="text1"/>
+                                <w:sz w:val="16"/>
+                                <w:szCs w:val="16"/>
+                                <w14:shadow w14:blurRad="38100" w14:dist="25400" w14:dir="5400000" w14:sx="100000" w14:sy="100000" w14:kx="0" w14:ky="0" w14:algn="ctr">
+                                  <w14:srgbClr w14:val="6E747A">
+                                    <w14:alpha w14:val="57000"/>
+                                  </w14:srgbClr>
+                                </w14:shadow>
+                                <w14:textOutline w14:w="0" w14:cap="flat" w14:cmpd="sng" w14:algn="ctr">
+                                  <w14:noFill/>
+                                  <w14:prstDash w14:val="solid"/>
+                                  <w14:round/>
+                                </w14:textOutline>
+                              </w:rPr>
+                            </w:pPr>
+                            <w:r>
+                              <w:rPr>
+                                <w:rFonts w:cstheme="minorHAnsi"/>
+                                <w:color w:val="000000" w:themeColor="text1"/>
+                                <w:sz w:val="16"/>
+                                <w:szCs w:val="16"/>
+                                <w14:shadow w14:blurRad="38100" w14:dist="25400" w14:dir="5400000" w14:sx="100000" w14:sy="100000" w14:kx="0" w14:ky="0" w14:algn="ctr">
+                                  <w14:srgbClr w14:val="6E747A">
+                                    <w14:alpha w14:val="57000"/>
+                                  </w14:srgbClr>
+                                </w14:shadow>
+                                <w14:textOutline w14:w="0" w14:cap="flat" w14:cmpd="sng" w14:algn="ctr">
+                                  <w14:noFill/>
+                                  <w14:prstDash w14:val="solid"/>
+                                  <w14:round/>
+                                </w14:textOutline>
+                              </w:rPr>
+                              <w:t>The bike store needed to gain a better understanding of their product performance, including the top 10 and bottom 10 products in terms of sales and profits.</w:t>
+                            </w:r>
+                          </w:p>
+                          <w:p>
+                            <w:pPr>
+                              <w:pStyle w:val="ListParagraph"/>
+                              <w:numPr>
+                                <w:ilvl w:val="0"/>
+                                <w:numId w:val="20"/>
+                              </w:numPr>
+                              <w:spacing w:line="276" w:lineRule="auto"/>
+                              <w:jc w:val="both"/>
+                              <w:rPr>
+                                <w:rFonts w:cstheme="minorHAnsi"/>
+                                <w:color w:val="000000" w:themeColor="text1"/>
+                                <w:sz w:val="16"/>
+                                <w:szCs w:val="16"/>
+                                <w14:shadow w14:blurRad="38100" w14:dist="25400" w14:dir="5400000" w14:sx="100000" w14:sy="100000" w14:kx="0" w14:ky="0" w14:algn="ctr">
+                                  <w14:srgbClr w14:val="6E747A">
+                                    <w14:alpha w14:val="57000"/>
+                                  </w14:srgbClr>
+                                </w14:shadow>
+                                <w14:textOutline w14:w="0" w14:cap="flat" w14:cmpd="sng" w14:algn="ctr">
+                                  <w14:noFill/>
+                                  <w14:prstDash w14:val="solid"/>
+                                  <w14:round/>
+                                </w14:textOutline>
+                              </w:rPr>
+                            </w:pPr>
+                            <w:r>
+                              <w:rPr>
+                                <w:rFonts w:cstheme="minorHAnsi"/>
+                                <w:color w:val="000000" w:themeColor="text1"/>
+                                <w:sz w:val="16"/>
+                                <w:szCs w:val="16"/>
+                                <w14:shadow w14:blurRad="38100" w14:dist="25400" w14:dir="5400000" w14:sx="100000" w14:sy="100000" w14:kx="0" w14:ky="0" w14:algn="ctr">
+                                  <w14:srgbClr w14:val="6E747A">
+                                    <w14:alpha w14:val="57000"/>
+                                  </w14:srgbClr>
+                                </w14:shadow>
+                                <w14:textOutline w14:w="0" w14:cap="flat" w14:cmpd="sng" w14:algn="ctr">
+                                  <w14:noFill/>
+                                  <w14:prstDash w14:val="solid"/>
+                                  <w14:round/>
+                                </w14:textOutline>
+                              </w:rPr>
+                              <w:t>We conducted a data analysis using SQL to identify product sales trends and customer behaviour and preferences. Our insights were then communicated to the decision-makers, enabling them to make informed decisions about product offerings.</w:t>
+                            </w:r>
+                          </w:p>
+                          <w:p>
+                            <w:pPr>
+                              <w:pStyle w:val="ListParagraph"/>
+                              <w:numPr>
+                                <w:ilvl w:val="0"/>
+                                <w:numId w:val="20"/>
+                              </w:numPr>
+                              <w:spacing w:line="276" w:lineRule="auto"/>
+                              <w:jc w:val="both"/>
+                              <w:rPr>
+                                <w:rFonts w:cstheme="minorHAnsi"/>
+                                <w:color w:val="000000" w:themeColor="text1"/>
+                                <w:sz w:val="16"/>
+                                <w:szCs w:val="16"/>
+                                <w14:shadow w14:blurRad="38100" w14:dist="25400" w14:dir="5400000" w14:sx="100000" w14:sy="100000" w14:kx="0" w14:ky="0" w14:algn="ctr">
+                                  <w14:srgbClr w14:val="6E747A">
+                                    <w14:alpha w14:val="57000"/>
+                                  </w14:srgbClr>
+                                </w14:shadow>
+                                <w14:textOutline w14:w="0" w14:cap="flat" w14:cmpd="sng" w14:algn="ctr">
+                                  <w14:noFill/>
+                                  <w14:prstDash w14:val="solid"/>
+                                  <w14:round/>
+                                </w14:textOutline>
+                              </w:rPr>
+                            </w:pPr>
+                            <w:r>
+                              <w:rPr>
+                                <w:rFonts w:cstheme="minorHAnsi"/>
+                                <w:color w:val="000000" w:themeColor="text1"/>
+                                <w:sz w:val="16"/>
+                                <w:szCs w:val="16"/>
+                                <w14:shadow w14:blurRad="38100" w14:dist="25400" w14:dir="5400000" w14:sx="100000" w14:sy="100000" w14:kx="0" w14:ky="0" w14:algn="ctr">
+                                  <w14:srgbClr w14:val="6E747A">
+                                    <w14:alpha w14:val="57000"/>
+                                  </w14:srgbClr>
+                                </w14:shadow>
+                                <w14:textOutline w14:w="0" w14:cap="flat" w14:cmpd="sng" w14:algn="ctr">
+                                  <w14:noFill/>
+                                  <w14:prstDash w14:val="solid"/>
+                                  <w14:round/>
+                                </w14:textOutline>
+                              </w:rPr>
+                              <w:t>Our solution helped the bike store overcome the challenge of limited understanding of product performance. By using SQL to gain insights, we drove improvements in product sales and provided a competitive advantage for the store. Our approach allowed the decision-makers to make informed decisions, leading to improved product offerings and overall success for the business.</w:t>
+                            </w:r>
+                          </w:p>
+                          <w:p>
+                            <w:pPr>
+                              <w:pStyle w:val="ListParagraph"/>
+                              <w:numPr>
+                                <w:ilvl w:val="0"/>
+                                <w:numId w:val="22"/>
+                              </w:numPr>
+                              <w:spacing w:line="276" w:lineRule="auto"/>
+                              <w:jc w:val="both"/>
+                              <w:rPr>
+                                <w:rFonts w:cstheme="minorHAnsi"/>
+                                <w:color w:val="000000" w:themeColor="text1"/>
+                                <w:sz w:val="16"/>
+                                <w:szCs w:val="16"/>
+                                <w14:shadow w14:blurRad="38100" w14:dist="25400" w14:dir="5400000" w14:sx="100000" w14:sy="100000" w14:kx="0" w14:ky="0" w14:algn="ctr">
+                                  <w14:srgbClr w14:val="6E747A">
+                                    <w14:alpha w14:val="57000"/>
+                                  </w14:srgbClr>
+                                </w14:shadow>
+                                <w14:textOutline w14:w="0" w14:cap="flat" w14:cmpd="sng" w14:algn="ctr">
+                                  <w14:noFill/>
+                                  <w14:prstDash w14:val="solid"/>
+                                  <w14:round/>
+                                </w14:textOutline>
+                              </w:rPr>
+                            </w:pPr>
+                            <w:r>
+                              <w:rPr>
+                                <w:rFonts w:cstheme="minorHAnsi"/>
+                                <w:i/>
+                                <w:iCs/>
+                                <w:color w:val="000000" w:themeColor="text1"/>
+                                <w:sz w:val="16"/>
+                                <w:szCs w:val="16"/>
+                                <w14:shadow w14:blurRad="38100" w14:dist="25400" w14:dir="5400000" w14:sx="100000" w14:sy="100000" w14:kx="0" w14:ky="0" w14:algn="ctr">
+                                  <w14:srgbClr w14:val="6E747A">
+                                    <w14:alpha w14:val="57000"/>
+                                  </w14:srgbClr>
+                                </w14:shadow>
+                                <w14:textOutline w14:w="0" w14:cap="flat" w14:cmpd="sng" w14:algn="ctr">
+                                  <w14:noFill/>
+                                  <w14:prstDash w14:val="solid"/>
+                                  <w14:round/>
+                                </w14:textOutline>
+                              </w:rPr>
+                              <w:t xml:space="preserve">For more information: </w:t>
+                            </w:r>
+                            <w:hyperlink r:id="rId6" w:history="1">
+                              <w:r>
+                                <w:rPr>
+                                  <w:rStyle w:val="Hyperlink"/>
+                                  <w:rFonts w:cstheme="minorHAnsi"/>
+                                  <w:i/>
+                                  <w:iCs/>
+                                  <w:sz w:val="16"/>
+                                  <w:szCs w:val="16"/>
+                                  <w14:shadow w14:blurRad="38100" w14:dist="25400" w14:dir="5400000" w14:sx="100000" w14:sy="100000" w14:kx="0" w14:ky="0" w14:algn="ctr">
+                                    <w14:srgbClr w14:val="6E747A">
+                                      <w14:alpha w14:val="57000"/>
+                                    </w14:srgbClr>
+                                  </w14:shadow>
+                                  <w14:textOutline w14:w="0" w14:cap="flat" w14:cmpd="sng" w14:algn="ctr">
+                                    <w14:noFill/>
+                                    <w14:prstDash w14:val="solid"/>
+                                    <w14:round/>
+                                  </w14:textOutline>
+                                </w:rPr>
+                                <w:t>GitHub</w:t>
+                              </w:r>
+                            </w:hyperlink>
+                          </w:p>
+                        </w:txbxContent>
+                      </wps:txbx>
+                      <wps:bodyPr rot="0" spcFirstLastPara="0" vertOverflow="overflow" horzOverflow="overflow" vert="horz" wrap="square" lIns="91440" tIns="45720" rIns="91440" bIns="45720" numCol="1" spcCol="0" rtlCol="0" fromWordArt="0" anchor="t" anchorCtr="0" forceAA="0" compatLnSpc="1">
+                        <a:prstTxWarp prst="textNoShape">
+                          <a:avLst/>
+                        </a:prstTxWarp>
+                        <a:noAutofit/>
+                      </wps:bodyPr>
+                    </wps:wsp>
+                  </a:graphicData>
+                </a:graphic>
+                <wp14:sizeRelH relativeFrom="margin">
+                  <wp14:pctWidth>0</wp14:pctWidth>
+                </wp14:sizeRelH>
+                <wp14:sizeRelV relativeFrom="margin">
+                  <wp14:pctHeight>0</wp14:pctHeight>
+                </wp14:sizeRelV>
+              </wp:anchor>
+            </w:drawing>
+          </mc:Choice>
+          <mc:Fallback>
+            <w:pict>
+              <v:shape w14:anchorId="60C3BA8C" id="Text Box 8" o:spid="_x0000_s1027" type="#_x0000_t202" style="position:absolute;margin-left:-.85pt;margin-top:132.1pt;width:369.15pt;height:263.95pt;z-index:251661823;visibility:visible;mso-wrap-style:square;mso-width-percent:0;mso-height-percent:0;mso-wrap-distance-left:9pt;mso-wrap-distance-top:0;mso-wrap-distance-right:9pt;mso-wrap-distance-bottom:0;mso-position-horizontal:absolute;mso-position-horizontal-relative:text;mso-position-vertical:absolute;mso-position-vertical-relative:text;mso-width-percent:0;mso-height-percent:0;mso-width-relative:margin;mso-height-relative:margin;v-text-anchor:top" o:gfxdata="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" fillcolor="white [3201]" stroked="f" strokeweight=".5pt">
+                <v:textbox>
+                  <w:txbxContent>
+                    <w:p>
+                      <w:pPr>
+                        <w:rPr>
+                          <w:rFonts w:cstheme="minorHAnsi"/>
+                          <w:i/>
+                          <w:iCs/>
+                          <w:color w:val="4472C4" w:themeColor="accent1"/>
+                          <w:sz w:val="16"/>
+                          <w:szCs w:val="16"/>
+                          <w14:shadow w14:blurRad="38100" w14:dist="25400" w14:dir="5400000" w14:sx="100000" w14:sy="100000" w14:kx="0" w14:ky="0" w14:algn="ctr">
+                            <w14:srgbClr w14:val="6E747A">
+                              <w14:alpha w14:val="57000"/>
+                            </w14:srgbClr>
+                          </w14:shadow>
+                          <w14:textOutline w14:w="0" w14:cap="flat" w14:cmpd="sng" w14:algn="ctr">
+                            <w14:noFill/>
+                            <w14:prstDash w14:val="solid"/>
+                            <w14:round/>
+                          </w14:textOutline>
+                        </w:rPr>
+                      </w:pPr>
+                      <w:r>
+                        <w:rPr>
+                          <w:rFonts w:cstheme="minorHAnsi"/>
+                          <w:i/>
+                          <w:iCs/>
+                          <w:color w:val="4472C4" w:themeColor="accent1"/>
+                          <w:sz w:val="16"/>
+                          <w:szCs w:val="16"/>
+                          <w14:shadow w14:blurRad="38100" w14:dist="25400" w14:dir="5400000" w14:sx="100000" w14:sy="100000" w14:kx="0" w14:ky="0" w14:algn="ctr">
+                            <w14:srgbClr w14:val="6E747A">
+                              <w14:alpha w14:val="57000"/>
+                            </w14:srgbClr>
+                          </w14:shadow>
+                          <w14:textOutline w14:w="0" w14:cap="flat" w14:cmpd="sng" w14:algn="ctr">
+                            <w14:noFill/>
+                            <w14:prstDash w14:val="solid"/>
+                            <w14:round/>
+                          </w14:textOutline>
+                        </w:rPr>
+                        <w:t>Project 1: Data Analysis for Brazilian E-commerce</w:t>
+                      </w:r>
+                    </w:p>
+                    <w:p>
+                      <w:pPr>
+                        <w:pStyle w:val="ListParagraph"/>
+                        <w:numPr>
+                          <w:ilvl w:val="0"/>
+                          <w:numId w:val="19"/>
+                        </w:numPr>
+                        <w:spacing w:line="276" w:lineRule="auto"/>
+                        <w:jc w:val="both"/>
+                        <w:rPr>
+                          <w:rFonts w:cstheme="minorHAnsi"/>
+                          <w:color w:val="000000" w:themeColor="text1"/>
+                          <w:sz w:val="16"/>
+                          <w:szCs w:val="16"/>
+                          <w14:shadow w14:blurRad="38100" w14:dist="25400" w14:dir="5400000" w14:sx="100000" w14:sy="100000" w14:kx="0" w14:ky="0" w14:algn="ctr">
+                            <w14:srgbClr w14:val="6E747A">
+                              <w14:alpha w14:val="57000"/>
+                            </w14:srgbClr>
+                          </w14:shadow>
+                          <w14:textOutline w14:w="0" w14:cap="flat" w14:cmpd="sng" w14:algn="ctr">
+                            <w14:noFill/>
+                            <w14:prstDash w14:val="solid"/>
+                            <w14:round/>
+                          </w14:textOutline>
+                        </w:rPr>
+                      </w:pPr>
+                      <w:r>
+                        <w:rPr>
+                          <w:rFonts w:cstheme="minorHAnsi"/>
+                          <w:color w:val="000000" w:themeColor="text1"/>
+                          <w:sz w:val="16"/>
+                          <w:szCs w:val="16"/>
+                          <w14:shadow w14:blurRad="38100" w14:dist="25400" w14:dir="5400000" w14:sx="100000" w14:sy="100000" w14:kx="0" w14:ky="0" w14:algn="ctr">
+                            <w14:srgbClr w14:val="6E747A">
+                              <w14:alpha w14:val="57000"/>
+                            </w14:srgbClr>
+                          </w14:shadow>
+                          <w14:textOutline w14:w="0" w14:cap="flat" w14:cmpd="sng" w14:algn="ctr">
+                            <w14:noFill/>
+                            <w14:prstDash w14:val="solid"/>
+                            <w14:round/>
+                          </w14:textOutline>
+                        </w:rPr>
+                        <w:t>The company was struggling to gain a comprehensive understanding of online sales trends.</w:t>
+                      </w:r>
+                    </w:p>
+                    <w:p>
+                      <w:pPr>
+                        <w:pStyle w:val="ListParagraph"/>
+                        <w:numPr>
+                          <w:ilvl w:val="0"/>
+                          <w:numId w:val="19"/>
+                        </w:numPr>
+                        <w:spacing w:line="276" w:lineRule="auto"/>
+                        <w:jc w:val="both"/>
+                        <w:rPr>
+                          <w:rFonts w:cstheme="minorHAnsi"/>
+                          <w:color w:val="000000" w:themeColor="text1"/>
+                          <w:sz w:val="16"/>
+                          <w:szCs w:val="16"/>
+                          <w14:shadow w14:blurRad="38100" w14:dist="25400" w14:dir="5400000" w14:sx="100000" w14:sy="100000" w14:kx="0" w14:ky="0" w14:algn="ctr">
+                            <w14:srgbClr w14:val="6E747A">
+                              <w14:alpha w14:val="57000"/>
+                            </w14:srgbClr>
+                          </w14:shadow>
+                          <w14:textOutline w14:w="0" w14:cap="flat" w14:cmpd="sng" w14:algn="ctr">
+                            <w14:noFill/>
+                            <w14:prstDash w14:val="solid"/>
+                            <w14:round/>
+                          </w14:textOutline>
+                        </w:rPr>
+                      </w:pPr>
+                      <w:r>
+                        <w:rPr>
+                          <w:rFonts w:cstheme="minorHAnsi"/>
+                          <w:color w:val="000000" w:themeColor="text1"/>
+                          <w:sz w:val="16"/>
+                          <w:szCs w:val="16"/>
+                          <w14:shadow w14:blurRad="38100" w14:dist="25400" w14:dir="5400000" w14:sx="100000" w14:sy="100000" w14:kx="0" w14:ky="0" w14:algn="ctr">
+                            <w14:srgbClr w14:val="6E747A">
+                              <w14:alpha w14:val="57000"/>
+                            </w14:srgbClr>
+                          </w14:shadow>
+                          <w14:textOutline w14:w="0" w14:cap="flat" w14:cmpd="sng" w14:algn="ctr">
+                            <w14:noFill/>
+                            <w14:prstDash w14:val="solid"/>
+                            <w14:round/>
+                          </w14:textOutline>
+                        </w:rPr>
+                        <w:t>Our team utilized SQL and Power BI to perform in-depth data exploration and created interactive dashboards to effectively communicate insights to stakeholders. Our analysis of the Brazilian E-commerce data provided a thorough understanding of customer behaviour and preferences.</w:t>
+                      </w:r>
+                    </w:p>
+                    <w:p>
+                      <w:pPr>
+                        <w:pStyle w:val="ListParagraph"/>
+                        <w:numPr>
+                          <w:ilvl w:val="0"/>
+                          <w:numId w:val="19"/>
+                        </w:numPr>
+                        <w:spacing w:line="276" w:lineRule="auto"/>
+                        <w:jc w:val="both"/>
+                        <w:rPr>
+                          <w:rFonts w:cstheme="minorHAnsi"/>
+                          <w:color w:val="000000" w:themeColor="text1"/>
+                          <w:sz w:val="16"/>
+                          <w:szCs w:val="16"/>
+                          <w14:shadow w14:blurRad="38100" w14:dist="25400" w14:dir="5400000" w14:sx="100000" w14:sy="100000" w14:kx="0" w14:ky="0" w14:algn="ctr">
+                            <w14:srgbClr w14:val="6E747A">
+                              <w14:alpha w14:val="57000"/>
+                            </w14:srgbClr>
+                          </w14:shadow>
+                          <w14:textOutline w14:w="0" w14:cap="flat" w14:cmpd="sng" w14:algn="ctr">
+                            <w14:noFill/>
+                            <w14:prstDash w14:val="solid"/>
+                            <w14:round/>
+                          </w14:textOutline>
+                        </w:rPr>
+                      </w:pPr>
+                      <w:r>
+                        <w:rPr>
+                          <w:rFonts w:cstheme="minorHAnsi"/>
+                          <w:color w:val="000000" w:themeColor="text1"/>
+                          <w:sz w:val="16"/>
+                          <w:szCs w:val="16"/>
+                          <w14:shadow w14:blurRad="38100" w14:dist="25400" w14:dir="5400000" w14:sx="100000" w14:sy="100000" w14:kx="0" w14:ky="0" w14:algn="ctr">
+                            <w14:srgbClr w14:val="6E747A">
+                              <w14:alpha w14:val="57000"/>
+                            </w14:srgbClr>
+                          </w14:shadow>
+                          <w14:textOutline w14:w="0" w14:cap="flat" w14:cmpd="sng" w14:algn="ctr">
+                            <w14:noFill/>
+                            <w14:prstDash w14:val="solid"/>
+                            <w14:round/>
+                          </w14:textOutline>
+                        </w:rPr>
+                        <w:t>The insights we delivered enabled the company to make data-driven decisions, improving their performance. Our solution to the challenge of limited understanding of online sales trends provided a competitive advantage for the business.</w:t>
+                      </w:r>
+                    </w:p>
+                    <w:p>
+                      <w:pPr>
+                        <w:pStyle w:val="ListParagraph"/>
+                        <w:numPr>
+                          <w:ilvl w:val="0"/>
+                          <w:numId w:val="21"/>
+                        </w:numPr>
+                        <w:spacing w:line="276" w:lineRule="auto"/>
+                        <w:jc w:val="both"/>
+                        <w:rPr>
+                          <w:rFonts w:cstheme="minorHAnsi"/>
+                          <w:color w:val="000000" w:themeColor="text1"/>
+                          <w:sz w:val="16"/>
+                          <w:szCs w:val="16"/>
+                          <w14:shadow w14:blurRad="38100" w14:dist="25400" w14:dir="5400000" w14:sx="100000" w14:sy="100000" w14:kx="0" w14:ky="0" w14:algn="ctr">
+                            <w14:srgbClr w14:val="6E747A">
+                              <w14:alpha w14:val="57000"/>
+                            </w14:srgbClr>
+                          </w14:shadow>
+                          <w14:textOutline w14:w="0" w14:cap="flat" w14:cmpd="sng" w14:algn="ctr">
+                            <w14:noFill/>
+                            <w14:prstDash w14:val="solid"/>
+                            <w14:round/>
+                          </w14:textOutline>
+                        </w:rPr>
+                      </w:pPr>
+                      <w:r>
+                        <w:rPr>
+                          <w:rFonts w:cstheme="minorHAnsi"/>
+                          <w:i/>
+                          <w:iCs/>
+                          <w:color w:val="000000" w:themeColor="text1"/>
+                          <w:sz w:val="16"/>
+                          <w:szCs w:val="16"/>
+                          <w14:shadow w14:blurRad="38100" w14:dist="25400" w14:dir="5400000" w14:sx="100000" w14:sy="100000" w14:kx="0" w14:ky="0" w14:algn="ctr">
+                            <w14:srgbClr w14:val="6E747A">
+                              <w14:alpha w14:val="57000"/>
+                            </w14:srgbClr>
+                          </w14:shadow>
+                          <w14:textOutline w14:w="0" w14:cap="flat" w14:cmpd="sng" w14:algn="ctr">
+                            <w14:noFill/>
+                            <w14:prstDash w14:val="solid"/>
+                            <w14:round/>
+                          </w14:textOutline>
+                        </w:rPr>
+                        <w:t>For more information:</w:t>
+                      </w:r>
+                      <w:r>
+                        <w:rPr>
+                          <w:rFonts w:cstheme="minorHAnsi"/>
+                          <w:color w:val="000000" w:themeColor="text1"/>
+                          <w:sz w:val="16"/>
+                          <w:szCs w:val="16"/>
+                          <w14:shadow w14:blurRad="38100" w14:dist="25400" w14:dir="5400000" w14:sx="100000" w14:sy="100000" w14:kx="0" w14:ky="0" w14:algn="ctr">
+                            <w14:srgbClr w14:val="6E747A">
+                              <w14:alpha w14:val="57000"/>
+                            </w14:srgbClr>
+                          </w14:shadow>
+                          <w14:textOutline w14:w="0" w14:cap="flat" w14:cmpd="sng" w14:algn="ctr">
+                            <w14:noFill/>
+                            <w14:prstDash w14:val="solid"/>
+                            <w14:round/>
+                          </w14:textOutline>
+                        </w:rPr>
+                        <w:t xml:space="preserve"> </w:t>
+                      </w:r>
+                      <w:hyperlink r:id="rId7" w:history="1">
+                        <w:r>
+                          <w:rPr>
+                            <w:rStyle w:val="Hyperlink"/>
+                            <w:rFonts w:cstheme="minorHAnsi"/>
+                            <w:i/>
+                            <w:iCs/>
+                            <w:sz w:val="16"/>
+                            <w:szCs w:val="16"/>
+                            <w14:shadow w14:blurRad="38100" w14:dist="25400" w14:dir="5400000" w14:sx="100000" w14:sy="100000" w14:kx="0" w14:ky="0" w14:algn="ctr">
+                              <w14:srgbClr w14:val="6E747A">
+                                <w14:alpha w14:val="57000"/>
+                              </w14:srgbClr>
+                            </w14:shadow>
+                            <w14:textOutline w14:w="0" w14:cap="flat" w14:cmpd="sng" w14:algn="ctr">
+                              <w14:noFill/>
+                              <w14:prstDash w14:val="solid"/>
+                              <w14:round/>
+                            </w14:textOutline>
+                          </w:rPr>
+                          <w:t>GitHub</w:t>
+                        </w:r>
+                      </w:hyperlink>
+                    </w:p>
+                    <w:p>
+                      <w:pPr>
+                        <w:spacing w:line="276" w:lineRule="auto"/>
+                        <w:rPr>
+                          <w:rFonts w:cstheme="minorHAnsi"/>
+                          <w:i/>
+                          <w:iCs/>
+                          <w:color w:val="4472C4" w:themeColor="accent1"/>
+                          <w:sz w:val="16"/>
+                          <w:szCs w:val="16"/>
+                          <w14:shadow w14:blurRad="38100" w14:dist="25400" w14:dir="5400000" w14:sx="100000" w14:sy="100000" w14:kx="0" w14:ky="0" w14:algn="ctr">
+                            <w14:srgbClr w14:val="6E747A">
+                              <w14:alpha w14:val="57000"/>
+                            </w14:srgbClr>
+                          </w14:shadow>
+                          <w14:textOutline w14:w="0" w14:cap="flat" w14:cmpd="sng" w14:algn="ctr">
+                            <w14:noFill/>
+                            <w14:prstDash w14:val="solid"/>
+                            <w14:round/>
+                          </w14:textOutline>
+                        </w:rPr>
+                      </w:pPr>
+                      <w:r>
+                        <w:rPr>
+                          <w:rFonts w:cstheme="minorHAnsi"/>
+                          <w:i/>
+                          <w:iCs/>
+                          <w:color w:val="4472C4" w:themeColor="accent1"/>
+                          <w:sz w:val="16"/>
+                          <w:szCs w:val="16"/>
+                          <w14:shadow w14:blurRad="38100" w14:dist="25400" w14:dir="5400000" w14:sx="100000" w14:sy="100000" w14:kx="0" w14:ky="0" w14:algn="ctr">
+                            <w14:srgbClr w14:val="6E747A">
+                              <w14:alpha w14:val="57000"/>
+                            </w14:srgbClr>
+                          </w14:shadow>
+                          <w14:textOutline w14:w="0" w14:cap="flat" w14:cmpd="sng" w14:algn="ctr">
+                            <w14:noFill/>
+                            <w14:prstDash w14:val="solid"/>
+                            <w14:round/>
+                          </w14:textOutline>
+                        </w:rPr>
+                        <w:t>Project 2: Product Sales Analysis for Bike Store</w:t>
+                      </w:r>
+                    </w:p>
+                    <w:p>
+                      <w:pPr>
+                        <w:pStyle w:val="ListParagraph"/>
+                        <w:numPr>
+                          <w:ilvl w:val="0"/>
+                          <w:numId w:val="20"/>
+                        </w:numPr>
+                        <w:spacing w:line="276" w:lineRule="auto"/>
+                        <w:jc w:val="both"/>
+                        <w:rPr>
+                          <w:rFonts w:cstheme="minorHAnsi"/>
+                          <w:color w:val="000000" w:themeColor="text1"/>
+                          <w:sz w:val="16"/>
+                          <w:szCs w:val="16"/>
+                          <w14:shadow w14:blurRad="38100" w14:dist="25400" w14:dir="5400000" w14:sx="100000" w14:sy="100000" w14:kx="0" w14:ky="0" w14:algn="ctr">
+                            <w14:srgbClr w14:val="6E747A">
+                              <w14:alpha w14:val="57000"/>
+                            </w14:srgbClr>
+                          </w14:shadow>
+                          <w14:textOutline w14:w="0" w14:cap="flat" w14:cmpd="sng" w14:algn="ctr">
+                            <w14:noFill/>
+                            <w14:prstDash w14:val="solid"/>
+                            <w14:round/>
+                          </w14:textOutline>
+                        </w:rPr>
+                      </w:pPr>
+                      <w:r>
+                        <w:rPr>
+                          <w:rFonts w:cstheme="minorHAnsi"/>
+                          <w:color w:val="000000" w:themeColor="text1"/>
+                          <w:sz w:val="16"/>
+                          <w:szCs w:val="16"/>
+                          <w14:shadow w14:blurRad="38100" w14:dist="25400" w14:dir="5400000" w14:sx="100000" w14:sy="100000" w14:kx="0" w14:ky="0" w14:algn="ctr">
+                            <w14:srgbClr w14:val="6E747A">
+                              <w14:alpha w14:val="57000"/>
+                            </w14:srgbClr>
+                          </w14:shadow>
+                          <w14:textOutline w14:w="0" w14:cap="flat" w14:cmpd="sng" w14:algn="ctr">
+                            <w14:noFill/>
+                            <w14:prstDash w14:val="solid"/>
+                            <w14:round/>
+                          </w14:textOutline>
+                        </w:rPr>
+                        <w:t>The bike store needed to gain a better understanding of their product performance, including the top 10 and bottom 10 products in terms of sales and profits.</w:t>
+                      </w:r>
+                    </w:p>
+                    <w:p>
+                      <w:pPr>
+                        <w:pStyle w:val="ListParagraph"/>
+                        <w:numPr>
+                          <w:ilvl w:val="0"/>
+                          <w:numId w:val="20"/>
+                        </w:numPr>
+                        <w:spacing w:line="276" w:lineRule="auto"/>
+                        <w:jc w:val="both"/>
+                        <w:rPr>
+                          <w:rFonts w:cstheme="minorHAnsi"/>
+                          <w:color w:val="000000" w:themeColor="text1"/>
+                          <w:sz w:val="16"/>
+                          <w:szCs w:val="16"/>
+                          <w14:shadow w14:blurRad="38100" w14:dist="25400" w14:dir="5400000" w14:sx="100000" w14:sy="100000" w14:kx="0" w14:ky="0" w14:algn="ctr">
+                            <w14:srgbClr w14:val="6E747A">
+                              <w14:alpha w14:val="57000"/>
+                            </w14:srgbClr>
+                          </w14:shadow>
+                          <w14:textOutline w14:w="0" w14:cap="flat" w14:cmpd="sng" w14:algn="ctr">
+                            <w14:noFill/>
+                            <w14:prstDash w14:val="solid"/>
+                            <w14:round/>
+                          </w14:textOutline>
+                        </w:rPr>
+                      </w:pPr>
+                      <w:r>
+                        <w:rPr>
+                          <w:rFonts w:cstheme="minorHAnsi"/>
+                          <w:color w:val="000000" w:themeColor="text1"/>
+                          <w:sz w:val="16"/>
+                          <w:szCs w:val="16"/>
+                          <w14:shadow w14:blurRad="38100" w14:dist="25400" w14:dir="5400000" w14:sx="100000" w14:sy="100000" w14:kx="0" w14:ky="0" w14:algn="ctr">
+                            <w14:srgbClr w14:val="6E747A">
+                              <w14:alpha w14:val="57000"/>
+                            </w14:srgbClr>
+                          </w14:shadow>
+                          <w14:textOutline w14:w="0" w14:cap="flat" w14:cmpd="sng" w14:algn="ctr">
+                            <w14:noFill/>
+                            <w14:prstDash w14:val="solid"/>
+                            <w14:round/>
+                          </w14:textOutline>
+                        </w:rPr>
+                        <w:t>We conducted a data analysis using SQL to identify product sales trends and customer behaviour and preferences. Our insights were then communicated to the decision-makers, enabling them to make informed decisions about product offerings.</w:t>
+                      </w:r>
+                    </w:p>
+                    <w:p>
+                      <w:pPr>
+                        <w:pStyle w:val="ListParagraph"/>
+                        <w:numPr>
+                          <w:ilvl w:val="0"/>
+                          <w:numId w:val="20"/>
+                        </w:numPr>
+                        <w:spacing w:line="276" w:lineRule="auto"/>
+                        <w:jc w:val="both"/>
+                        <w:rPr>
+                          <w:rFonts w:cstheme="minorHAnsi"/>
+                          <w:color w:val="000000" w:themeColor="text1"/>
+                          <w:sz w:val="16"/>
+                          <w:szCs w:val="16"/>
+                          <w14:shadow w14:blurRad="38100" w14:dist="25400" w14:dir="5400000" w14:sx="100000" w14:sy="100000" w14:kx="0" w14:ky="0" w14:algn="ctr">
+                            <w14:srgbClr w14:val="6E747A">
+                              <w14:alpha w14:val="57000"/>
+                            </w14:srgbClr>
+                          </w14:shadow>
+                          <w14:textOutline w14:w="0" w14:cap="flat" w14:cmpd="sng" w14:algn="ctr">
+                            <w14:noFill/>
+                            <w14:prstDash w14:val="solid"/>
+                            <w14:round/>
+                          </w14:textOutline>
+                        </w:rPr>
+                      </w:pPr>
+                      <w:r>
+                        <w:rPr>
+                          <w:rFonts w:cstheme="minorHAnsi"/>
+                          <w:color w:val="000000" w:themeColor="text1"/>
+                          <w:sz w:val="16"/>
+                          <w:szCs w:val="16"/>
+                          <w14:shadow w14:blurRad="38100" w14:dist="25400" w14:dir="5400000" w14:sx="100000" w14:sy="100000" w14:kx="0" w14:ky="0" w14:algn="ctr">
+                            <w14:srgbClr w14:val="6E747A">
+                              <w14:alpha w14:val="57000"/>
+                            </w14:srgbClr>
+                          </w14:shadow>
+                          <w14:textOutline w14:w="0" w14:cap="flat" w14:cmpd="sng" w14:algn="ctr">
+                            <w14:noFill/>
+                            <w14:prstDash w14:val="solid"/>
+                            <w14:round/>
+                          </w14:textOutline>
+                        </w:rPr>
+                        <w:t>Our solution helped the bike store overcome the challenge of limited understanding of product performance. By using SQL to gain insights, we drove improvements in product sales and provided a competitive advantage for the store. Our approach allowed the decision-makers to make informed decisions, leading to improved product offerings and overall success for the business.</w:t>
+                      </w:r>
+                    </w:p>
+                    <w:p>
+                      <w:pPr>
+                        <w:pStyle w:val="ListParagraph"/>
+                        <w:numPr>
+                          <w:ilvl w:val="0"/>
+                          <w:numId w:val="22"/>
+                        </w:numPr>
+                        <w:spacing w:line="276" w:lineRule="auto"/>
+                        <w:jc w:val="both"/>
+                        <w:rPr>
+                          <w:rFonts w:cstheme="minorHAnsi"/>
+                          <w:color w:val="000000" w:themeColor="text1"/>
+                          <w:sz w:val="16"/>
+                          <w:szCs w:val="16"/>
+                          <w14:shadow w14:blurRad="38100" w14:dist="25400" w14:dir="5400000" w14:sx="100000" w14:sy="100000" w14:kx="0" w14:ky="0" w14:algn="ctr">
+                            <w14:srgbClr w14:val="6E747A">
+                              <w14:alpha w14:val="57000"/>
+                            </w14:srgbClr>
+                          </w14:shadow>
+                          <w14:textOutline w14:w="0" w14:cap="flat" w14:cmpd="sng" w14:algn="ctr">
+                            <w14:noFill/>
+                            <w14:prstDash w14:val="solid"/>
+                            <w14:round/>
+                          </w14:textOutline>
+                        </w:rPr>
+                      </w:pPr>
+                      <w:r>
+                        <w:rPr>
+                          <w:rFonts w:cstheme="minorHAnsi"/>
+                          <w:i/>
+                          <w:iCs/>
+                          <w:color w:val="000000" w:themeColor="text1"/>
+                          <w:sz w:val="16"/>
+                          <w:szCs w:val="16"/>
+                          <w14:shadow w14:blurRad="38100" w14:dist="25400" w14:dir="5400000" w14:sx="100000" w14:sy="100000" w14:kx="0" w14:ky="0" w14:algn="ctr">
+                            <w14:srgbClr w14:val="6E747A">
+                              <w14:alpha w14:val="57000"/>
+                            </w14:srgbClr>
+                          </w14:shadow>
+                          <w14:textOutline w14:w="0" w14:cap="flat" w14:cmpd="sng" w14:algn="ctr">
+                            <w14:noFill/>
+                            <w14:prstDash w14:val="solid"/>
+                            <w14:round/>
+                          </w14:textOutline>
+                        </w:rPr>
+                        <w:t xml:space="preserve">For more information: </w:t>
+                      </w:r>
+                      <w:hyperlink r:id="rId8" w:history="1">
+                        <w:r>
+                          <w:rPr>
+                            <w:rStyle w:val="Hyperlink"/>
+                            <w:rFonts w:cstheme="minorHAnsi"/>
+                            <w:i/>
+                            <w:iCs/>
+                            <w:sz w:val="16"/>
+                            <w:szCs w:val="16"/>
+                            <w14:shadow w14:blurRad="38100" w14:dist="25400" w14:dir="5400000" w14:sx="100000" w14:sy="100000" w14:kx="0" w14:ky="0" w14:algn="ctr">
+                              <w14:srgbClr w14:val="6E747A">
+                                <w14:alpha w14:val="57000"/>
+                              </w14:srgbClr>
+                            </w14:shadow>
+                            <w14:textOutline w14:w="0" w14:cap="flat" w14:cmpd="sng" w14:algn="ctr">
+                              <w14:noFill/>
+                              <w14:prstDash w14:val="solid"/>
+                              <w14:round/>
+                            </w14:textOutline>
+                          </w:rPr>
+                          <w:t>GitHub</w:t>
+                        </w:r>
+                      </w:hyperlink>
+                    </w:p>
+                  </w:txbxContent>
+                </v:textbox>
+              </v:shape>
+            </w:pict>
+          </mc:Fallback>
+        </mc:AlternateContent>
+      </w:r>
+      <w:r>
+        <w:rPr>
+          <w:rFonts w:ascii="Segoe UI" w:hAnsi="Segoe UI" w:cs="Segoe UI"/>
+          <w:noProof/>
+          <w:color w:val="000000" w:themeColor="text1"/>
+          <w:sz w:val="20"/>
+          <w:szCs w:val="20"/>
+          <w14:shadow w14:blurRad="38100" w14:dist="19050" w14:dir="2700000" w14:sx="100000" w14:sy="100000" w14:kx="0" w14:ky="0" w14:algn="tl">
+            <w14:schemeClr w14:val="dk1">
+              <w14:alpha w14:val="60000"/>
+            </w14:schemeClr>
+          </w14:shadow>
+          <w14:textOutline w14:w="0" w14:cap="flat" w14:cmpd="sng" w14:algn="ctr">
+            <w14:noFill/>
+            <w14:prstDash w14:val="solid"/>
+            <w14:round/>
+          </w14:textOutline>
+        </w:rPr>
+        <mc:AlternateContent>
+          <mc:Choice Requires="wpg">
+            <w:drawing>
+              <wp:anchor distT="0" distB="0" distL="114300" distR="114300" simplePos="0" relativeHeight="251663360" behindDoc="0" locked="0" layoutInCell="1" allowOverlap="1" wp14:anchorId="315C8FB7" wp14:editId="58E93157">
+                <wp:simplePos x="0" y="0"/>
+                <wp:positionH relativeFrom="column">
+                  <wp:posOffset>87195</wp:posOffset>
+                </wp:positionH>
+                <wp:positionV relativeFrom="paragraph">
+                  <wp:posOffset>1483560</wp:posOffset>
+                </wp:positionV>
+                <wp:extent cx="4363085" cy="275155"/>
+                <wp:effectExtent l="0" t="0" r="18415" b="4445"/>
+                <wp:wrapNone/>
+                <wp:docPr id="49" name="Group 49"/>
+                <wp:cNvGraphicFramePr/>
+                <a:graphic xmlns:a="http://schemas.openxmlformats.org/drawingml/2006/main">
+                  <a:graphicData uri="http://schemas.microsoft.com/office/word/2010/wordprocessingGroup">
+                    <wpg:wgp>
+                      <wpg:cNvGrpSpPr/>
+                      <wpg:grpSpPr>
+                        <a:xfrm>
+                          <a:off x="0" y="0"/>
+                          <a:ext cx="4363085" cy="275155"/>
+                          <a:chOff x="0" y="1057"/>
+                          <a:chExt cx="4963882" cy="307533"/>
+                        </a:xfrm>
+                      </wpg:grpSpPr>
+                      <wpg:grpSp>
+                        <wpg:cNvPr id="48" name="Group 48"/>
+                        <wpg:cNvGrpSpPr/>
+                        <wpg:grpSpPr>
+                          <a:xfrm>
+                            <a:off x="0" y="1057"/>
+                            <a:ext cx="802785" cy="307533"/>
+                            <a:chOff x="0" y="1057"/>
+                            <a:chExt cx="802785" cy="307533"/>
+                          </a:xfrm>
+                        </wpg:grpSpPr>
+                        <wps:wsp>
+                          <wps:cNvPr id="40" name="Text Box 40"/>
+                          <wps:cNvSpPr txBox="1"/>
+                          <wps:spPr>
+                            <a:xfrm>
+                              <a:off x="0" y="1057"/>
+                              <a:ext cx="802785" cy="307533"/>
+                            </a:xfrm>
+                            <a:prstGeom prst="rect">
+                              <a:avLst/>
+                            </a:prstGeom>
+                            <a:solidFill>
+                              <a:schemeClr val="lt1"/>
+                            </a:solidFill>
+                            <a:ln w="6350">
+                              <a:noFill/>
+                            </a:ln>
+                          </wps:spPr>
+                          <wps:txbx>
+                            <w:txbxContent>
+                              <w:p>
+                                <w:pPr>
+                                  <w:rPr>
+                                    <w:rFonts w:cstheme="minorHAnsi"/>
+                                    <w:i/>
+                                    <w:iCs/>
+                                    <w:color w:val="4472C4" w:themeColor="accent1"/>
+                                    <w:sz w:val="18"/>
+                                    <w:szCs w:val="18"/>
+                                    <w14:shadow w14:blurRad="38100" w14:dist="25400" w14:dir="5400000" w14:sx="100000" w14:sy="100000" w14:kx="0" w14:ky="0" w14:algn="ctr">
+                                      <w14:srgbClr w14:val="6E747A">
+                                        <w14:alpha w14:val="57000"/>
+                                      </w14:srgbClr>
+                                    </w14:shadow>
+                                    <w14:textOutline w14:w="0" w14:cap="flat" w14:cmpd="sng" w14:algn="ctr">
+                                      <w14:noFill/>
+                                      <w14:prstDash w14:val="solid"/>
+                                      <w14:round/>
+                                    </w14:textOutline>
+                                  </w:rPr>
+                                </w:pPr>
+                                <w:r>
+                                  <w:rPr>
+                                    <w:rFonts w:cstheme="minorHAnsi"/>
+                                    <w:i/>
+                                    <w:iCs/>
+                                    <w:color w:val="4472C4" w:themeColor="accent1"/>
+                                    <w:sz w:val="18"/>
+                                    <w:szCs w:val="18"/>
+                                    <w14:shadow w14:blurRad="38100" w14:dist="25400" w14:dir="5400000" w14:sx="100000" w14:sy="100000" w14:kx="0" w14:ky="0" w14:algn="ctr">
+                                      <w14:srgbClr w14:val="6E747A">
+                                        <w14:alpha w14:val="57000"/>
+                                      </w14:srgbClr>
+                                    </w14:shadow>
+                                    <w14:textOutline w14:w="0" w14:cap="flat" w14:cmpd="sng" w14:algn="ctr">
+                                      <w14:noFill/>
+                                      <w14:prstDash w14:val="solid"/>
+                                      <w14:round/>
+                                    </w14:textOutline>
+                                  </w:rPr>
+                                  <w:t>Experience</w:t>
+                                </w:r>
+                              </w:p>
+                            </w:txbxContent>
+                          </wps:txbx>
+                          <wps:bodyPr rot="0" spcFirstLastPara="0" vertOverflow="overflow" horzOverflow="overflow" vert="horz" wrap="square" lIns="91440" tIns="45720" rIns="91440" bIns="45720" numCol="1" spcCol="0" rtlCol="0" fromWordArt="0" anchor="ctr" anchorCtr="0" forceAA="0" compatLnSpc="1">
+                            <a:prstTxWarp prst="textNoShape">
+                              <a:avLst/>
+                            </a:prstTxWarp>
+                            <a:noAutofit/>
+                          </wps:bodyPr>
+                        </wps:wsp>
+                        <wps:wsp>
+                          <wps:cNvPr id="37" name="Half-frame 37"/>
+                          <wps:cNvSpPr/>
+                          <wps:spPr>
+                            <a:xfrm rot="5400000" flipV="1">
+                              <a:off x="268751" y="-264678"/>
+                              <a:ext cx="268266" cy="799742"/>
+                            </a:xfrm>
+                            <a:prstGeom prst="halfFrame">
+                              <a:avLst>
+                                <a:gd name="adj1" fmla="val 6279"/>
+                                <a:gd name="adj2" fmla="val 9059"/>
+                              </a:avLst>
+                            </a:prstGeom>
+                          </wps:spPr>
+                          <wps:style>
+                            <a:lnRef idx="2">
+                              <a:schemeClr val="accent1">
+                                <a:shade val="50000"/>
+                              </a:schemeClr>
+                            </a:lnRef>
+                            <a:fillRef idx="1">
+                              <a:schemeClr val="accent1"/>
+                            </a:fillRef>
+                            <a:effectRef idx="0">
+                              <a:schemeClr val="accent1"/>
+                            </a:effectRef>
+                            <a:fontRef idx="minor">
+                              <a:schemeClr val="lt1"/>
+                            </a:fontRef>
+                          </wps:style>
+                          <wps:bodyPr rot="0" spcFirstLastPara="0" vertOverflow="overflow" horzOverflow="overflow" vert="horz" wrap="square" lIns="91440" tIns="45720" rIns="91440" bIns="45720" numCol="1" spcCol="0" rtlCol="0" fromWordArt="0" anchor="ctr" anchorCtr="0" forceAA="0" compatLnSpc="1">
+                            <a:prstTxWarp prst="textNoShape">
+                              <a:avLst/>
+                            </a:prstTxWarp>
+                            <a:noAutofit/>
+                          </wps:bodyPr>
+                        </wps:wsp>
+                      </wpg:grpSp>
+                      <wps:wsp>
+                        <wps:cNvPr id="47" name="Straight Connector 47"/>
+                        <wps:cNvCnPr/>
+                        <wps:spPr>
+                          <a:xfrm flipV="1">
+                            <a:off x="4011" y="268269"/>
+                            <a:ext cx="4959871" cy="584"/>
+                          </a:xfrm>
+                          <a:prstGeom prst="line">
+                            <a:avLst/>
+                          </a:prstGeom>
+                          <a:ln w="15875"/>
+                        </wps:spPr>
+                        <wps:style>
+                          <a:lnRef idx="1">
+                            <a:schemeClr val="accent1"/>
+                          </a:lnRef>
+                          <a:fillRef idx="0">
+                            <a:schemeClr val="accent1"/>
+                          </a:fillRef>
+                          <a:effectRef idx="0">
+                            <a:schemeClr val="accent1"/>
+                          </a:effectRef>
+                          <a:fontRef idx="minor">
+                            <a:schemeClr val="tx1"/>
+                          </a:fontRef>
+                        </wps:style>
+                        <wps:bodyPr/>
+                      </wps:wsp>
+                    </wpg:wgp>
+                  </a:graphicData>
+                </a:graphic>
+                <wp14:sizeRelH relativeFrom="margin">
+                  <wp14:pctWidth>0</wp14:pctWidth>
+                </wp14:sizeRelH>
+                <wp14:sizeRelV relativeFrom="margin">
+                  <wp14:pctHeight>0</wp14:pctHeight>
+                </wp14:sizeRelV>
+              </wp:anchor>
+            </w:drawing>
+          </mc:Choice>
+          <mc:Fallback>
+            <w:pict>
+              <v:group w14:anchorId="315C8FB7" id="Group 49" o:spid="_x0000_s1028" style="position:absolute;margin-left:6.85pt;margin-top:116.8pt;width:343.55pt;height:21.65pt;z-index:251663360;mso-width-relative:margin;mso-height-relative:margin" coordorigin=",10" coordsize="49638,3075" o:gfxdata="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">
+                <v:group id="Group 48" o:spid="_x0000_s1029" style="position:absolute;top:10;width:8027;height:3075" coordorigin=",10" coordsize="8027,3075" o:gfxdata="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">
+                  <v:shape id="Text Box 40" o:spid="_x0000_s1030" type="#_x0000_t202" style="position:absolute;top:10;width:8027;height:3075;visibility:visible;mso-wrap-style:square;v-text-anchor:middle" o:gfxdata="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" fillcolor="white [3201]" stroked="f" strokeweight=".5pt">
+                    <v:textbox>
+                      <w:txbxContent>
+                        <w:p>
+                          <w:pPr>
+                            <w:rPr>
+                              <w:rFonts w:cstheme="minorHAnsi"/>
+                              <w:i/>
+                              <w:iCs/>
+                              <w:color w:val="4472C4" w:themeColor="accent1"/>
+                              <w:sz w:val="18"/>
+                              <w:szCs w:val="18"/>
+                              <w14:shadow w14:blurRad="38100" w14:dist="25400" w14:dir="5400000" w14:sx="100000" w14:sy="100000" w14:kx="0" w14:ky="0" w14:algn="ctr">
+                                <w14:srgbClr w14:val="6E747A">
+                                  <w14:alpha w14:val="57000"/>
+                                </w14:srgbClr>
+                              </w14:shadow>
+                              <w14:textOutline w14:w="0" w14:cap="flat" w14:cmpd="sng" w14:algn="ctr">
+                                <w14:noFill/>
+                                <w14:prstDash w14:val="solid"/>
+                                <w14:round/>
+                              </w14:textOutline>
+                            </w:rPr>
+                          </w:pPr>
+                          <w:r>
+                            <w:rPr>
+                              <w:rFonts w:cstheme="minorHAnsi"/>
+                              <w:i/>
+                              <w:iCs/>
+                              <w:color w:val="4472C4" w:themeColor="accent1"/>
+                              <w:sz w:val="18"/>
+                              <w:szCs w:val="18"/>
+                              <w14:shadow w14:blurRad="38100" w14:dist="25400" w14:dir="5400000" w14:sx="100000" w14:sy="100000" w14:kx="0" w14:ky="0" w14:algn="ctr">
+                                <w14:srgbClr w14:val="6E747A">
+                                  <w14:alpha w14:val="57000"/>
+                                </w14:srgbClr>
+                              </w14:shadow>
+                              <w14:textOutline w14:w="0" w14:cap="flat" w14:cmpd="sng" w14:algn="ctr">
+                                <w14:noFill/>
+                                <w14:prstDash w14:val="solid"/>
+                                <w14:round/>
+                              </w14:textOutline>
+                            </w:rPr>
+                            <w:t>Experience</w:t>
+                          </w:r>
+                        </w:p>
+                      </w:txbxContent>
+                    </v:textbox>
+                  </v:shape>
+                  <v:shape id="Half-frame 37" o:spid="_x0000_s1031" style="position:absolute;left:2687;top:-2647;width:2683;height:7997;rotation:-90;flip:y;visibility:visible;mso-wrap-style:square;v-text-anchor:middle" coordsize="268266,799742" o:gfxdata="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" path="m,l268266,r-5650,16844l24302,16844r,710449l,799742,,xe" fillcolor="#4472c4 [3204]" strokecolor="#1f3763 [1604]" strokeweight="1pt">
+                    <v:stroke joinstyle="miter"/>
+                    <v:path arrowok="t" o:connecttype="custom" o:connectlocs="0,0;268266,0;262616,16844;24302,16844;24302,727293;0,799742;0,0" o:connectangles="0,0,0,0,0,0,0"/>
+                  </v:shape>
+                </v:group>
+                <v:line id="Straight Connector 47" o:spid="_x0000_s1032" style="position:absolute;flip:y;visibility:visible;mso-wrap-style:square" from="40,2682" to="49638,2688" o:connectortype="straight" o:gfxdata="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" strokecolor="#4472c4 [3204]" strokeweight="1.25pt">
+                  <v:stroke joinstyle="miter"/>
+                </v:line>
+              </v:group>
+            </w:pict>
+          </mc:Fallback>
+        </mc:AlternateContent>
+      </w:r>
       <w:r>
         <w:rPr>
           <w:rFonts w:ascii="Segoe UI" w:hAnsi="Segoe UI" w:cs="Segoe UI"/>
@@ -343,29 +2058,7 @@
                                   <w14:round/>
                                 </w14:textOutline>
                               </w:rPr>
-                              <w:t>Scaler Neovarsity</w:t>
-                            </w:r>
-                            <w:r>
-                              <w:rPr>
-                                <w:b/>
-                                <w:bCs/>
-                                <w:i/>
-                                <w:iCs/>
-                                <w:color w:val="4472C4" w:themeColor="accent1"/>
-                                <w:sz w:val="16"/>
-                                <w:szCs w:val="16"/>
-                                <w14:shadow w14:blurRad="38100" w14:dist="25400" w14:dir="5400000" w14:sx="100000" w14:sy="100000" w14:kx="0" w14:ky="0" w14:algn="ctr">
-                                  <w14:srgbClr w14:val="6E747A">
-                                    <w14:alpha w14:val="57000"/>
-                                  </w14:srgbClr>
-                                </w14:shadow>
-                                <w14:textOutline w14:w="0" w14:cap="flat" w14:cmpd="sng" w14:algn="ctr">
-                                  <w14:noFill/>
-                                  <w14:prstDash w14:val="solid"/>
-                                  <w14:round/>
-                                </w14:textOutline>
-                              </w:rPr>
-                              <w:t>.</w:t>
+                              <w:t>Scaler Neovarsity.</w:t>
                             </w:r>
                           </w:p>
                           <w:p>
@@ -444,6 +2137,24 @@
                                 </w14:textOutline>
                               </w:rPr>
                               <w:t xml:space="preserve"> in Computer Networking </w:t>
+                            </w:r>
+                            <w:r>
+                              <w:rPr>
+                                <w:color w:val="000000" w:themeColor="text1"/>
+                                <w:sz w:val="16"/>
+                                <w:szCs w:val="16"/>
+                                <w14:shadow w14:blurRad="38100" w14:dist="25400" w14:dir="5400000" w14:sx="100000" w14:sy="100000" w14:kx="0" w14:ky="0" w14:algn="ctr">
+                                  <w14:srgbClr w14:val="6E747A">
+                                    <w14:alpha w14:val="57000"/>
+                                  </w14:srgbClr>
+                                </w14:shadow>
+                                <w14:textOutline w14:w="0" w14:cap="flat" w14:cmpd="sng" w14:algn="ctr">
+                                  <w14:noFill/>
+                                  <w14:prstDash w14:val="solid"/>
+                                  <w14:round/>
+                                </w14:textOutline>
+                              </w:rPr>
+                              <w:t xml:space="preserve">from </w:t>
                             </w:r>
                             <w:r>
                               <w:rPr>
@@ -751,43 +2462,7 @@
                                   <w14:round/>
                                 </w14:textOutline>
                               </w:rPr>
-                              <w:t xml:space="preserve">This project was part of my </w:t>
-                            </w:r>
-                            <w:r>
-                              <w:rPr>
-                                <w:color w:val="000000" w:themeColor="text1"/>
-                                <w:sz w:val="16"/>
-                                <w:szCs w:val="16"/>
-                                <w14:shadow w14:blurRad="38100" w14:dist="25400" w14:dir="5400000" w14:sx="100000" w14:sy="100000" w14:kx="0" w14:ky="0" w14:algn="ctr">
-                                  <w14:srgbClr w14:val="6E747A">
-                                    <w14:alpha w14:val="57000"/>
-                                  </w14:srgbClr>
-                                </w14:shadow>
-                                <w14:textOutline w14:w="0" w14:cap="flat" w14:cmpd="sng" w14:algn="ctr">
-                                  <w14:noFill/>
-                                  <w14:prstDash w14:val="solid"/>
-                                  <w14:round/>
-                                </w14:textOutline>
-                              </w:rPr>
-                              <w:t>master’s</w:t>
-                            </w:r>
-                            <w:r>
-                              <w:rPr>
-                                <w:color w:val="000000" w:themeColor="text1"/>
-                                <w:sz w:val="16"/>
-                                <w:szCs w:val="16"/>
-                                <w14:shadow w14:blurRad="38100" w14:dist="25400" w14:dir="5400000" w14:sx="100000" w14:sy="100000" w14:kx="0" w14:ky="0" w14:algn="ctr">
-                                  <w14:srgbClr w14:val="6E747A">
-                                    <w14:alpha w14:val="57000"/>
-                                  </w14:srgbClr>
-                                </w14:shadow>
-                                <w14:textOutline w14:w="0" w14:cap="flat" w14:cmpd="sng" w14:algn="ctr">
-                                  <w14:noFill/>
-                                  <w14:prstDash w14:val="solid"/>
-                                  <w14:round/>
-                                </w14:textOutline>
-                              </w:rPr>
-                              <w:t xml:space="preserve"> degree program and provided a platform to apply my academic knowledge to real-world problems. It also helped me develop my technical skills and prepare for future opportunities in the field.</w:t>
+                              <w:t>This project was part of my master’s degree program and provided a platform to apply my academic knowledge to real-world problems. It also helped me develop my technical skills and prepare for future opportunities in the field.</w:t>
                             </w:r>
                           </w:p>
                           <w:p>
@@ -829,7 +2504,7 @@
                                   <w14:round/>
                                 </w14:textOutline>
                               </w:rPr>
-                              <w:t>G</w:t>
+                              <w:t xml:space="preserve">Graduated in Computer Science &amp; Engineering </w:t>
                             </w:r>
                             <w:r>
                               <w:rPr>
@@ -847,25 +2522,7 @@
                                   <w14:round/>
                                 </w14:textOutline>
                               </w:rPr>
-                              <w:t>raduated in Computer</w:t>
-                            </w:r>
-                            <w:r>
-                              <w:rPr>
-                                <w:color w:val="000000" w:themeColor="text1"/>
-                                <w:sz w:val="18"/>
-                                <w:szCs w:val="18"/>
-                                <w14:shadow w14:blurRad="38100" w14:dist="25400" w14:dir="5400000" w14:sx="100000" w14:sy="100000" w14:kx="0" w14:ky="0" w14:algn="ctr">
-                                  <w14:srgbClr w14:val="6E747A">
-                                    <w14:alpha w14:val="57000"/>
-                                  </w14:srgbClr>
-                                </w14:shadow>
-                                <w14:textOutline w14:w="0" w14:cap="flat" w14:cmpd="sng" w14:algn="ctr">
-                                  <w14:noFill/>
-                                  <w14:prstDash w14:val="solid"/>
-                                  <w14:round/>
-                                </w14:textOutline>
-                              </w:rPr>
-                              <w:t xml:space="preserve"> Science &amp; Engineering </w:t>
+                              <w:t xml:space="preserve">from </w:t>
                             </w:r>
                             <w:r>
                               <w:rPr>
@@ -921,43 +2578,7 @@
                                   <w14:round/>
                                 </w14:textOutline>
                               </w:rPr>
-                              <w:t>20</w:t>
-                            </w:r>
-                            <w:r>
-                              <w:rPr>
-                                <w:color w:val="000000" w:themeColor="text1"/>
-                                <w:sz w:val="18"/>
-                                <w:szCs w:val="18"/>
-                                <w14:shadow w14:blurRad="38100" w14:dist="25400" w14:dir="5400000" w14:sx="100000" w14:sy="100000" w14:kx="0" w14:ky="0" w14:algn="ctr">
-                                  <w14:srgbClr w14:val="6E747A">
-                                    <w14:alpha w14:val="57000"/>
-                                  </w14:srgbClr>
-                                </w14:shadow>
-                                <w14:textOutline w14:w="0" w14:cap="flat" w14:cmpd="sng" w14:algn="ctr">
-                                  <w14:noFill/>
-                                  <w14:prstDash w14:val="solid"/>
-                                  <w14:round/>
-                                </w14:textOutline>
-                              </w:rPr>
-                              <w:t>18</w:t>
-                            </w:r>
-                            <w:r>
-                              <w:rPr>
-                                <w:color w:val="000000" w:themeColor="text1"/>
-                                <w:sz w:val="18"/>
-                                <w:szCs w:val="18"/>
-                                <w14:shadow w14:blurRad="38100" w14:dist="25400" w14:dir="5400000" w14:sx="100000" w14:sy="100000" w14:kx="0" w14:ky="0" w14:algn="ctr">
-                                  <w14:srgbClr w14:val="6E747A">
-                                    <w14:alpha w14:val="57000"/>
-                                  </w14:srgbClr>
-                                </w14:shadow>
-                                <w14:textOutline w14:w="0" w14:cap="flat" w14:cmpd="sng" w14:algn="ctr">
-                                  <w14:noFill/>
-                                  <w14:prstDash w14:val="solid"/>
-                                  <w14:round/>
-                                </w14:textOutline>
-                              </w:rPr>
-                              <w:t>.</w:t>
+                              <w:t>2018.</w:t>
                             </w:r>
                           </w:p>
                           <w:p>
@@ -1000,11 +2621,7 @@
           </mc:Choice>
           <mc:Fallback>
             <w:pict>
-              <v:shapetype w14:anchorId="23BD85F4" id="_x0000_t202" coordsize="21600,21600" o:spt="202" path="m,l,21600r21600,l21600,xe">
-                <v:stroke joinstyle="miter"/>
-                <v:path gradientshapeok="t" o:connecttype="rect"/>
-              </v:shapetype>
-              <v:shape id="Text Box 235" o:spid="_x0000_s1026" type="#_x0000_t202" style="position:absolute;margin-left:5.45pt;margin-top:576.65pt;width:362.7pt;height:193.2pt;z-index:251680768;visibility:visible;mso-wrap-style:square;mso-height-percent:0;mso-wrap-distance-left:9pt;mso-wrap-distance-top:0;mso-wrap-distance-right:9pt;mso-wrap-distance-bottom:0;mso-position-horizontal:absolute;mso-position-horizontal-relative:text;mso-position-vertical:absolute;mso-position-vertical-relative:text;mso-height-percent:0;mso-height-relative:margin;v-text-anchor:top" o:gfxdata="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" fillcolor="white [3201]" stroked="f" strokeweight=".5pt">
+              <v:shape w14:anchorId="23BD85F4" id="Text Box 235" o:spid="_x0000_s1033" type="#_x0000_t202" style="position:absolute;margin-left:5.45pt;margin-top:576.65pt;width:362.7pt;height:193.2pt;z-index:251680768;visibility:visible;mso-wrap-style:square;mso-height-percent:0;mso-wrap-distance-left:9pt;mso-wrap-distance-top:0;mso-wrap-distance-right:9pt;mso-wrap-distance-bottom:0;mso-position-horizontal:absolute;mso-position-horizontal-relative:text;mso-position-vertical:absolute;mso-position-vertical-relative:text;mso-height-percent:0;mso-height-relative:margin;v-text-anchor:top" o:gfxdata="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" fillcolor="white [3201]" stroked="f" strokeweight=".5pt">
                 <v:textbox>
                   <w:txbxContent>
                     <w:p>
@@ -1302,29 +2919,7 @@
                             <w14:round/>
                           </w14:textOutline>
                         </w:rPr>
-                        <w:t>Scaler Neovarsity</w:t>
-                      </w:r>
-                      <w:r>
-                        <w:rPr>
-                          <w:b/>
-                          <w:bCs/>
-                          <w:i/>
-                          <w:iCs/>
-                          <w:color w:val="4472C4" w:themeColor="accent1"/>
-                          <w:sz w:val="16"/>
-                          <w:szCs w:val="16"/>
-                          <w14:shadow w14:blurRad="38100" w14:dist="25400" w14:dir="5400000" w14:sx="100000" w14:sy="100000" w14:kx="0" w14:ky="0" w14:algn="ctr">
-                            <w14:srgbClr w14:val="6E747A">
-                              <w14:alpha w14:val="57000"/>
-                            </w14:srgbClr>
-                          </w14:shadow>
-                          <w14:textOutline w14:w="0" w14:cap="flat" w14:cmpd="sng" w14:algn="ctr">
-                            <w14:noFill/>
-                            <w14:prstDash w14:val="solid"/>
-                            <w14:round/>
-                          </w14:textOutline>
-                        </w:rPr>
-                        <w:t>.</w:t>
+                        <w:t>Scaler Neovarsity.</w:t>
                       </w:r>
                     </w:p>
                     <w:p>
@@ -1403,6 +2998,24 @@
                           </w14:textOutline>
                         </w:rPr>
                         <w:t xml:space="preserve"> in Computer Networking </w:t>
+                      </w:r>
+                      <w:r>
+                        <w:rPr>
+                          <w:color w:val="000000" w:themeColor="text1"/>
+                          <w:sz w:val="16"/>
+                          <w:szCs w:val="16"/>
+                          <w14:shadow w14:blurRad="38100" w14:dist="25400" w14:dir="5400000" w14:sx="100000" w14:sy="100000" w14:kx="0" w14:ky="0" w14:algn="ctr">
+                            <w14:srgbClr w14:val="6E747A">
+                              <w14:alpha w14:val="57000"/>
+                            </w14:srgbClr>
+                          </w14:shadow>
+                          <w14:textOutline w14:w="0" w14:cap="flat" w14:cmpd="sng" w14:algn="ctr">
+                            <w14:noFill/>
+                            <w14:prstDash w14:val="solid"/>
+                            <w14:round/>
+                          </w14:textOutline>
+                        </w:rPr>
+                        <w:t xml:space="preserve">from </w:t>
                       </w:r>
                       <w:r>
                         <w:rPr>
@@ -1710,43 +3323,7 @@
                             <w14:round/>
                           </w14:textOutline>
                         </w:rPr>
-                        <w:t xml:space="preserve">This project was part of my </w:t>
-                      </w:r>
-                      <w:r>
-                        <w:rPr>
-                          <w:color w:val="000000" w:themeColor="text1"/>
-                          <w:sz w:val="16"/>
-                          <w:szCs w:val="16"/>
-                          <w14:shadow w14:blurRad="38100" w14:dist="25400" w14:dir="5400000" w14:sx="100000" w14:sy="100000" w14:kx="0" w14:ky="0" w14:algn="ctr">
-                            <w14:srgbClr w14:val="6E747A">
-                              <w14:alpha w14:val="57000"/>
-                            </w14:srgbClr>
-                          </w14:shadow>
-                          <w14:textOutline w14:w="0" w14:cap="flat" w14:cmpd="sng" w14:algn="ctr">
-                            <w14:noFill/>
-                            <w14:prstDash w14:val="solid"/>
-                            <w14:round/>
-                          </w14:textOutline>
-                        </w:rPr>
-                        <w:t>master’s</w:t>
-                      </w:r>
-                      <w:r>
-                        <w:rPr>
-                          <w:color w:val="000000" w:themeColor="text1"/>
-                          <w:sz w:val="16"/>
-                          <w:szCs w:val="16"/>
-                          <w14:shadow w14:blurRad="38100" w14:dist="25400" w14:dir="5400000" w14:sx="100000" w14:sy="100000" w14:kx="0" w14:ky="0" w14:algn="ctr">
-                            <w14:srgbClr w14:val="6E747A">
-                              <w14:alpha w14:val="57000"/>
-                            </w14:srgbClr>
-                          </w14:shadow>
-                          <w14:textOutline w14:w="0" w14:cap="flat" w14:cmpd="sng" w14:algn="ctr">
-                            <w14:noFill/>
-                            <w14:prstDash w14:val="solid"/>
-                            <w14:round/>
-                          </w14:textOutline>
-                        </w:rPr>
-                        <w:t xml:space="preserve"> degree program and provided a platform to apply my academic knowledge to real-world problems. It also helped me develop my technical skills and prepare for future opportunities in the field.</w:t>
+                        <w:t>This project was part of my master’s degree program and provided a platform to apply my academic knowledge to real-world problems. It also helped me develop my technical skills and prepare for future opportunities in the field.</w:t>
                       </w:r>
                     </w:p>
                     <w:p>
@@ -1788,7 +3365,7 @@
                             <w14:round/>
                           </w14:textOutline>
                         </w:rPr>
-                        <w:t>G</w:t>
+                        <w:t xml:space="preserve">Graduated in Computer Science &amp; Engineering </w:t>
                       </w:r>
                       <w:r>
                         <w:rPr>
@@ -1806,25 +3383,7 @@
                             <w14:round/>
                           </w14:textOutline>
                         </w:rPr>
-                        <w:t>raduated in Computer</w:t>
-                      </w:r>
-                      <w:r>
-                        <w:rPr>
-                          <w:color w:val="000000" w:themeColor="text1"/>
-                          <w:sz w:val="18"/>
-                          <w:szCs w:val="18"/>
-                          <w14:shadow w14:blurRad="38100" w14:dist="25400" w14:dir="5400000" w14:sx="100000" w14:sy="100000" w14:kx="0" w14:ky="0" w14:algn="ctr">
-                            <w14:srgbClr w14:val="6E747A">
-                              <w14:alpha w14:val="57000"/>
-                            </w14:srgbClr>
-                          </w14:shadow>
-                          <w14:textOutline w14:w="0" w14:cap="flat" w14:cmpd="sng" w14:algn="ctr">
-                            <w14:noFill/>
-                            <w14:prstDash w14:val="solid"/>
-                            <w14:round/>
-                          </w14:textOutline>
-                        </w:rPr>
-                        <w:t xml:space="preserve"> Science &amp; Engineering </w:t>
+                        <w:t xml:space="preserve">from </w:t>
                       </w:r>
                       <w:r>
                         <w:rPr>
@@ -1880,43 +3439,7 @@
                             <w14:round/>
                           </w14:textOutline>
                         </w:rPr>
-                        <w:t>20</w:t>
-                      </w:r>
-                      <w:r>
-                        <w:rPr>
-                          <w:color w:val="000000" w:themeColor="text1"/>
-                          <w:sz w:val="18"/>
-                          <w:szCs w:val="18"/>
-                          <w14:shadow w14:blurRad="38100" w14:dist="25400" w14:dir="5400000" w14:sx="100000" w14:sy="100000" w14:kx="0" w14:ky="0" w14:algn="ctr">
-                            <w14:srgbClr w14:val="6E747A">
-                              <w14:alpha w14:val="57000"/>
-                            </w14:srgbClr>
-                          </w14:shadow>
-                          <w14:textOutline w14:w="0" w14:cap="flat" w14:cmpd="sng" w14:algn="ctr">
-                            <w14:noFill/>
-                            <w14:prstDash w14:val="solid"/>
-                            <w14:round/>
-                          </w14:textOutline>
-                        </w:rPr>
-                        <w:t>18</w:t>
-                      </w:r>
-                      <w:r>
-                        <w:rPr>
-                          <w:color w:val="000000" w:themeColor="text1"/>
-                          <w:sz w:val="18"/>
-                          <w:szCs w:val="18"/>
-                          <w14:shadow w14:blurRad="38100" w14:dist="25400" w14:dir="5400000" w14:sx="100000" w14:sy="100000" w14:kx="0" w14:ky="0" w14:algn="ctr">
-                            <w14:srgbClr w14:val="6E747A">
-                              <w14:alpha w14:val="57000"/>
-                            </w14:srgbClr>
-                          </w14:shadow>
-                          <w14:textOutline w14:w="0" w14:cap="flat" w14:cmpd="sng" w14:algn="ctr">
-                            <w14:noFill/>
-                            <w14:prstDash w14:val="solid"/>
-                            <w14:round/>
-                          </w14:textOutline>
-                        </w:rPr>
-                        <w:t>.</w:t>
+                        <w:t>2018.</w:t>
                       </w:r>
                     </w:p>
                     <w:p>
@@ -2506,7 +4029,7 @@
         <mc:AlternateContent>
           <mc:Choice Requires="wps">
             <w:drawing>
-              <wp:anchor distT="0" distB="0" distL="114300" distR="114300" simplePos="0" relativeHeight="251673600" behindDoc="0" locked="0" layoutInCell="1" allowOverlap="1" wp14:anchorId="47DF1844" wp14:editId="076DD415">
+              <wp:anchor distT="0" distB="0" distL="114300" distR="114300" simplePos="0" relativeHeight="251673600" behindDoc="0" locked="0" layoutInCell="1" allowOverlap="1" wp14:anchorId="47DF1844" wp14:editId="10491A42">
                 <wp:simplePos x="0" y="0"/>
                 <wp:positionH relativeFrom="column">
                   <wp:posOffset>2540</wp:posOffset>
@@ -2873,45 +4396,7 @@
                                         <w14:round/>
                                       </w14:textOutline>
                                     </w:rPr>
-                                    <w:t xml:space="preserve">BI for data visualization and dashboard creation, with experience in data </w:t>
-                                  </w:r>
-                                  <w:r>
-                                    <w:rPr>
-                                      <w:rFonts w:cstheme="minorHAnsi"/>
-                                      <w:color w:val="000000" w:themeColor="text1"/>
-                                      <w:sz w:val="16"/>
-                                      <w:szCs w:val="16"/>
-                                      <w14:shadow w14:blurRad="38100" w14:dist="25400" w14:dir="5400000" w14:sx="100000" w14:sy="100000" w14:kx="0" w14:ky="0" w14:algn="ctr">
-                                        <w14:srgbClr w14:val="6E747A">
-                                          <w14:alpha w14:val="57000"/>
-                                        </w14:srgbClr>
-                                      </w14:shadow>
-                                      <w14:textOutline w14:w="0" w14:cap="flat" w14:cmpd="sng" w14:algn="ctr">
-                                        <w14:noFill/>
-                                        <w14:prstDash w14:val="solid"/>
-                                        <w14:round/>
-                                      </w14:textOutline>
-                                    </w:rPr>
-                                    <w:t>modelling</w:t>
-                                  </w:r>
-                                  <w:r>
-                                    <w:rPr>
-                                      <w:rFonts w:cstheme="minorHAnsi"/>
-                                      <w:color w:val="000000" w:themeColor="text1"/>
-                                      <w:sz w:val="16"/>
-                                      <w:szCs w:val="16"/>
-                                      <w14:shadow w14:blurRad="38100" w14:dist="25400" w14:dir="5400000" w14:sx="100000" w14:sy="100000" w14:kx="0" w14:ky="0" w14:algn="ctr">
-                                        <w14:srgbClr w14:val="6E747A">
-                                          <w14:alpha w14:val="57000"/>
-                                        </w14:srgbClr>
-                                      </w14:shadow>
-                                      <w14:textOutline w14:w="0" w14:cap="flat" w14:cmpd="sng" w14:algn="ctr">
-                                        <w14:noFill/>
-                                        <w14:prstDash w14:val="solid"/>
-                                        <w14:round/>
-                                      </w14:textOutline>
-                                    </w:rPr>
-                                    <w:t xml:space="preserve"> and report creation.</w:t>
+                                    <w:t>BI for data visualization and dashboard creation, with experience in data modelling and report creation.</w:t>
                                   </w:r>
                                 </w:p>
                               </w:tc>
@@ -3276,7 +4761,7 @@
           </mc:Choice>
           <mc:Fallback>
             <w:pict>
-              <v:shape w14:anchorId="47DF1844" id="Text Box 231" o:spid="_x0000_s1037" type="#_x0000_t202" style="position:absolute;margin-left:.2pt;margin-top:414.7pt;width:368.95pt;height:144.05pt;z-index:251673600;visibility:visible;mso-wrap-style:square;mso-width-percent:0;mso-height-percent:0;mso-wrap-distance-left:9pt;mso-wrap-distance-top:0;mso-wrap-distance-right:9pt;mso-wrap-distance-bottom:0;mso-position-horizontal:absolute;mso-position-horizontal-relative:text;mso-position-vertical:absolute;mso-position-vertical-relative:text;mso-width-percent:0;mso-height-percent:0;mso-width-relative:margin;mso-height-relative:margin;v-text-anchor:top" o:gfxdata="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" fillcolor="white [3201]" stroked="f" strokeweight=".5pt">
+              <v:shape w14:anchorId="47DF1844" id="Text Box 231" o:spid="_x0000_s1044" type="#_x0000_t202" style="position:absolute;margin-left:.2pt;margin-top:414.7pt;width:368.95pt;height:144.05pt;z-index:251673600;visibility:visible;mso-wrap-style:square;mso-width-percent:0;mso-height-percent:0;mso-wrap-distance-left:9pt;mso-wrap-distance-top:0;mso-wrap-distance-right:9pt;mso-wrap-distance-bottom:0;mso-position-horizontal:absolute;mso-position-horizontal-relative:text;mso-position-vertical:absolute;mso-position-vertical-relative:text;mso-width-percent:0;mso-height-percent:0;mso-width-relative:margin;mso-height-relative:margin;v-text-anchor:top" o:gfxdata="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" fillcolor="white [3201]" stroked="f" strokeweight=".5pt">
                 <v:textbox>
                   <w:txbxContent>
                     <w:tbl>
@@ -3612,45 +5097,7 @@
                                   <w14:round/>
                                 </w14:textOutline>
                               </w:rPr>
-                              <w:t xml:space="preserve">BI for data visualization and dashboard creation, with experience in data </w:t>
-                            </w:r>
-                            <w:r>
-                              <w:rPr>
-                                <w:rFonts w:cstheme="minorHAnsi"/>
-                                <w:color w:val="000000" w:themeColor="text1"/>
-                                <w:sz w:val="16"/>
-                                <w:szCs w:val="16"/>
-                                <w14:shadow w14:blurRad="38100" w14:dist="25400" w14:dir="5400000" w14:sx="100000" w14:sy="100000" w14:kx="0" w14:ky="0" w14:algn="ctr">
-                                  <w14:srgbClr w14:val="6E747A">
-                                    <w14:alpha w14:val="57000"/>
-                                  </w14:srgbClr>
-                                </w14:shadow>
-                                <w14:textOutline w14:w="0" w14:cap="flat" w14:cmpd="sng" w14:algn="ctr">
-                                  <w14:noFill/>
-                                  <w14:prstDash w14:val="solid"/>
-                                  <w14:round/>
-                                </w14:textOutline>
-                              </w:rPr>
-                              <w:t>modelling</w:t>
-                            </w:r>
-                            <w:r>
-                              <w:rPr>
-                                <w:rFonts w:cstheme="minorHAnsi"/>
-                                <w:color w:val="000000" w:themeColor="text1"/>
-                                <w:sz w:val="16"/>
-                                <w:szCs w:val="16"/>
-                                <w14:shadow w14:blurRad="38100" w14:dist="25400" w14:dir="5400000" w14:sx="100000" w14:sy="100000" w14:kx="0" w14:ky="0" w14:algn="ctr">
-                                  <w14:srgbClr w14:val="6E747A">
-                                    <w14:alpha w14:val="57000"/>
-                                  </w14:srgbClr>
-                                </w14:shadow>
-                                <w14:textOutline w14:w="0" w14:cap="flat" w14:cmpd="sng" w14:algn="ctr">
-                                  <w14:noFill/>
-                                  <w14:prstDash w14:val="solid"/>
-                                  <w14:round/>
-                                </w14:textOutline>
-                              </w:rPr>
-                              <w:t xml:space="preserve"> and report creation.</w:t>
+                              <w:t>BI for data visualization and dashboard creation, with experience in data modelling and report creation.</w:t>
                             </w:r>
                           </w:p>
                         </w:tc>
@@ -4007,1535 +5454,6 @@
           <w:color w:val="000000" w:themeColor="text1"/>
           <w:sz w:val="20"/>
           <w:szCs w:val="20"/>
-        </w:rPr>
-        <mc:AlternateContent>
-          <mc:Choice Requires="wps">
-            <w:drawing>
-              <wp:anchor distT="0" distB="0" distL="114300" distR="114300" simplePos="0" relativeHeight="251664384" behindDoc="0" locked="0" layoutInCell="1" allowOverlap="1" wp14:anchorId="60C3BA8C" wp14:editId="44416BA8">
-                <wp:simplePos x="0" y="0"/>
-                <wp:positionH relativeFrom="column">
-                  <wp:posOffset>21244</wp:posOffset>
-                </wp:positionH>
-                <wp:positionV relativeFrom="paragraph">
-                  <wp:posOffset>1756410</wp:posOffset>
-                </wp:positionV>
-                <wp:extent cx="4688205" cy="3351894"/>
-                <wp:effectExtent l="0" t="0" r="0" b="1270"/>
-                <wp:wrapNone/>
-                <wp:docPr id="8" name="Text Box 8"/>
-                <wp:cNvGraphicFramePr/>
-                <a:graphic xmlns:a="http://schemas.openxmlformats.org/drawingml/2006/main">
-                  <a:graphicData uri="http://schemas.microsoft.com/office/word/2010/wordprocessingShape">
-                    <wps:wsp>
-                      <wps:cNvSpPr txBox="1"/>
-                      <wps:spPr>
-                        <a:xfrm>
-                          <a:off x="0" y="0"/>
-                          <a:ext cx="4688205" cy="3351894"/>
-                        </a:xfrm>
-                        <a:prstGeom prst="rect">
-                          <a:avLst/>
-                        </a:prstGeom>
-                        <a:solidFill>
-                          <a:schemeClr val="lt1"/>
-                        </a:solidFill>
-                        <a:ln w="6350">
-                          <a:noFill/>
-                        </a:ln>
-                      </wps:spPr>
-                      <wps:txbx>
-                        <w:txbxContent>
-                          <w:p>
-                            <w:pPr>
-                              <w:rPr>
-                                <w:rFonts w:cstheme="minorHAnsi"/>
-                                <w:i/>
-                                <w:iCs/>
-                                <w:color w:val="4472C4" w:themeColor="accent1"/>
-                                <w:sz w:val="16"/>
-                                <w:szCs w:val="16"/>
-                                <w14:shadow w14:blurRad="38100" w14:dist="25400" w14:dir="5400000" w14:sx="100000" w14:sy="100000" w14:kx="0" w14:ky="0" w14:algn="ctr">
-                                  <w14:srgbClr w14:val="6E747A">
-                                    <w14:alpha w14:val="57000"/>
-                                  </w14:srgbClr>
-                                </w14:shadow>
-                                <w14:textOutline w14:w="0" w14:cap="flat" w14:cmpd="sng" w14:algn="ctr">
-                                  <w14:noFill/>
-                                  <w14:prstDash w14:val="solid"/>
-                                  <w14:round/>
-                                </w14:textOutline>
-                              </w:rPr>
-                            </w:pPr>
-                            <w:r>
-                              <w:rPr>
-                                <w:rFonts w:cstheme="minorHAnsi"/>
-                                <w:i/>
-                                <w:iCs/>
-                                <w:color w:val="4472C4" w:themeColor="accent1"/>
-                                <w:sz w:val="16"/>
-                                <w:szCs w:val="16"/>
-                                <w14:shadow w14:blurRad="38100" w14:dist="25400" w14:dir="5400000" w14:sx="100000" w14:sy="100000" w14:kx="0" w14:ky="0" w14:algn="ctr">
-                                  <w14:srgbClr w14:val="6E747A">
-                                    <w14:alpha w14:val="57000"/>
-                                  </w14:srgbClr>
-                                </w14:shadow>
-                                <w14:textOutline w14:w="0" w14:cap="flat" w14:cmpd="sng" w14:algn="ctr">
-                                  <w14:noFill/>
-                                  <w14:prstDash w14:val="solid"/>
-                                  <w14:round/>
-                                </w14:textOutline>
-                              </w:rPr>
-                              <w:t>Project 1: Data Analysis for Brazilian E-commerce</w:t>
-                            </w:r>
-                          </w:p>
-                          <w:p>
-                            <w:pPr>
-                              <w:pStyle w:val="ListParagraph"/>
-                              <w:numPr>
-                                <w:ilvl w:val="0"/>
-                                <w:numId w:val="19"/>
-                              </w:numPr>
-                              <w:spacing w:line="276" w:lineRule="auto"/>
-                              <w:jc w:val="both"/>
-                              <w:rPr>
-                                <w:rFonts w:cstheme="minorHAnsi"/>
-                                <w:color w:val="000000" w:themeColor="text1"/>
-                                <w:sz w:val="16"/>
-                                <w:szCs w:val="16"/>
-                                <w14:shadow w14:blurRad="38100" w14:dist="25400" w14:dir="5400000" w14:sx="100000" w14:sy="100000" w14:kx="0" w14:ky="0" w14:algn="ctr">
-                                  <w14:srgbClr w14:val="6E747A">
-                                    <w14:alpha w14:val="57000"/>
-                                  </w14:srgbClr>
-                                </w14:shadow>
-                                <w14:textOutline w14:w="0" w14:cap="flat" w14:cmpd="sng" w14:algn="ctr">
-                                  <w14:noFill/>
-                                  <w14:prstDash w14:val="solid"/>
-                                  <w14:round/>
-                                </w14:textOutline>
-                              </w:rPr>
-                            </w:pPr>
-                            <w:r>
-                              <w:rPr>
-                                <w:rFonts w:cstheme="minorHAnsi"/>
-                                <w:color w:val="000000" w:themeColor="text1"/>
-                                <w:sz w:val="16"/>
-                                <w:szCs w:val="16"/>
-                                <w14:shadow w14:blurRad="38100" w14:dist="25400" w14:dir="5400000" w14:sx="100000" w14:sy="100000" w14:kx="0" w14:ky="0" w14:algn="ctr">
-                                  <w14:srgbClr w14:val="6E747A">
-                                    <w14:alpha w14:val="57000"/>
-                                  </w14:srgbClr>
-                                </w14:shadow>
-                                <w14:textOutline w14:w="0" w14:cap="flat" w14:cmpd="sng" w14:algn="ctr">
-                                  <w14:noFill/>
-                                  <w14:prstDash w14:val="solid"/>
-                                  <w14:round/>
-                                </w14:textOutline>
-                              </w:rPr>
-                              <w:t>The company was struggling to gain a comprehensive understanding of online sales trends.</w:t>
-                            </w:r>
-                          </w:p>
-                          <w:p>
-                            <w:pPr>
-                              <w:pStyle w:val="ListParagraph"/>
-                              <w:numPr>
-                                <w:ilvl w:val="0"/>
-                                <w:numId w:val="19"/>
-                              </w:numPr>
-                              <w:spacing w:line="276" w:lineRule="auto"/>
-                              <w:jc w:val="both"/>
-                              <w:rPr>
-                                <w:rFonts w:cstheme="minorHAnsi"/>
-                                <w:color w:val="000000" w:themeColor="text1"/>
-                                <w:sz w:val="16"/>
-                                <w:szCs w:val="16"/>
-                                <w14:shadow w14:blurRad="38100" w14:dist="25400" w14:dir="5400000" w14:sx="100000" w14:sy="100000" w14:kx="0" w14:ky="0" w14:algn="ctr">
-                                  <w14:srgbClr w14:val="6E747A">
-                                    <w14:alpha w14:val="57000"/>
-                                  </w14:srgbClr>
-                                </w14:shadow>
-                                <w14:textOutline w14:w="0" w14:cap="flat" w14:cmpd="sng" w14:algn="ctr">
-                                  <w14:noFill/>
-                                  <w14:prstDash w14:val="solid"/>
-                                  <w14:round/>
-                                </w14:textOutline>
-                              </w:rPr>
-                            </w:pPr>
-                            <w:r>
-                              <w:rPr>
-                                <w:rFonts w:cstheme="minorHAnsi"/>
-                                <w:color w:val="000000" w:themeColor="text1"/>
-                                <w:sz w:val="16"/>
-                                <w:szCs w:val="16"/>
-                                <w14:shadow w14:blurRad="38100" w14:dist="25400" w14:dir="5400000" w14:sx="100000" w14:sy="100000" w14:kx="0" w14:ky="0" w14:algn="ctr">
-                                  <w14:srgbClr w14:val="6E747A">
-                                    <w14:alpha w14:val="57000"/>
-                                  </w14:srgbClr>
-                                </w14:shadow>
-                                <w14:textOutline w14:w="0" w14:cap="flat" w14:cmpd="sng" w14:algn="ctr">
-                                  <w14:noFill/>
-                                  <w14:prstDash w14:val="solid"/>
-                                  <w14:round/>
-                                </w14:textOutline>
-                              </w:rPr>
-                              <w:t xml:space="preserve">Our team utilized SQL and Power BI to perform in-depth data exploration and created interactive dashboards to effectively communicate insights to stakeholders. Our analysis of the Brazilian E-commerce data provided a thorough understanding of customer </w:t>
-                            </w:r>
-                            <w:r>
-                              <w:rPr>
-                                <w:rFonts w:cstheme="minorHAnsi"/>
-                                <w:color w:val="000000" w:themeColor="text1"/>
-                                <w:sz w:val="16"/>
-                                <w:szCs w:val="16"/>
-                                <w14:shadow w14:blurRad="38100" w14:dist="25400" w14:dir="5400000" w14:sx="100000" w14:sy="100000" w14:kx="0" w14:ky="0" w14:algn="ctr">
-                                  <w14:srgbClr w14:val="6E747A">
-                                    <w14:alpha w14:val="57000"/>
-                                  </w14:srgbClr>
-                                </w14:shadow>
-                                <w14:textOutline w14:w="0" w14:cap="flat" w14:cmpd="sng" w14:algn="ctr">
-                                  <w14:noFill/>
-                                  <w14:prstDash w14:val="solid"/>
-                                  <w14:round/>
-                                </w14:textOutline>
-                              </w:rPr>
-                              <w:t>behaviour</w:t>
-                            </w:r>
-                            <w:r>
-                              <w:rPr>
-                                <w:rFonts w:cstheme="minorHAnsi"/>
-                                <w:color w:val="000000" w:themeColor="text1"/>
-                                <w:sz w:val="16"/>
-                                <w:szCs w:val="16"/>
-                                <w14:shadow w14:blurRad="38100" w14:dist="25400" w14:dir="5400000" w14:sx="100000" w14:sy="100000" w14:kx="0" w14:ky="0" w14:algn="ctr">
-                                  <w14:srgbClr w14:val="6E747A">
-                                    <w14:alpha w14:val="57000"/>
-                                  </w14:srgbClr>
-                                </w14:shadow>
-                                <w14:textOutline w14:w="0" w14:cap="flat" w14:cmpd="sng" w14:algn="ctr">
-                                  <w14:noFill/>
-                                  <w14:prstDash w14:val="solid"/>
-                                  <w14:round/>
-                                </w14:textOutline>
-                              </w:rPr>
-                              <w:t xml:space="preserve"> and preferences.</w:t>
-                            </w:r>
-                          </w:p>
-                          <w:p>
-                            <w:pPr>
-                              <w:pStyle w:val="ListParagraph"/>
-                              <w:numPr>
-                                <w:ilvl w:val="0"/>
-                                <w:numId w:val="19"/>
-                              </w:numPr>
-                              <w:spacing w:line="276" w:lineRule="auto"/>
-                              <w:jc w:val="both"/>
-                              <w:rPr>
-                                <w:rFonts w:cstheme="minorHAnsi"/>
-                                <w:color w:val="000000" w:themeColor="text1"/>
-                                <w:sz w:val="16"/>
-                                <w:szCs w:val="16"/>
-                                <w14:shadow w14:blurRad="38100" w14:dist="25400" w14:dir="5400000" w14:sx="100000" w14:sy="100000" w14:kx="0" w14:ky="0" w14:algn="ctr">
-                                  <w14:srgbClr w14:val="6E747A">
-                                    <w14:alpha w14:val="57000"/>
-                                  </w14:srgbClr>
-                                </w14:shadow>
-                                <w14:textOutline w14:w="0" w14:cap="flat" w14:cmpd="sng" w14:algn="ctr">
-                                  <w14:noFill/>
-                                  <w14:prstDash w14:val="solid"/>
-                                  <w14:round/>
-                                </w14:textOutline>
-                              </w:rPr>
-                            </w:pPr>
-                            <w:r>
-                              <w:rPr>
-                                <w:rFonts w:cstheme="minorHAnsi"/>
-                                <w:color w:val="000000" w:themeColor="text1"/>
-                                <w:sz w:val="16"/>
-                                <w:szCs w:val="16"/>
-                                <w14:shadow w14:blurRad="38100" w14:dist="25400" w14:dir="5400000" w14:sx="100000" w14:sy="100000" w14:kx="0" w14:ky="0" w14:algn="ctr">
-                                  <w14:srgbClr w14:val="6E747A">
-                                    <w14:alpha w14:val="57000"/>
-                                  </w14:srgbClr>
-                                </w14:shadow>
-                                <w14:textOutline w14:w="0" w14:cap="flat" w14:cmpd="sng" w14:algn="ctr">
-                                  <w14:noFill/>
-                                  <w14:prstDash w14:val="solid"/>
-                                  <w14:round/>
-                                </w14:textOutline>
-                              </w:rPr>
-                              <w:t>The insights we delivered enabled the company to make data-driven decisions, improving their performance. Our solution to the challenge of limited understanding of online sales trends provided a competitive advantage for the business.</w:t>
-                            </w:r>
-                          </w:p>
-                          <w:p>
-                            <w:pPr>
-                              <w:pStyle w:val="ListParagraph"/>
-                              <w:numPr>
-                                <w:ilvl w:val="0"/>
-                                <w:numId w:val="21"/>
-                              </w:numPr>
-                              <w:spacing w:line="276" w:lineRule="auto"/>
-                              <w:jc w:val="both"/>
-                              <w:rPr>
-                                <w:rFonts w:cstheme="minorHAnsi"/>
-                                <w:color w:val="000000" w:themeColor="text1"/>
-                                <w:sz w:val="16"/>
-                                <w:szCs w:val="16"/>
-                                <w14:shadow w14:blurRad="38100" w14:dist="25400" w14:dir="5400000" w14:sx="100000" w14:sy="100000" w14:kx="0" w14:ky="0" w14:algn="ctr">
-                                  <w14:srgbClr w14:val="6E747A">
-                                    <w14:alpha w14:val="57000"/>
-                                  </w14:srgbClr>
-                                </w14:shadow>
-                                <w14:textOutline w14:w="0" w14:cap="flat" w14:cmpd="sng" w14:algn="ctr">
-                                  <w14:noFill/>
-                                  <w14:prstDash w14:val="solid"/>
-                                  <w14:round/>
-                                </w14:textOutline>
-                              </w:rPr>
-                            </w:pPr>
-                            <w:r>
-                              <w:rPr>
-                                <w:rFonts w:cstheme="minorHAnsi"/>
-                                <w:i/>
-                                <w:iCs/>
-                                <w:color w:val="000000" w:themeColor="text1"/>
-                                <w:sz w:val="16"/>
-                                <w:szCs w:val="16"/>
-                                <w14:shadow w14:blurRad="38100" w14:dist="25400" w14:dir="5400000" w14:sx="100000" w14:sy="100000" w14:kx="0" w14:ky="0" w14:algn="ctr">
-                                  <w14:srgbClr w14:val="6E747A">
-                                    <w14:alpha w14:val="57000"/>
-                                  </w14:srgbClr>
-                                </w14:shadow>
-                                <w14:textOutline w14:w="0" w14:cap="flat" w14:cmpd="sng" w14:algn="ctr">
-                                  <w14:noFill/>
-                                  <w14:prstDash w14:val="solid"/>
-                                  <w14:round/>
-                                </w14:textOutline>
-                              </w:rPr>
-                              <w:t>For more information:</w:t>
-                            </w:r>
-                            <w:r>
-                              <w:rPr>
-                                <w:rFonts w:cstheme="minorHAnsi"/>
-                                <w:color w:val="000000" w:themeColor="text1"/>
-                                <w:sz w:val="16"/>
-                                <w:szCs w:val="16"/>
-                                <w14:shadow w14:blurRad="38100" w14:dist="25400" w14:dir="5400000" w14:sx="100000" w14:sy="100000" w14:kx="0" w14:ky="0" w14:algn="ctr">
-                                  <w14:srgbClr w14:val="6E747A">
-                                    <w14:alpha w14:val="57000"/>
-                                  </w14:srgbClr>
-                                </w14:shadow>
-                                <w14:textOutline w14:w="0" w14:cap="flat" w14:cmpd="sng" w14:algn="ctr">
-                                  <w14:noFill/>
-                                  <w14:prstDash w14:val="solid"/>
-                                  <w14:round/>
-                                </w14:textOutline>
-                              </w:rPr>
-                              <w:t xml:space="preserve"> </w:t>
-                            </w:r>
-                            <w:hyperlink r:id="rId5" w:history="1">
-                              <w:r>
-                                <w:rPr>
-                                  <w:rStyle w:val="Hyperlink"/>
-                                  <w:rFonts w:cstheme="minorHAnsi"/>
-                                  <w:i/>
-                                  <w:iCs/>
-                                  <w:sz w:val="16"/>
-                                  <w:szCs w:val="16"/>
-                                  <w14:shadow w14:blurRad="38100" w14:dist="25400" w14:dir="5400000" w14:sx="100000" w14:sy="100000" w14:kx="0" w14:ky="0" w14:algn="ctr">
-                                    <w14:srgbClr w14:val="6E747A">
-                                      <w14:alpha w14:val="57000"/>
-                                    </w14:srgbClr>
-                                  </w14:shadow>
-                                  <w14:textOutline w14:w="0" w14:cap="flat" w14:cmpd="sng" w14:algn="ctr">
-                                    <w14:noFill/>
-                                    <w14:prstDash w14:val="solid"/>
-                                    <w14:round/>
-                                  </w14:textOutline>
-                                </w:rPr>
-                                <w:t>Git</w:t>
-                              </w:r>
-                              <w:r>
-                                <w:rPr>
-                                  <w:rStyle w:val="Hyperlink"/>
-                                  <w:rFonts w:cstheme="minorHAnsi"/>
-                                  <w:i/>
-                                  <w:iCs/>
-                                  <w:sz w:val="16"/>
-                                  <w:szCs w:val="16"/>
-                                  <w14:shadow w14:blurRad="38100" w14:dist="25400" w14:dir="5400000" w14:sx="100000" w14:sy="100000" w14:kx="0" w14:ky="0" w14:algn="ctr">
-                                    <w14:srgbClr w14:val="6E747A">
-                                      <w14:alpha w14:val="57000"/>
-                                    </w14:srgbClr>
-                                  </w14:shadow>
-                                  <w14:textOutline w14:w="0" w14:cap="flat" w14:cmpd="sng" w14:algn="ctr">
-                                    <w14:noFill/>
-                                    <w14:prstDash w14:val="solid"/>
-                                    <w14:round/>
-                                  </w14:textOutline>
-                                </w:rPr>
-                                <w:t>H</w:t>
-                              </w:r>
-                              <w:r>
-                                <w:rPr>
-                                  <w:rStyle w:val="Hyperlink"/>
-                                  <w:rFonts w:cstheme="minorHAnsi"/>
-                                  <w:i/>
-                                  <w:iCs/>
-                                  <w:sz w:val="16"/>
-                                  <w:szCs w:val="16"/>
-                                  <w14:shadow w14:blurRad="38100" w14:dist="25400" w14:dir="5400000" w14:sx="100000" w14:sy="100000" w14:kx="0" w14:ky="0" w14:algn="ctr">
-                                    <w14:srgbClr w14:val="6E747A">
-                                      <w14:alpha w14:val="57000"/>
-                                    </w14:srgbClr>
-                                  </w14:shadow>
-                                  <w14:textOutline w14:w="0" w14:cap="flat" w14:cmpd="sng" w14:algn="ctr">
-                                    <w14:noFill/>
-                                    <w14:prstDash w14:val="solid"/>
-                                    <w14:round/>
-                                  </w14:textOutline>
-                                </w:rPr>
-                                <w:t>ub</w:t>
-                              </w:r>
-                            </w:hyperlink>
-                          </w:p>
-                          <w:p>
-                            <w:pPr>
-                              <w:spacing w:line="276" w:lineRule="auto"/>
-                              <w:rPr>
-                                <w:rFonts w:cstheme="minorHAnsi"/>
-                                <w:i/>
-                                <w:iCs/>
-                                <w:color w:val="4472C4" w:themeColor="accent1"/>
-                                <w:sz w:val="16"/>
-                                <w:szCs w:val="16"/>
-                                <w14:shadow w14:blurRad="38100" w14:dist="25400" w14:dir="5400000" w14:sx="100000" w14:sy="100000" w14:kx="0" w14:ky="0" w14:algn="ctr">
-                                  <w14:srgbClr w14:val="6E747A">
-                                    <w14:alpha w14:val="57000"/>
-                                  </w14:srgbClr>
-                                </w14:shadow>
-                                <w14:textOutline w14:w="0" w14:cap="flat" w14:cmpd="sng" w14:algn="ctr">
-                                  <w14:noFill/>
-                                  <w14:prstDash w14:val="solid"/>
-                                  <w14:round/>
-                                </w14:textOutline>
-                              </w:rPr>
-                            </w:pPr>
-                            <w:r>
-                              <w:rPr>
-                                <w:rFonts w:cstheme="minorHAnsi"/>
-                                <w:i/>
-                                <w:iCs/>
-                                <w:color w:val="4472C4" w:themeColor="accent1"/>
-                                <w:sz w:val="16"/>
-                                <w:szCs w:val="16"/>
-                                <w14:shadow w14:blurRad="38100" w14:dist="25400" w14:dir="5400000" w14:sx="100000" w14:sy="100000" w14:kx="0" w14:ky="0" w14:algn="ctr">
-                                  <w14:srgbClr w14:val="6E747A">
-                                    <w14:alpha w14:val="57000"/>
-                                  </w14:srgbClr>
-                                </w14:shadow>
-                                <w14:textOutline w14:w="0" w14:cap="flat" w14:cmpd="sng" w14:algn="ctr">
-                                  <w14:noFill/>
-                                  <w14:prstDash w14:val="solid"/>
-                                  <w14:round/>
-                                </w14:textOutline>
-                              </w:rPr>
-                              <w:t>Project</w:t>
-                            </w:r>
-                            <w:r>
-                              <w:rPr>
-                                <w:rFonts w:cstheme="minorHAnsi"/>
-                                <w:i/>
-                                <w:iCs/>
-                                <w:color w:val="4472C4" w:themeColor="accent1"/>
-                                <w:sz w:val="16"/>
-                                <w:szCs w:val="16"/>
-                                <w14:shadow w14:blurRad="38100" w14:dist="25400" w14:dir="5400000" w14:sx="100000" w14:sy="100000" w14:kx="0" w14:ky="0" w14:algn="ctr">
-                                  <w14:srgbClr w14:val="6E747A">
-                                    <w14:alpha w14:val="57000"/>
-                                  </w14:srgbClr>
-                                </w14:shadow>
-                                <w14:textOutline w14:w="0" w14:cap="flat" w14:cmpd="sng" w14:algn="ctr">
-                                  <w14:noFill/>
-                                  <w14:prstDash w14:val="solid"/>
-                                  <w14:round/>
-                                </w14:textOutline>
-                              </w:rPr>
-                              <w:t xml:space="preserve"> 2</w:t>
-                            </w:r>
-                            <w:r>
-                              <w:rPr>
-                                <w:rFonts w:cstheme="minorHAnsi"/>
-                                <w:i/>
-                                <w:iCs/>
-                                <w:color w:val="4472C4" w:themeColor="accent1"/>
-                                <w:sz w:val="16"/>
-                                <w:szCs w:val="16"/>
-                                <w14:shadow w14:blurRad="38100" w14:dist="25400" w14:dir="5400000" w14:sx="100000" w14:sy="100000" w14:kx="0" w14:ky="0" w14:algn="ctr">
-                                  <w14:srgbClr w14:val="6E747A">
-                                    <w14:alpha w14:val="57000"/>
-                                  </w14:srgbClr>
-                                </w14:shadow>
-                                <w14:textOutline w14:w="0" w14:cap="flat" w14:cmpd="sng" w14:algn="ctr">
-                                  <w14:noFill/>
-                                  <w14:prstDash w14:val="solid"/>
-                                  <w14:round/>
-                                </w14:textOutline>
-                              </w:rPr>
-                              <w:t>: Product Sales Analysis for Bike Store</w:t>
-                            </w:r>
-                          </w:p>
-                          <w:p>
-                            <w:pPr>
-                              <w:pStyle w:val="ListParagraph"/>
-                              <w:numPr>
-                                <w:ilvl w:val="0"/>
-                                <w:numId w:val="20"/>
-                              </w:numPr>
-                              <w:spacing w:line="276" w:lineRule="auto"/>
-                              <w:jc w:val="both"/>
-                              <w:rPr>
-                                <w:rFonts w:cstheme="minorHAnsi"/>
-                                <w:color w:val="000000" w:themeColor="text1"/>
-                                <w:sz w:val="16"/>
-                                <w:szCs w:val="16"/>
-                                <w14:shadow w14:blurRad="38100" w14:dist="25400" w14:dir="5400000" w14:sx="100000" w14:sy="100000" w14:kx="0" w14:ky="0" w14:algn="ctr">
-                                  <w14:srgbClr w14:val="6E747A">
-                                    <w14:alpha w14:val="57000"/>
-                                  </w14:srgbClr>
-                                </w14:shadow>
-                                <w14:textOutline w14:w="0" w14:cap="flat" w14:cmpd="sng" w14:algn="ctr">
-                                  <w14:noFill/>
-                                  <w14:prstDash w14:val="solid"/>
-                                  <w14:round/>
-                                </w14:textOutline>
-                              </w:rPr>
-                            </w:pPr>
-                            <w:r>
-                              <w:rPr>
-                                <w:rFonts w:cstheme="minorHAnsi"/>
-                                <w:color w:val="000000" w:themeColor="text1"/>
-                                <w:sz w:val="16"/>
-                                <w:szCs w:val="16"/>
-                                <w14:shadow w14:blurRad="38100" w14:dist="25400" w14:dir="5400000" w14:sx="100000" w14:sy="100000" w14:kx="0" w14:ky="0" w14:algn="ctr">
-                                  <w14:srgbClr w14:val="6E747A">
-                                    <w14:alpha w14:val="57000"/>
-                                  </w14:srgbClr>
-                                </w14:shadow>
-                                <w14:textOutline w14:w="0" w14:cap="flat" w14:cmpd="sng" w14:algn="ctr">
-                                  <w14:noFill/>
-                                  <w14:prstDash w14:val="solid"/>
-                                  <w14:round/>
-                                </w14:textOutline>
-                              </w:rPr>
-                              <w:t>The bike store needed to gain a better understanding of their product performance, including the top 10 and bottom 10 products in terms of sales and profits.</w:t>
-                            </w:r>
-                          </w:p>
-                          <w:p>
-                            <w:pPr>
-                              <w:pStyle w:val="ListParagraph"/>
-                              <w:numPr>
-                                <w:ilvl w:val="0"/>
-                                <w:numId w:val="20"/>
-                              </w:numPr>
-                              <w:spacing w:line="276" w:lineRule="auto"/>
-                              <w:jc w:val="both"/>
-                              <w:rPr>
-                                <w:rFonts w:cstheme="minorHAnsi"/>
-                                <w:color w:val="000000" w:themeColor="text1"/>
-                                <w:sz w:val="16"/>
-                                <w:szCs w:val="16"/>
-                                <w14:shadow w14:blurRad="38100" w14:dist="25400" w14:dir="5400000" w14:sx="100000" w14:sy="100000" w14:kx="0" w14:ky="0" w14:algn="ctr">
-                                  <w14:srgbClr w14:val="6E747A">
-                                    <w14:alpha w14:val="57000"/>
-                                  </w14:srgbClr>
-                                </w14:shadow>
-                                <w14:textOutline w14:w="0" w14:cap="flat" w14:cmpd="sng" w14:algn="ctr">
-                                  <w14:noFill/>
-                                  <w14:prstDash w14:val="solid"/>
-                                  <w14:round/>
-                                </w14:textOutline>
-                              </w:rPr>
-                            </w:pPr>
-                            <w:r>
-                              <w:rPr>
-                                <w:rFonts w:cstheme="minorHAnsi"/>
-                                <w:color w:val="000000" w:themeColor="text1"/>
-                                <w:sz w:val="16"/>
-                                <w:szCs w:val="16"/>
-                                <w14:shadow w14:blurRad="38100" w14:dist="25400" w14:dir="5400000" w14:sx="100000" w14:sy="100000" w14:kx="0" w14:ky="0" w14:algn="ctr">
-                                  <w14:srgbClr w14:val="6E747A">
-                                    <w14:alpha w14:val="57000"/>
-                                  </w14:srgbClr>
-                                </w14:shadow>
-                                <w14:textOutline w14:w="0" w14:cap="flat" w14:cmpd="sng" w14:algn="ctr">
-                                  <w14:noFill/>
-                                  <w14:prstDash w14:val="solid"/>
-                                  <w14:round/>
-                                </w14:textOutline>
-                              </w:rPr>
-                              <w:t xml:space="preserve">We conducted a data analysis using SQL to identify product sales trends and customer </w:t>
-                            </w:r>
-                            <w:r>
-                              <w:rPr>
-                                <w:rFonts w:cstheme="minorHAnsi"/>
-                                <w:color w:val="000000" w:themeColor="text1"/>
-                                <w:sz w:val="16"/>
-                                <w:szCs w:val="16"/>
-                                <w14:shadow w14:blurRad="38100" w14:dist="25400" w14:dir="5400000" w14:sx="100000" w14:sy="100000" w14:kx="0" w14:ky="0" w14:algn="ctr">
-                                  <w14:srgbClr w14:val="6E747A">
-                                    <w14:alpha w14:val="57000"/>
-                                  </w14:srgbClr>
-                                </w14:shadow>
-                                <w14:textOutline w14:w="0" w14:cap="flat" w14:cmpd="sng" w14:algn="ctr">
-                                  <w14:noFill/>
-                                  <w14:prstDash w14:val="solid"/>
-                                  <w14:round/>
-                                </w14:textOutline>
-                              </w:rPr>
-                              <w:t>behaviour</w:t>
-                            </w:r>
-                            <w:r>
-                              <w:rPr>
-                                <w:rFonts w:cstheme="minorHAnsi"/>
-                                <w:color w:val="000000" w:themeColor="text1"/>
-                                <w:sz w:val="16"/>
-                                <w:szCs w:val="16"/>
-                                <w14:shadow w14:blurRad="38100" w14:dist="25400" w14:dir="5400000" w14:sx="100000" w14:sy="100000" w14:kx="0" w14:ky="0" w14:algn="ctr">
-                                  <w14:srgbClr w14:val="6E747A">
-                                    <w14:alpha w14:val="57000"/>
-                                  </w14:srgbClr>
-                                </w14:shadow>
-                                <w14:textOutline w14:w="0" w14:cap="flat" w14:cmpd="sng" w14:algn="ctr">
-                                  <w14:noFill/>
-                                  <w14:prstDash w14:val="solid"/>
-                                  <w14:round/>
-                                </w14:textOutline>
-                              </w:rPr>
-                              <w:t xml:space="preserve"> and preferences. Our insights were then communicated to the decision-makers, enabling them to make informed decisions about product offerings.</w:t>
-                            </w:r>
-                          </w:p>
-                          <w:p>
-                            <w:pPr>
-                              <w:pStyle w:val="ListParagraph"/>
-                              <w:numPr>
-                                <w:ilvl w:val="0"/>
-                                <w:numId w:val="20"/>
-                              </w:numPr>
-                              <w:spacing w:line="276" w:lineRule="auto"/>
-                              <w:jc w:val="both"/>
-                              <w:rPr>
-                                <w:rFonts w:cstheme="minorHAnsi"/>
-                                <w:color w:val="000000" w:themeColor="text1"/>
-                                <w:sz w:val="16"/>
-                                <w:szCs w:val="16"/>
-                                <w14:shadow w14:blurRad="38100" w14:dist="25400" w14:dir="5400000" w14:sx="100000" w14:sy="100000" w14:kx="0" w14:ky="0" w14:algn="ctr">
-                                  <w14:srgbClr w14:val="6E747A">
-                                    <w14:alpha w14:val="57000"/>
-                                  </w14:srgbClr>
-                                </w14:shadow>
-                                <w14:textOutline w14:w="0" w14:cap="flat" w14:cmpd="sng" w14:algn="ctr">
-                                  <w14:noFill/>
-                                  <w14:prstDash w14:val="solid"/>
-                                  <w14:round/>
-                                </w14:textOutline>
-                              </w:rPr>
-                            </w:pPr>
-                            <w:r>
-                              <w:rPr>
-                                <w:rFonts w:cstheme="minorHAnsi"/>
-                                <w:color w:val="000000" w:themeColor="text1"/>
-                                <w:sz w:val="16"/>
-                                <w:szCs w:val="16"/>
-                                <w14:shadow w14:blurRad="38100" w14:dist="25400" w14:dir="5400000" w14:sx="100000" w14:sy="100000" w14:kx="0" w14:ky="0" w14:algn="ctr">
-                                  <w14:srgbClr w14:val="6E747A">
-                                    <w14:alpha w14:val="57000"/>
-                                  </w14:srgbClr>
-                                </w14:shadow>
-                                <w14:textOutline w14:w="0" w14:cap="flat" w14:cmpd="sng" w14:algn="ctr">
-                                  <w14:noFill/>
-                                  <w14:prstDash w14:val="solid"/>
-                                  <w14:round/>
-                                </w14:textOutline>
-                              </w:rPr>
-                              <w:t>Our solution helped the bike store overcome the challenge of limited understanding of product performance. By using SQL to gain insights, we drove improvements in product sales and provided a competitive advantage for the store. Our approach allowed the decision-makers to make informed decisions, leading to improved product offerings and overall success for the business.</w:t>
-                            </w:r>
-                          </w:p>
-                          <w:p>
-                            <w:pPr>
-                              <w:pStyle w:val="ListParagraph"/>
-                              <w:numPr>
-                                <w:ilvl w:val="0"/>
-                                <w:numId w:val="22"/>
-                              </w:numPr>
-                              <w:spacing w:line="276" w:lineRule="auto"/>
-                              <w:jc w:val="both"/>
-                              <w:rPr>
-                                <w:rFonts w:cstheme="minorHAnsi"/>
-                                <w:color w:val="000000" w:themeColor="text1"/>
-                                <w:sz w:val="16"/>
-                                <w:szCs w:val="16"/>
-                                <w14:shadow w14:blurRad="38100" w14:dist="25400" w14:dir="5400000" w14:sx="100000" w14:sy="100000" w14:kx="0" w14:ky="0" w14:algn="ctr">
-                                  <w14:srgbClr w14:val="6E747A">
-                                    <w14:alpha w14:val="57000"/>
-                                  </w14:srgbClr>
-                                </w14:shadow>
-                                <w14:textOutline w14:w="0" w14:cap="flat" w14:cmpd="sng" w14:algn="ctr">
-                                  <w14:noFill/>
-                                  <w14:prstDash w14:val="solid"/>
-                                  <w14:round/>
-                                </w14:textOutline>
-                              </w:rPr>
-                            </w:pPr>
-                            <w:r>
-                              <w:rPr>
-                                <w:rFonts w:cstheme="minorHAnsi"/>
-                                <w:i/>
-                                <w:iCs/>
-                                <w:color w:val="000000" w:themeColor="text1"/>
-                                <w:sz w:val="16"/>
-                                <w:szCs w:val="16"/>
-                                <w14:shadow w14:blurRad="38100" w14:dist="25400" w14:dir="5400000" w14:sx="100000" w14:sy="100000" w14:kx="0" w14:ky="0" w14:algn="ctr">
-                                  <w14:srgbClr w14:val="6E747A">
-                                    <w14:alpha w14:val="57000"/>
-                                  </w14:srgbClr>
-                                </w14:shadow>
-                                <w14:textOutline w14:w="0" w14:cap="flat" w14:cmpd="sng" w14:algn="ctr">
-                                  <w14:noFill/>
-                                  <w14:prstDash w14:val="solid"/>
-                                  <w14:round/>
-                                </w14:textOutline>
-                              </w:rPr>
-                              <w:t xml:space="preserve">For more information: </w:t>
-                            </w:r>
-                            <w:hyperlink r:id="rId6" w:history="1">
-                              <w:r>
-                                <w:rPr>
-                                  <w:rStyle w:val="Hyperlink"/>
-                                  <w:rFonts w:cstheme="minorHAnsi"/>
-                                  <w:i/>
-                                  <w:iCs/>
-                                  <w:sz w:val="16"/>
-                                  <w:szCs w:val="16"/>
-                                  <w14:shadow w14:blurRad="38100" w14:dist="25400" w14:dir="5400000" w14:sx="100000" w14:sy="100000" w14:kx="0" w14:ky="0" w14:algn="ctr">
-                                    <w14:srgbClr w14:val="6E747A">
-                                      <w14:alpha w14:val="57000"/>
-                                    </w14:srgbClr>
-                                  </w14:shadow>
-                                  <w14:textOutline w14:w="0" w14:cap="flat" w14:cmpd="sng" w14:algn="ctr">
-                                    <w14:noFill/>
-                                    <w14:prstDash w14:val="solid"/>
-                                    <w14:round/>
-                                  </w14:textOutline>
-                                </w:rPr>
-                                <w:t>GitH</w:t>
-                              </w:r>
-                              <w:r>
-                                <w:rPr>
-                                  <w:rStyle w:val="Hyperlink"/>
-                                  <w:rFonts w:cstheme="minorHAnsi"/>
-                                  <w:i/>
-                                  <w:iCs/>
-                                  <w:sz w:val="16"/>
-                                  <w:szCs w:val="16"/>
-                                  <w14:shadow w14:blurRad="38100" w14:dist="25400" w14:dir="5400000" w14:sx="100000" w14:sy="100000" w14:kx="0" w14:ky="0" w14:algn="ctr">
-                                    <w14:srgbClr w14:val="6E747A">
-                                      <w14:alpha w14:val="57000"/>
-                                    </w14:srgbClr>
-                                  </w14:shadow>
-                                  <w14:textOutline w14:w="0" w14:cap="flat" w14:cmpd="sng" w14:algn="ctr">
-                                    <w14:noFill/>
-                                    <w14:prstDash w14:val="solid"/>
-                                    <w14:round/>
-                                  </w14:textOutline>
-                                </w:rPr>
-                                <w:t>u</w:t>
-                              </w:r>
-                              <w:r>
-                                <w:rPr>
-                                  <w:rStyle w:val="Hyperlink"/>
-                                  <w:rFonts w:cstheme="minorHAnsi"/>
-                                  <w:i/>
-                                  <w:iCs/>
-                                  <w:sz w:val="16"/>
-                                  <w:szCs w:val="16"/>
-                                  <w14:shadow w14:blurRad="38100" w14:dist="25400" w14:dir="5400000" w14:sx="100000" w14:sy="100000" w14:kx="0" w14:ky="0" w14:algn="ctr">
-                                    <w14:srgbClr w14:val="6E747A">
-                                      <w14:alpha w14:val="57000"/>
-                                    </w14:srgbClr>
-                                  </w14:shadow>
-                                  <w14:textOutline w14:w="0" w14:cap="flat" w14:cmpd="sng" w14:algn="ctr">
-                                    <w14:noFill/>
-                                    <w14:prstDash w14:val="solid"/>
-                                    <w14:round/>
-                                  </w14:textOutline>
-                                </w:rPr>
-                                <w:t>b</w:t>
-                              </w:r>
-                            </w:hyperlink>
-                          </w:p>
-                        </w:txbxContent>
-                      </wps:txbx>
-                      <wps:bodyPr rot="0" spcFirstLastPara="0" vertOverflow="overflow" horzOverflow="overflow" vert="horz" wrap="square" lIns="91440" tIns="45720" rIns="91440" bIns="45720" numCol="1" spcCol="0" rtlCol="0" fromWordArt="0" anchor="t" anchorCtr="0" forceAA="0" compatLnSpc="1">
-                        <a:prstTxWarp prst="textNoShape">
-                          <a:avLst/>
-                        </a:prstTxWarp>
-                        <a:noAutofit/>
-                      </wps:bodyPr>
-                    </wps:wsp>
-                  </a:graphicData>
-                </a:graphic>
-                <wp14:sizeRelH relativeFrom="margin">
-                  <wp14:pctWidth>0</wp14:pctWidth>
-                </wp14:sizeRelH>
-                <wp14:sizeRelV relativeFrom="margin">
-                  <wp14:pctHeight>0</wp14:pctHeight>
-                </wp14:sizeRelV>
-              </wp:anchor>
-            </w:drawing>
-          </mc:Choice>
-          <mc:Fallback>
-            <w:pict>
-              <v:shape w14:anchorId="60C3BA8C" id="Text Box 8" o:spid="_x0000_s1038" type="#_x0000_t202" style="position:absolute;margin-left:1.65pt;margin-top:138.3pt;width:369.15pt;height:263.95pt;z-index:251664384;visibility:visible;mso-wrap-style:square;mso-width-percent:0;mso-height-percent:0;mso-wrap-distance-left:9pt;mso-wrap-distance-top:0;mso-wrap-distance-right:9pt;mso-wrap-distance-bottom:0;mso-position-horizontal:absolute;mso-position-horizontal-relative:text;mso-position-vertical:absolute;mso-position-vertical-relative:text;mso-width-percent:0;mso-height-percent:0;mso-width-relative:margin;mso-height-relative:margin;v-text-anchor:top" o:gfxdata="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" fillcolor="white [3201]" stroked="f" strokeweight=".5pt">
-                <v:textbox>
-                  <w:txbxContent>
-                    <w:p>
-                      <w:pPr>
-                        <w:rPr>
-                          <w:rFonts w:cstheme="minorHAnsi"/>
-                          <w:i/>
-                          <w:iCs/>
-                          <w:color w:val="4472C4" w:themeColor="accent1"/>
-                          <w:sz w:val="16"/>
-                          <w:szCs w:val="16"/>
-                          <w14:shadow w14:blurRad="38100" w14:dist="25400" w14:dir="5400000" w14:sx="100000" w14:sy="100000" w14:kx="0" w14:ky="0" w14:algn="ctr">
-                            <w14:srgbClr w14:val="6E747A">
-                              <w14:alpha w14:val="57000"/>
-                            </w14:srgbClr>
-                          </w14:shadow>
-                          <w14:textOutline w14:w="0" w14:cap="flat" w14:cmpd="sng" w14:algn="ctr">
-                            <w14:noFill/>
-                            <w14:prstDash w14:val="solid"/>
-                            <w14:round/>
-                          </w14:textOutline>
-                        </w:rPr>
-                      </w:pPr>
-                      <w:r>
-                        <w:rPr>
-                          <w:rFonts w:cstheme="minorHAnsi"/>
-                          <w:i/>
-                          <w:iCs/>
-                          <w:color w:val="4472C4" w:themeColor="accent1"/>
-                          <w:sz w:val="16"/>
-                          <w:szCs w:val="16"/>
-                          <w14:shadow w14:blurRad="38100" w14:dist="25400" w14:dir="5400000" w14:sx="100000" w14:sy="100000" w14:kx="0" w14:ky="0" w14:algn="ctr">
-                            <w14:srgbClr w14:val="6E747A">
-                              <w14:alpha w14:val="57000"/>
-                            </w14:srgbClr>
-                          </w14:shadow>
-                          <w14:textOutline w14:w="0" w14:cap="flat" w14:cmpd="sng" w14:algn="ctr">
-                            <w14:noFill/>
-                            <w14:prstDash w14:val="solid"/>
-                            <w14:round/>
-                          </w14:textOutline>
-                        </w:rPr>
-                        <w:t>Project 1: Data Analysis for Brazilian E-commerce</w:t>
-                      </w:r>
-                    </w:p>
-                    <w:p>
-                      <w:pPr>
-                        <w:pStyle w:val="ListParagraph"/>
-                        <w:numPr>
-                          <w:ilvl w:val="0"/>
-                          <w:numId w:val="19"/>
-                        </w:numPr>
-                        <w:spacing w:line="276" w:lineRule="auto"/>
-                        <w:jc w:val="both"/>
-                        <w:rPr>
-                          <w:rFonts w:cstheme="minorHAnsi"/>
-                          <w:color w:val="000000" w:themeColor="text1"/>
-                          <w:sz w:val="16"/>
-                          <w:szCs w:val="16"/>
-                          <w14:shadow w14:blurRad="38100" w14:dist="25400" w14:dir="5400000" w14:sx="100000" w14:sy="100000" w14:kx="0" w14:ky="0" w14:algn="ctr">
-                            <w14:srgbClr w14:val="6E747A">
-                              <w14:alpha w14:val="57000"/>
-                            </w14:srgbClr>
-                          </w14:shadow>
-                          <w14:textOutline w14:w="0" w14:cap="flat" w14:cmpd="sng" w14:algn="ctr">
-                            <w14:noFill/>
-                            <w14:prstDash w14:val="solid"/>
-                            <w14:round/>
-                          </w14:textOutline>
-                        </w:rPr>
-                      </w:pPr>
-                      <w:r>
-                        <w:rPr>
-                          <w:rFonts w:cstheme="minorHAnsi"/>
-                          <w:color w:val="000000" w:themeColor="text1"/>
-                          <w:sz w:val="16"/>
-                          <w:szCs w:val="16"/>
-                          <w14:shadow w14:blurRad="38100" w14:dist="25400" w14:dir="5400000" w14:sx="100000" w14:sy="100000" w14:kx="0" w14:ky="0" w14:algn="ctr">
-                            <w14:srgbClr w14:val="6E747A">
-                              <w14:alpha w14:val="57000"/>
-                            </w14:srgbClr>
-                          </w14:shadow>
-                          <w14:textOutline w14:w="0" w14:cap="flat" w14:cmpd="sng" w14:algn="ctr">
-                            <w14:noFill/>
-                            <w14:prstDash w14:val="solid"/>
-                            <w14:round/>
-                          </w14:textOutline>
-                        </w:rPr>
-                        <w:t>The company was struggling to gain a comprehensive understanding of online sales trends.</w:t>
-                      </w:r>
-                    </w:p>
-                    <w:p>
-                      <w:pPr>
-                        <w:pStyle w:val="ListParagraph"/>
-                        <w:numPr>
-                          <w:ilvl w:val="0"/>
-                          <w:numId w:val="19"/>
-                        </w:numPr>
-                        <w:spacing w:line="276" w:lineRule="auto"/>
-                        <w:jc w:val="both"/>
-                        <w:rPr>
-                          <w:rFonts w:cstheme="minorHAnsi"/>
-                          <w:color w:val="000000" w:themeColor="text1"/>
-                          <w:sz w:val="16"/>
-                          <w:szCs w:val="16"/>
-                          <w14:shadow w14:blurRad="38100" w14:dist="25400" w14:dir="5400000" w14:sx="100000" w14:sy="100000" w14:kx="0" w14:ky="0" w14:algn="ctr">
-                            <w14:srgbClr w14:val="6E747A">
-                              <w14:alpha w14:val="57000"/>
-                            </w14:srgbClr>
-                          </w14:shadow>
-                          <w14:textOutline w14:w="0" w14:cap="flat" w14:cmpd="sng" w14:algn="ctr">
-                            <w14:noFill/>
-                            <w14:prstDash w14:val="solid"/>
-                            <w14:round/>
-                          </w14:textOutline>
-                        </w:rPr>
-                      </w:pPr>
-                      <w:r>
-                        <w:rPr>
-                          <w:rFonts w:cstheme="minorHAnsi"/>
-                          <w:color w:val="000000" w:themeColor="text1"/>
-                          <w:sz w:val="16"/>
-                          <w:szCs w:val="16"/>
-                          <w14:shadow w14:blurRad="38100" w14:dist="25400" w14:dir="5400000" w14:sx="100000" w14:sy="100000" w14:kx="0" w14:ky="0" w14:algn="ctr">
-                            <w14:srgbClr w14:val="6E747A">
-                              <w14:alpha w14:val="57000"/>
-                            </w14:srgbClr>
-                          </w14:shadow>
-                          <w14:textOutline w14:w="0" w14:cap="flat" w14:cmpd="sng" w14:algn="ctr">
-                            <w14:noFill/>
-                            <w14:prstDash w14:val="solid"/>
-                            <w14:round/>
-                          </w14:textOutline>
-                        </w:rPr>
-                        <w:t xml:space="preserve">Our team utilized SQL and Power BI to perform in-depth data exploration and created interactive dashboards to effectively communicate insights to stakeholders. Our analysis of the Brazilian E-commerce data provided a thorough understanding of customer </w:t>
-                      </w:r>
-                      <w:r>
-                        <w:rPr>
-                          <w:rFonts w:cstheme="minorHAnsi"/>
-                          <w:color w:val="000000" w:themeColor="text1"/>
-                          <w:sz w:val="16"/>
-                          <w:szCs w:val="16"/>
-                          <w14:shadow w14:blurRad="38100" w14:dist="25400" w14:dir="5400000" w14:sx="100000" w14:sy="100000" w14:kx="0" w14:ky="0" w14:algn="ctr">
-                            <w14:srgbClr w14:val="6E747A">
-                              <w14:alpha w14:val="57000"/>
-                            </w14:srgbClr>
-                          </w14:shadow>
-                          <w14:textOutline w14:w="0" w14:cap="flat" w14:cmpd="sng" w14:algn="ctr">
-                            <w14:noFill/>
-                            <w14:prstDash w14:val="solid"/>
-                            <w14:round/>
-                          </w14:textOutline>
-                        </w:rPr>
-                        <w:t>behaviour</w:t>
-                      </w:r>
-                      <w:r>
-                        <w:rPr>
-                          <w:rFonts w:cstheme="minorHAnsi"/>
-                          <w:color w:val="000000" w:themeColor="text1"/>
-                          <w:sz w:val="16"/>
-                          <w:szCs w:val="16"/>
-                          <w14:shadow w14:blurRad="38100" w14:dist="25400" w14:dir="5400000" w14:sx="100000" w14:sy="100000" w14:kx="0" w14:ky="0" w14:algn="ctr">
-                            <w14:srgbClr w14:val="6E747A">
-                              <w14:alpha w14:val="57000"/>
-                            </w14:srgbClr>
-                          </w14:shadow>
-                          <w14:textOutline w14:w="0" w14:cap="flat" w14:cmpd="sng" w14:algn="ctr">
-                            <w14:noFill/>
-                            <w14:prstDash w14:val="solid"/>
-                            <w14:round/>
-                          </w14:textOutline>
-                        </w:rPr>
-                        <w:t xml:space="preserve"> and preferences.</w:t>
-                      </w:r>
-                    </w:p>
-                    <w:p>
-                      <w:pPr>
-                        <w:pStyle w:val="ListParagraph"/>
-                        <w:numPr>
-                          <w:ilvl w:val="0"/>
-                          <w:numId w:val="19"/>
-                        </w:numPr>
-                        <w:spacing w:line="276" w:lineRule="auto"/>
-                        <w:jc w:val="both"/>
-                        <w:rPr>
-                          <w:rFonts w:cstheme="minorHAnsi"/>
-                          <w:color w:val="000000" w:themeColor="text1"/>
-                          <w:sz w:val="16"/>
-                          <w:szCs w:val="16"/>
-                          <w14:shadow w14:blurRad="38100" w14:dist="25400" w14:dir="5400000" w14:sx="100000" w14:sy="100000" w14:kx="0" w14:ky="0" w14:algn="ctr">
-                            <w14:srgbClr w14:val="6E747A">
-                              <w14:alpha w14:val="57000"/>
-                            </w14:srgbClr>
-                          </w14:shadow>
-                          <w14:textOutline w14:w="0" w14:cap="flat" w14:cmpd="sng" w14:algn="ctr">
-                            <w14:noFill/>
-                            <w14:prstDash w14:val="solid"/>
-                            <w14:round/>
-                          </w14:textOutline>
-                        </w:rPr>
-                      </w:pPr>
-                      <w:r>
-                        <w:rPr>
-                          <w:rFonts w:cstheme="minorHAnsi"/>
-                          <w:color w:val="000000" w:themeColor="text1"/>
-                          <w:sz w:val="16"/>
-                          <w:szCs w:val="16"/>
-                          <w14:shadow w14:blurRad="38100" w14:dist="25400" w14:dir="5400000" w14:sx="100000" w14:sy="100000" w14:kx="0" w14:ky="0" w14:algn="ctr">
-                            <w14:srgbClr w14:val="6E747A">
-                              <w14:alpha w14:val="57000"/>
-                            </w14:srgbClr>
-                          </w14:shadow>
-                          <w14:textOutline w14:w="0" w14:cap="flat" w14:cmpd="sng" w14:algn="ctr">
-                            <w14:noFill/>
-                            <w14:prstDash w14:val="solid"/>
-                            <w14:round/>
-                          </w14:textOutline>
-                        </w:rPr>
-                        <w:t>The insights we delivered enabled the company to make data-driven decisions, improving their performance. Our solution to the challenge of limited understanding of online sales trends provided a competitive advantage for the business.</w:t>
-                      </w:r>
-                    </w:p>
-                    <w:p>
-                      <w:pPr>
-                        <w:pStyle w:val="ListParagraph"/>
-                        <w:numPr>
-                          <w:ilvl w:val="0"/>
-                          <w:numId w:val="21"/>
-                        </w:numPr>
-                        <w:spacing w:line="276" w:lineRule="auto"/>
-                        <w:jc w:val="both"/>
-                        <w:rPr>
-                          <w:rFonts w:cstheme="minorHAnsi"/>
-                          <w:color w:val="000000" w:themeColor="text1"/>
-                          <w:sz w:val="16"/>
-                          <w:szCs w:val="16"/>
-                          <w14:shadow w14:blurRad="38100" w14:dist="25400" w14:dir="5400000" w14:sx="100000" w14:sy="100000" w14:kx="0" w14:ky="0" w14:algn="ctr">
-                            <w14:srgbClr w14:val="6E747A">
-                              <w14:alpha w14:val="57000"/>
-                            </w14:srgbClr>
-                          </w14:shadow>
-                          <w14:textOutline w14:w="0" w14:cap="flat" w14:cmpd="sng" w14:algn="ctr">
-                            <w14:noFill/>
-                            <w14:prstDash w14:val="solid"/>
-                            <w14:round/>
-                          </w14:textOutline>
-                        </w:rPr>
-                      </w:pPr>
-                      <w:r>
-                        <w:rPr>
-                          <w:rFonts w:cstheme="minorHAnsi"/>
-                          <w:i/>
-                          <w:iCs/>
-                          <w:color w:val="000000" w:themeColor="text1"/>
-                          <w:sz w:val="16"/>
-                          <w:szCs w:val="16"/>
-                          <w14:shadow w14:blurRad="38100" w14:dist="25400" w14:dir="5400000" w14:sx="100000" w14:sy="100000" w14:kx="0" w14:ky="0" w14:algn="ctr">
-                            <w14:srgbClr w14:val="6E747A">
-                              <w14:alpha w14:val="57000"/>
-                            </w14:srgbClr>
-                          </w14:shadow>
-                          <w14:textOutline w14:w="0" w14:cap="flat" w14:cmpd="sng" w14:algn="ctr">
-                            <w14:noFill/>
-                            <w14:prstDash w14:val="solid"/>
-                            <w14:round/>
-                          </w14:textOutline>
-                        </w:rPr>
-                        <w:t>For more information:</w:t>
-                      </w:r>
-                      <w:r>
-                        <w:rPr>
-                          <w:rFonts w:cstheme="minorHAnsi"/>
-                          <w:color w:val="000000" w:themeColor="text1"/>
-                          <w:sz w:val="16"/>
-                          <w:szCs w:val="16"/>
-                          <w14:shadow w14:blurRad="38100" w14:dist="25400" w14:dir="5400000" w14:sx="100000" w14:sy="100000" w14:kx="0" w14:ky="0" w14:algn="ctr">
-                            <w14:srgbClr w14:val="6E747A">
-                              <w14:alpha w14:val="57000"/>
-                            </w14:srgbClr>
-                          </w14:shadow>
-                          <w14:textOutline w14:w="0" w14:cap="flat" w14:cmpd="sng" w14:algn="ctr">
-                            <w14:noFill/>
-                            <w14:prstDash w14:val="solid"/>
-                            <w14:round/>
-                          </w14:textOutline>
-                        </w:rPr>
-                        <w:t xml:space="preserve"> </w:t>
-                      </w:r>
-                      <w:hyperlink r:id="rId7" w:history="1">
-                        <w:r>
-                          <w:rPr>
-                            <w:rStyle w:val="Hyperlink"/>
-                            <w:rFonts w:cstheme="minorHAnsi"/>
-                            <w:i/>
-                            <w:iCs/>
-                            <w:sz w:val="16"/>
-                            <w:szCs w:val="16"/>
-                            <w14:shadow w14:blurRad="38100" w14:dist="25400" w14:dir="5400000" w14:sx="100000" w14:sy="100000" w14:kx="0" w14:ky="0" w14:algn="ctr">
-                              <w14:srgbClr w14:val="6E747A">
-                                <w14:alpha w14:val="57000"/>
-                              </w14:srgbClr>
-                            </w14:shadow>
-                            <w14:textOutline w14:w="0" w14:cap="flat" w14:cmpd="sng" w14:algn="ctr">
-                              <w14:noFill/>
-                              <w14:prstDash w14:val="solid"/>
-                              <w14:round/>
-                            </w14:textOutline>
-                          </w:rPr>
-                          <w:t>Git</w:t>
-                        </w:r>
-                        <w:r>
-                          <w:rPr>
-                            <w:rStyle w:val="Hyperlink"/>
-                            <w:rFonts w:cstheme="minorHAnsi"/>
-                            <w:i/>
-                            <w:iCs/>
-                            <w:sz w:val="16"/>
-                            <w:szCs w:val="16"/>
-                            <w14:shadow w14:blurRad="38100" w14:dist="25400" w14:dir="5400000" w14:sx="100000" w14:sy="100000" w14:kx="0" w14:ky="0" w14:algn="ctr">
-                              <w14:srgbClr w14:val="6E747A">
-                                <w14:alpha w14:val="57000"/>
-                              </w14:srgbClr>
-                            </w14:shadow>
-                            <w14:textOutline w14:w="0" w14:cap="flat" w14:cmpd="sng" w14:algn="ctr">
-                              <w14:noFill/>
-                              <w14:prstDash w14:val="solid"/>
-                              <w14:round/>
-                            </w14:textOutline>
-                          </w:rPr>
-                          <w:t>H</w:t>
-                        </w:r>
-                        <w:r>
-                          <w:rPr>
-                            <w:rStyle w:val="Hyperlink"/>
-                            <w:rFonts w:cstheme="minorHAnsi"/>
-                            <w:i/>
-                            <w:iCs/>
-                            <w:sz w:val="16"/>
-                            <w:szCs w:val="16"/>
-                            <w14:shadow w14:blurRad="38100" w14:dist="25400" w14:dir="5400000" w14:sx="100000" w14:sy="100000" w14:kx="0" w14:ky="0" w14:algn="ctr">
-                              <w14:srgbClr w14:val="6E747A">
-                                <w14:alpha w14:val="57000"/>
-                              </w14:srgbClr>
-                            </w14:shadow>
-                            <w14:textOutline w14:w="0" w14:cap="flat" w14:cmpd="sng" w14:algn="ctr">
-                              <w14:noFill/>
-                              <w14:prstDash w14:val="solid"/>
-                              <w14:round/>
-                            </w14:textOutline>
-                          </w:rPr>
-                          <w:t>ub</w:t>
-                        </w:r>
-                      </w:hyperlink>
-                    </w:p>
-                    <w:p>
-                      <w:pPr>
-                        <w:spacing w:line="276" w:lineRule="auto"/>
-                        <w:rPr>
-                          <w:rFonts w:cstheme="minorHAnsi"/>
-                          <w:i/>
-                          <w:iCs/>
-                          <w:color w:val="4472C4" w:themeColor="accent1"/>
-                          <w:sz w:val="16"/>
-                          <w:szCs w:val="16"/>
-                          <w14:shadow w14:blurRad="38100" w14:dist="25400" w14:dir="5400000" w14:sx="100000" w14:sy="100000" w14:kx="0" w14:ky="0" w14:algn="ctr">
-                            <w14:srgbClr w14:val="6E747A">
-                              <w14:alpha w14:val="57000"/>
-                            </w14:srgbClr>
-                          </w14:shadow>
-                          <w14:textOutline w14:w="0" w14:cap="flat" w14:cmpd="sng" w14:algn="ctr">
-                            <w14:noFill/>
-                            <w14:prstDash w14:val="solid"/>
-                            <w14:round/>
-                          </w14:textOutline>
-                        </w:rPr>
-                      </w:pPr>
-                      <w:r>
-                        <w:rPr>
-                          <w:rFonts w:cstheme="minorHAnsi"/>
-                          <w:i/>
-                          <w:iCs/>
-                          <w:color w:val="4472C4" w:themeColor="accent1"/>
-                          <w:sz w:val="16"/>
-                          <w:szCs w:val="16"/>
-                          <w14:shadow w14:blurRad="38100" w14:dist="25400" w14:dir="5400000" w14:sx="100000" w14:sy="100000" w14:kx="0" w14:ky="0" w14:algn="ctr">
-                            <w14:srgbClr w14:val="6E747A">
-                              <w14:alpha w14:val="57000"/>
-                            </w14:srgbClr>
-                          </w14:shadow>
-                          <w14:textOutline w14:w="0" w14:cap="flat" w14:cmpd="sng" w14:algn="ctr">
-                            <w14:noFill/>
-                            <w14:prstDash w14:val="solid"/>
-                            <w14:round/>
-                          </w14:textOutline>
-                        </w:rPr>
-                        <w:t>Project</w:t>
-                      </w:r>
-                      <w:r>
-                        <w:rPr>
-                          <w:rFonts w:cstheme="minorHAnsi"/>
-                          <w:i/>
-                          <w:iCs/>
-                          <w:color w:val="4472C4" w:themeColor="accent1"/>
-                          <w:sz w:val="16"/>
-                          <w:szCs w:val="16"/>
-                          <w14:shadow w14:blurRad="38100" w14:dist="25400" w14:dir="5400000" w14:sx="100000" w14:sy="100000" w14:kx="0" w14:ky="0" w14:algn="ctr">
-                            <w14:srgbClr w14:val="6E747A">
-                              <w14:alpha w14:val="57000"/>
-                            </w14:srgbClr>
-                          </w14:shadow>
-                          <w14:textOutline w14:w="0" w14:cap="flat" w14:cmpd="sng" w14:algn="ctr">
-                            <w14:noFill/>
-                            <w14:prstDash w14:val="solid"/>
-                            <w14:round/>
-                          </w14:textOutline>
-                        </w:rPr>
-                        <w:t xml:space="preserve"> 2</w:t>
-                      </w:r>
-                      <w:r>
-                        <w:rPr>
-                          <w:rFonts w:cstheme="minorHAnsi"/>
-                          <w:i/>
-                          <w:iCs/>
-                          <w:color w:val="4472C4" w:themeColor="accent1"/>
-                          <w:sz w:val="16"/>
-                          <w:szCs w:val="16"/>
-                          <w14:shadow w14:blurRad="38100" w14:dist="25400" w14:dir="5400000" w14:sx="100000" w14:sy="100000" w14:kx="0" w14:ky="0" w14:algn="ctr">
-                            <w14:srgbClr w14:val="6E747A">
-                              <w14:alpha w14:val="57000"/>
-                            </w14:srgbClr>
-                          </w14:shadow>
-                          <w14:textOutline w14:w="0" w14:cap="flat" w14:cmpd="sng" w14:algn="ctr">
-                            <w14:noFill/>
-                            <w14:prstDash w14:val="solid"/>
-                            <w14:round/>
-                          </w14:textOutline>
-                        </w:rPr>
-                        <w:t>: Product Sales Analysis for Bike Store</w:t>
-                      </w:r>
-                    </w:p>
-                    <w:p>
-                      <w:pPr>
-                        <w:pStyle w:val="ListParagraph"/>
-                        <w:numPr>
-                          <w:ilvl w:val="0"/>
-                          <w:numId w:val="20"/>
-                        </w:numPr>
-                        <w:spacing w:line="276" w:lineRule="auto"/>
-                        <w:jc w:val="both"/>
-                        <w:rPr>
-                          <w:rFonts w:cstheme="minorHAnsi"/>
-                          <w:color w:val="000000" w:themeColor="text1"/>
-                          <w:sz w:val="16"/>
-                          <w:szCs w:val="16"/>
-                          <w14:shadow w14:blurRad="38100" w14:dist="25400" w14:dir="5400000" w14:sx="100000" w14:sy="100000" w14:kx="0" w14:ky="0" w14:algn="ctr">
-                            <w14:srgbClr w14:val="6E747A">
-                              <w14:alpha w14:val="57000"/>
-                            </w14:srgbClr>
-                          </w14:shadow>
-                          <w14:textOutline w14:w="0" w14:cap="flat" w14:cmpd="sng" w14:algn="ctr">
-                            <w14:noFill/>
-                            <w14:prstDash w14:val="solid"/>
-                            <w14:round/>
-                          </w14:textOutline>
-                        </w:rPr>
-                      </w:pPr>
-                      <w:r>
-                        <w:rPr>
-                          <w:rFonts w:cstheme="minorHAnsi"/>
-                          <w:color w:val="000000" w:themeColor="text1"/>
-                          <w:sz w:val="16"/>
-                          <w:szCs w:val="16"/>
-                          <w14:shadow w14:blurRad="38100" w14:dist="25400" w14:dir="5400000" w14:sx="100000" w14:sy="100000" w14:kx="0" w14:ky="0" w14:algn="ctr">
-                            <w14:srgbClr w14:val="6E747A">
-                              <w14:alpha w14:val="57000"/>
-                            </w14:srgbClr>
-                          </w14:shadow>
-                          <w14:textOutline w14:w="0" w14:cap="flat" w14:cmpd="sng" w14:algn="ctr">
-                            <w14:noFill/>
-                            <w14:prstDash w14:val="solid"/>
-                            <w14:round/>
-                          </w14:textOutline>
-                        </w:rPr>
-                        <w:t>The bike store needed to gain a better understanding of their product performance, including the top 10 and bottom 10 products in terms of sales and profits.</w:t>
-                      </w:r>
-                    </w:p>
-                    <w:p>
-                      <w:pPr>
-                        <w:pStyle w:val="ListParagraph"/>
-                        <w:numPr>
-                          <w:ilvl w:val="0"/>
-                          <w:numId w:val="20"/>
-                        </w:numPr>
-                        <w:spacing w:line="276" w:lineRule="auto"/>
-                        <w:jc w:val="both"/>
-                        <w:rPr>
-                          <w:rFonts w:cstheme="minorHAnsi"/>
-                          <w:color w:val="000000" w:themeColor="text1"/>
-                          <w:sz w:val="16"/>
-                          <w:szCs w:val="16"/>
-                          <w14:shadow w14:blurRad="38100" w14:dist="25400" w14:dir="5400000" w14:sx="100000" w14:sy="100000" w14:kx="0" w14:ky="0" w14:algn="ctr">
-                            <w14:srgbClr w14:val="6E747A">
-                              <w14:alpha w14:val="57000"/>
-                            </w14:srgbClr>
-                          </w14:shadow>
-                          <w14:textOutline w14:w="0" w14:cap="flat" w14:cmpd="sng" w14:algn="ctr">
-                            <w14:noFill/>
-                            <w14:prstDash w14:val="solid"/>
-                            <w14:round/>
-                          </w14:textOutline>
-                        </w:rPr>
-                      </w:pPr>
-                      <w:r>
-                        <w:rPr>
-                          <w:rFonts w:cstheme="minorHAnsi"/>
-                          <w:color w:val="000000" w:themeColor="text1"/>
-                          <w:sz w:val="16"/>
-                          <w:szCs w:val="16"/>
-                          <w14:shadow w14:blurRad="38100" w14:dist="25400" w14:dir="5400000" w14:sx="100000" w14:sy="100000" w14:kx="0" w14:ky="0" w14:algn="ctr">
-                            <w14:srgbClr w14:val="6E747A">
-                              <w14:alpha w14:val="57000"/>
-                            </w14:srgbClr>
-                          </w14:shadow>
-                          <w14:textOutline w14:w="0" w14:cap="flat" w14:cmpd="sng" w14:algn="ctr">
-                            <w14:noFill/>
-                            <w14:prstDash w14:val="solid"/>
-                            <w14:round/>
-                          </w14:textOutline>
-                        </w:rPr>
-                        <w:t xml:space="preserve">We conducted a data analysis using SQL to identify product sales trends and customer </w:t>
-                      </w:r>
-                      <w:r>
-                        <w:rPr>
-                          <w:rFonts w:cstheme="minorHAnsi"/>
-                          <w:color w:val="000000" w:themeColor="text1"/>
-                          <w:sz w:val="16"/>
-                          <w:szCs w:val="16"/>
-                          <w14:shadow w14:blurRad="38100" w14:dist="25400" w14:dir="5400000" w14:sx="100000" w14:sy="100000" w14:kx="0" w14:ky="0" w14:algn="ctr">
-                            <w14:srgbClr w14:val="6E747A">
-                              <w14:alpha w14:val="57000"/>
-                            </w14:srgbClr>
-                          </w14:shadow>
-                          <w14:textOutline w14:w="0" w14:cap="flat" w14:cmpd="sng" w14:algn="ctr">
-                            <w14:noFill/>
-                            <w14:prstDash w14:val="solid"/>
-                            <w14:round/>
-                          </w14:textOutline>
-                        </w:rPr>
-                        <w:t>behaviour</w:t>
-                      </w:r>
-                      <w:r>
-                        <w:rPr>
-                          <w:rFonts w:cstheme="minorHAnsi"/>
-                          <w:color w:val="000000" w:themeColor="text1"/>
-                          <w:sz w:val="16"/>
-                          <w:szCs w:val="16"/>
-                          <w14:shadow w14:blurRad="38100" w14:dist="25400" w14:dir="5400000" w14:sx="100000" w14:sy="100000" w14:kx="0" w14:ky="0" w14:algn="ctr">
-                            <w14:srgbClr w14:val="6E747A">
-                              <w14:alpha w14:val="57000"/>
-                            </w14:srgbClr>
-                          </w14:shadow>
-                          <w14:textOutline w14:w="0" w14:cap="flat" w14:cmpd="sng" w14:algn="ctr">
-                            <w14:noFill/>
-                            <w14:prstDash w14:val="solid"/>
-                            <w14:round/>
-                          </w14:textOutline>
-                        </w:rPr>
-                        <w:t xml:space="preserve"> and preferences. Our insights were then communicated to the decision-makers, enabling them to make informed decisions about product offerings.</w:t>
-                      </w:r>
-                    </w:p>
-                    <w:p>
-                      <w:pPr>
-                        <w:pStyle w:val="ListParagraph"/>
-                        <w:numPr>
-                          <w:ilvl w:val="0"/>
-                          <w:numId w:val="20"/>
-                        </w:numPr>
-                        <w:spacing w:line="276" w:lineRule="auto"/>
-                        <w:jc w:val="both"/>
-                        <w:rPr>
-                          <w:rFonts w:cstheme="minorHAnsi"/>
-                          <w:color w:val="000000" w:themeColor="text1"/>
-                          <w:sz w:val="16"/>
-                          <w:szCs w:val="16"/>
-                          <w14:shadow w14:blurRad="38100" w14:dist="25400" w14:dir="5400000" w14:sx="100000" w14:sy="100000" w14:kx="0" w14:ky="0" w14:algn="ctr">
-                            <w14:srgbClr w14:val="6E747A">
-                              <w14:alpha w14:val="57000"/>
-                            </w14:srgbClr>
-                          </w14:shadow>
-                          <w14:textOutline w14:w="0" w14:cap="flat" w14:cmpd="sng" w14:algn="ctr">
-                            <w14:noFill/>
-                            <w14:prstDash w14:val="solid"/>
-                            <w14:round/>
-                          </w14:textOutline>
-                        </w:rPr>
-                      </w:pPr>
-                      <w:r>
-                        <w:rPr>
-                          <w:rFonts w:cstheme="minorHAnsi"/>
-                          <w:color w:val="000000" w:themeColor="text1"/>
-                          <w:sz w:val="16"/>
-                          <w:szCs w:val="16"/>
-                          <w14:shadow w14:blurRad="38100" w14:dist="25400" w14:dir="5400000" w14:sx="100000" w14:sy="100000" w14:kx="0" w14:ky="0" w14:algn="ctr">
-                            <w14:srgbClr w14:val="6E747A">
-                              <w14:alpha w14:val="57000"/>
-                            </w14:srgbClr>
-                          </w14:shadow>
-                          <w14:textOutline w14:w="0" w14:cap="flat" w14:cmpd="sng" w14:algn="ctr">
-                            <w14:noFill/>
-                            <w14:prstDash w14:val="solid"/>
-                            <w14:round/>
-                          </w14:textOutline>
-                        </w:rPr>
-                        <w:t>Our solution helped the bike store overcome the challenge of limited understanding of product performance. By using SQL to gain insights, we drove improvements in product sales and provided a competitive advantage for the store. Our approach allowed the decision-makers to make informed decisions, leading to improved product offerings and overall success for the business.</w:t>
-                      </w:r>
-                    </w:p>
-                    <w:p>
-                      <w:pPr>
-                        <w:pStyle w:val="ListParagraph"/>
-                        <w:numPr>
-                          <w:ilvl w:val="0"/>
-                          <w:numId w:val="22"/>
-                        </w:numPr>
-                        <w:spacing w:line="276" w:lineRule="auto"/>
-                        <w:jc w:val="both"/>
-                        <w:rPr>
-                          <w:rFonts w:cstheme="minorHAnsi"/>
-                          <w:color w:val="000000" w:themeColor="text1"/>
-                          <w:sz w:val="16"/>
-                          <w:szCs w:val="16"/>
-                          <w14:shadow w14:blurRad="38100" w14:dist="25400" w14:dir="5400000" w14:sx="100000" w14:sy="100000" w14:kx="0" w14:ky="0" w14:algn="ctr">
-                            <w14:srgbClr w14:val="6E747A">
-                              <w14:alpha w14:val="57000"/>
-                            </w14:srgbClr>
-                          </w14:shadow>
-                          <w14:textOutline w14:w="0" w14:cap="flat" w14:cmpd="sng" w14:algn="ctr">
-                            <w14:noFill/>
-                            <w14:prstDash w14:val="solid"/>
-                            <w14:round/>
-                          </w14:textOutline>
-                        </w:rPr>
-                      </w:pPr>
-                      <w:r>
-                        <w:rPr>
-                          <w:rFonts w:cstheme="minorHAnsi"/>
-                          <w:i/>
-                          <w:iCs/>
-                          <w:color w:val="000000" w:themeColor="text1"/>
-                          <w:sz w:val="16"/>
-                          <w:szCs w:val="16"/>
-                          <w14:shadow w14:blurRad="38100" w14:dist="25400" w14:dir="5400000" w14:sx="100000" w14:sy="100000" w14:kx="0" w14:ky="0" w14:algn="ctr">
-                            <w14:srgbClr w14:val="6E747A">
-                              <w14:alpha w14:val="57000"/>
-                            </w14:srgbClr>
-                          </w14:shadow>
-                          <w14:textOutline w14:w="0" w14:cap="flat" w14:cmpd="sng" w14:algn="ctr">
-                            <w14:noFill/>
-                            <w14:prstDash w14:val="solid"/>
-                            <w14:round/>
-                          </w14:textOutline>
-                        </w:rPr>
-                        <w:t xml:space="preserve">For more information: </w:t>
-                      </w:r>
-                      <w:hyperlink r:id="rId8" w:history="1">
-                        <w:r>
-                          <w:rPr>
-                            <w:rStyle w:val="Hyperlink"/>
-                            <w:rFonts w:cstheme="minorHAnsi"/>
-                            <w:i/>
-                            <w:iCs/>
-                            <w:sz w:val="16"/>
-                            <w:szCs w:val="16"/>
-                            <w14:shadow w14:blurRad="38100" w14:dist="25400" w14:dir="5400000" w14:sx="100000" w14:sy="100000" w14:kx="0" w14:ky="0" w14:algn="ctr">
-                              <w14:srgbClr w14:val="6E747A">
-                                <w14:alpha w14:val="57000"/>
-                              </w14:srgbClr>
-                            </w14:shadow>
-                            <w14:textOutline w14:w="0" w14:cap="flat" w14:cmpd="sng" w14:algn="ctr">
-                              <w14:noFill/>
-                              <w14:prstDash w14:val="solid"/>
-                              <w14:round/>
-                            </w14:textOutline>
-                          </w:rPr>
-                          <w:t>GitH</w:t>
-                        </w:r>
-                        <w:r>
-                          <w:rPr>
-                            <w:rStyle w:val="Hyperlink"/>
-                            <w:rFonts w:cstheme="minorHAnsi"/>
-                            <w:i/>
-                            <w:iCs/>
-                            <w:sz w:val="16"/>
-                            <w:szCs w:val="16"/>
-                            <w14:shadow w14:blurRad="38100" w14:dist="25400" w14:dir="5400000" w14:sx="100000" w14:sy="100000" w14:kx="0" w14:ky="0" w14:algn="ctr">
-                              <w14:srgbClr w14:val="6E747A">
-                                <w14:alpha w14:val="57000"/>
-                              </w14:srgbClr>
-                            </w14:shadow>
-                            <w14:textOutline w14:w="0" w14:cap="flat" w14:cmpd="sng" w14:algn="ctr">
-                              <w14:noFill/>
-                              <w14:prstDash w14:val="solid"/>
-                              <w14:round/>
-                            </w14:textOutline>
-                          </w:rPr>
-                          <w:t>u</w:t>
-                        </w:r>
-                        <w:r>
-                          <w:rPr>
-                            <w:rStyle w:val="Hyperlink"/>
-                            <w:rFonts w:cstheme="minorHAnsi"/>
-                            <w:i/>
-                            <w:iCs/>
-                            <w:sz w:val="16"/>
-                            <w:szCs w:val="16"/>
-                            <w14:shadow w14:blurRad="38100" w14:dist="25400" w14:dir="5400000" w14:sx="100000" w14:sy="100000" w14:kx="0" w14:ky="0" w14:algn="ctr">
-                              <w14:srgbClr w14:val="6E747A">
-                                <w14:alpha w14:val="57000"/>
-                              </w14:srgbClr>
-                            </w14:shadow>
-                            <w14:textOutline w14:w="0" w14:cap="flat" w14:cmpd="sng" w14:algn="ctr">
-                              <w14:noFill/>
-                              <w14:prstDash w14:val="solid"/>
-                              <w14:round/>
-                            </w14:textOutline>
-                          </w:rPr>
-                          <w:t>b</w:t>
-                        </w:r>
-                      </w:hyperlink>
-                    </w:p>
-                  </w:txbxContent>
-                </v:textbox>
-              </v:shape>
-            </w:pict>
-          </mc:Fallback>
-        </mc:AlternateContent>
-      </w:r>
-      <w:r>
-        <w:rPr>
-          <w:rFonts w:ascii="Segoe UI" w:hAnsi="Segoe UI" w:cs="Segoe UI"/>
-          <w:noProof/>
-          <w:color w:val="000000" w:themeColor="text1"/>
-          <w:sz w:val="20"/>
-          <w:szCs w:val="20"/>
           <w14:shadow w14:blurRad="38100" w14:dist="19050" w14:dir="2700000" w14:sx="100000" w14:sy="100000" w14:kx="0" w14:ky="0" w14:algn="tl">
             <w14:schemeClr w14:val="dk1">
               <w14:alpha w14:val="60000"/>
@@ -5550,627 +5468,7 @@
         <mc:AlternateContent>
           <mc:Choice Requires="wpg">
             <w:drawing>
-              <wp:anchor distT="0" distB="0" distL="114300" distR="114300" simplePos="0" relativeHeight="251663360" behindDoc="0" locked="0" layoutInCell="1" allowOverlap="1" wp14:anchorId="315C8FB7" wp14:editId="54161F23">
-                <wp:simplePos x="0" y="0"/>
-                <wp:positionH relativeFrom="column">
-                  <wp:posOffset>64944</wp:posOffset>
-                </wp:positionH>
-                <wp:positionV relativeFrom="paragraph">
-                  <wp:posOffset>1457094</wp:posOffset>
-                </wp:positionV>
-                <wp:extent cx="4363247" cy="305787"/>
-                <wp:effectExtent l="0" t="0" r="18415" b="0"/>
-                <wp:wrapNone/>
-                <wp:docPr id="49" name="Group 49"/>
-                <wp:cNvGraphicFramePr/>
-                <a:graphic xmlns:a="http://schemas.openxmlformats.org/drawingml/2006/main">
-                  <a:graphicData uri="http://schemas.microsoft.com/office/word/2010/wordprocessingGroup">
-                    <wpg:wgp>
-                      <wpg:cNvGrpSpPr/>
-                      <wpg:grpSpPr>
-                        <a:xfrm>
-                          <a:off x="0" y="0"/>
-                          <a:ext cx="4363247" cy="305787"/>
-                          <a:chOff x="0" y="1057"/>
-                          <a:chExt cx="4963882" cy="307533"/>
-                        </a:xfrm>
-                      </wpg:grpSpPr>
-                      <wpg:grpSp>
-                        <wpg:cNvPr id="48" name="Group 48"/>
-                        <wpg:cNvGrpSpPr/>
-                        <wpg:grpSpPr>
-                          <a:xfrm>
-                            <a:off x="0" y="1057"/>
-                            <a:ext cx="802785" cy="307533"/>
-                            <a:chOff x="0" y="1057"/>
-                            <a:chExt cx="802785" cy="307533"/>
-                          </a:xfrm>
-                        </wpg:grpSpPr>
-                        <wps:wsp>
-                          <wps:cNvPr id="40" name="Text Box 40"/>
-                          <wps:cNvSpPr txBox="1"/>
-                          <wps:spPr>
-                            <a:xfrm>
-                              <a:off x="0" y="1057"/>
-                              <a:ext cx="802785" cy="307533"/>
-                            </a:xfrm>
-                            <a:prstGeom prst="rect">
-                              <a:avLst/>
-                            </a:prstGeom>
-                            <a:solidFill>
-                              <a:schemeClr val="lt1"/>
-                            </a:solidFill>
-                            <a:ln w="6350">
-                              <a:noFill/>
-                            </a:ln>
-                          </wps:spPr>
-                          <wps:txbx>
-                            <w:txbxContent>
-                              <w:p>
-                                <w:pPr>
-                                  <w:rPr>
-                                    <w:rFonts w:cstheme="minorHAnsi"/>
-                                    <w:i/>
-                                    <w:iCs/>
-                                    <w:color w:val="4472C4" w:themeColor="accent1"/>
-                                    <w:sz w:val="18"/>
-                                    <w:szCs w:val="18"/>
-                                    <w14:shadow w14:blurRad="38100" w14:dist="25400" w14:dir="5400000" w14:sx="100000" w14:sy="100000" w14:kx="0" w14:ky="0" w14:algn="ctr">
-                                      <w14:srgbClr w14:val="6E747A">
-                                        <w14:alpha w14:val="57000"/>
-                                      </w14:srgbClr>
-                                    </w14:shadow>
-                                    <w14:textOutline w14:w="0" w14:cap="flat" w14:cmpd="sng" w14:algn="ctr">
-                                      <w14:noFill/>
-                                      <w14:prstDash w14:val="solid"/>
-                                      <w14:round/>
-                                    </w14:textOutline>
-                                  </w:rPr>
-                                </w:pPr>
-                                <w:r>
-                                  <w:rPr>
-                                    <w:rFonts w:cstheme="minorHAnsi"/>
-                                    <w:i/>
-                                    <w:iCs/>
-                                    <w:color w:val="4472C4" w:themeColor="accent1"/>
-                                    <w:sz w:val="18"/>
-                                    <w:szCs w:val="18"/>
-                                    <w14:shadow w14:blurRad="38100" w14:dist="25400" w14:dir="5400000" w14:sx="100000" w14:sy="100000" w14:kx="0" w14:ky="0" w14:algn="ctr">
-                                      <w14:srgbClr w14:val="6E747A">
-                                        <w14:alpha w14:val="57000"/>
-                                      </w14:srgbClr>
-                                    </w14:shadow>
-                                    <w14:textOutline w14:w="0" w14:cap="flat" w14:cmpd="sng" w14:algn="ctr">
-                                      <w14:noFill/>
-                                      <w14:prstDash w14:val="solid"/>
-                                      <w14:round/>
-                                    </w14:textOutline>
-                                  </w:rPr>
-                                  <w:t>Experience</w:t>
-                                </w:r>
-                              </w:p>
-                            </w:txbxContent>
-                          </wps:txbx>
-                          <wps:bodyPr rot="0" spcFirstLastPara="0" vertOverflow="overflow" horzOverflow="overflow" vert="horz" wrap="square" lIns="91440" tIns="45720" rIns="91440" bIns="45720" numCol="1" spcCol="0" rtlCol="0" fromWordArt="0" anchor="ctr" anchorCtr="0" forceAA="0" compatLnSpc="1">
-                            <a:prstTxWarp prst="textNoShape">
-                              <a:avLst/>
-                            </a:prstTxWarp>
-                            <a:noAutofit/>
-                          </wps:bodyPr>
-                        </wps:wsp>
-                        <wps:wsp>
-                          <wps:cNvPr id="37" name="Half-frame 37"/>
-                          <wps:cNvSpPr/>
-                          <wps:spPr>
-                            <a:xfrm rot="5400000" flipV="1">
-                              <a:off x="268751" y="-264678"/>
-                              <a:ext cx="268266" cy="799742"/>
-                            </a:xfrm>
-                            <a:prstGeom prst="halfFrame">
-                              <a:avLst>
-                                <a:gd name="adj1" fmla="val 6279"/>
-                                <a:gd name="adj2" fmla="val 9059"/>
-                              </a:avLst>
-                            </a:prstGeom>
-                          </wps:spPr>
-                          <wps:style>
-                            <a:lnRef idx="2">
-                              <a:schemeClr val="accent1">
-                                <a:shade val="50000"/>
-                              </a:schemeClr>
-                            </a:lnRef>
-                            <a:fillRef idx="1">
-                              <a:schemeClr val="accent1"/>
-                            </a:fillRef>
-                            <a:effectRef idx="0">
-                              <a:schemeClr val="accent1"/>
-                            </a:effectRef>
-                            <a:fontRef idx="minor">
-                              <a:schemeClr val="lt1"/>
-                            </a:fontRef>
-                          </wps:style>
-                          <wps:bodyPr rot="0" spcFirstLastPara="0" vertOverflow="overflow" horzOverflow="overflow" vert="horz" wrap="square" lIns="91440" tIns="45720" rIns="91440" bIns="45720" numCol="1" spcCol="0" rtlCol="0" fromWordArt="0" anchor="ctr" anchorCtr="0" forceAA="0" compatLnSpc="1">
-                            <a:prstTxWarp prst="textNoShape">
-                              <a:avLst/>
-                            </a:prstTxWarp>
-                            <a:noAutofit/>
-                          </wps:bodyPr>
-                        </wps:wsp>
-                      </wpg:grpSp>
-                      <wps:wsp>
-                        <wps:cNvPr id="47" name="Straight Connector 47"/>
-                        <wps:cNvCnPr/>
-                        <wps:spPr>
-                          <a:xfrm flipV="1">
-                            <a:off x="4011" y="268269"/>
-                            <a:ext cx="4959871" cy="584"/>
-                          </a:xfrm>
-                          <a:prstGeom prst="line">
-                            <a:avLst/>
-                          </a:prstGeom>
-                          <a:ln w="15875"/>
-                        </wps:spPr>
-                        <wps:style>
-                          <a:lnRef idx="1">
-                            <a:schemeClr val="accent1"/>
-                          </a:lnRef>
-                          <a:fillRef idx="0">
-                            <a:schemeClr val="accent1"/>
-                          </a:fillRef>
-                          <a:effectRef idx="0">
-                            <a:schemeClr val="accent1"/>
-                          </a:effectRef>
-                          <a:fontRef idx="minor">
-                            <a:schemeClr val="tx1"/>
-                          </a:fontRef>
-                        </wps:style>
-                        <wps:bodyPr/>
-                      </wps:wsp>
-                    </wpg:wgp>
-                  </a:graphicData>
-                </a:graphic>
-                <wp14:sizeRelH relativeFrom="margin">
-                  <wp14:pctWidth>0</wp14:pctWidth>
-                </wp14:sizeRelH>
-                <wp14:sizeRelV relativeFrom="margin">
-                  <wp14:pctHeight>0</wp14:pctHeight>
-                </wp14:sizeRelV>
-              </wp:anchor>
-            </w:drawing>
-          </mc:Choice>
-          <mc:Fallback>
-            <w:pict>
-              <v:group w14:anchorId="315C8FB7" id="Group 49" o:spid="_x0000_s1039" style="position:absolute;margin-left:5.1pt;margin-top:114.75pt;width:343.55pt;height:24.1pt;z-index:251663360;mso-width-relative:margin;mso-height-relative:margin" coordorigin=",10" coordsize="49638,3075" o:gfxdata="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">
-                <v:group id="Group 48" o:spid="_x0000_s1040" style="position:absolute;top:10;width:8027;height:3075" coordorigin=",10" coordsize="8027,3075" o:gfxdata="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">
-                  <v:shape id="Text Box 40" o:spid="_x0000_s1041" type="#_x0000_t202" style="position:absolute;top:10;width:8027;height:3075;visibility:visible;mso-wrap-style:square;v-text-anchor:middle" o:gfxdata="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" fillcolor="white [3201]" stroked="f" strokeweight=".5pt">
-                    <v:textbox>
-                      <w:txbxContent>
-                        <w:p>
-                          <w:pPr>
-                            <w:rPr>
-                              <w:rFonts w:cstheme="minorHAnsi"/>
-                              <w:i/>
-                              <w:iCs/>
-                              <w:color w:val="4472C4" w:themeColor="accent1"/>
-                              <w:sz w:val="18"/>
-                              <w:szCs w:val="18"/>
-                              <w14:shadow w14:blurRad="38100" w14:dist="25400" w14:dir="5400000" w14:sx="100000" w14:sy="100000" w14:kx="0" w14:ky="0" w14:algn="ctr">
-                                <w14:srgbClr w14:val="6E747A">
-                                  <w14:alpha w14:val="57000"/>
-                                </w14:srgbClr>
-                              </w14:shadow>
-                              <w14:textOutline w14:w="0" w14:cap="flat" w14:cmpd="sng" w14:algn="ctr">
-                                <w14:noFill/>
-                                <w14:prstDash w14:val="solid"/>
-                                <w14:round/>
-                              </w14:textOutline>
-                            </w:rPr>
-                          </w:pPr>
-                          <w:r>
-                            <w:rPr>
-                              <w:rFonts w:cstheme="minorHAnsi"/>
-                              <w:i/>
-                              <w:iCs/>
-                              <w:color w:val="4472C4" w:themeColor="accent1"/>
-                              <w:sz w:val="18"/>
-                              <w:szCs w:val="18"/>
-                              <w14:shadow w14:blurRad="38100" w14:dist="25400" w14:dir="5400000" w14:sx="100000" w14:sy="100000" w14:kx="0" w14:ky="0" w14:algn="ctr">
-                                <w14:srgbClr w14:val="6E747A">
-                                  <w14:alpha w14:val="57000"/>
-                                </w14:srgbClr>
-                              </w14:shadow>
-                              <w14:textOutline w14:w="0" w14:cap="flat" w14:cmpd="sng" w14:algn="ctr">
-                                <w14:noFill/>
-                                <w14:prstDash w14:val="solid"/>
-                                <w14:round/>
-                              </w14:textOutline>
-                            </w:rPr>
-                            <w:t>Experience</w:t>
-                          </w:r>
-                        </w:p>
-                      </w:txbxContent>
-                    </v:textbox>
-                  </v:shape>
-                  <v:shape id="Half-frame 37" o:spid="_x0000_s1042" style="position:absolute;left:2687;top:-2647;width:2683;height:7997;rotation:-90;flip:y;visibility:visible;mso-wrap-style:square;v-text-anchor:middle" coordsize="268266,799742" o:gfxdata="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" path="m,l268266,r-5650,16844l24302,16844r,710449l,799742,,xe" fillcolor="#4472c4 [3204]" strokecolor="#1f3763 [1604]" strokeweight="1pt">
-                    <v:stroke joinstyle="miter"/>
-                    <v:path arrowok="t" o:connecttype="custom" o:connectlocs="0,0;268266,0;262616,16844;24302,16844;24302,727293;0,799742;0,0" o:connectangles="0,0,0,0,0,0,0"/>
-                  </v:shape>
-                </v:group>
-                <v:line id="Straight Connector 47" o:spid="_x0000_s1043" style="position:absolute;flip:y;visibility:visible;mso-wrap-style:square" from="40,2682" to="49638,2688" o:connectortype="straight" o:gfxdata="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" strokecolor="#4472c4 [3204]" strokeweight="1.25pt">
-                  <v:stroke joinstyle="miter"/>
-                </v:line>
-              </v:group>
-            </w:pict>
-          </mc:Fallback>
-        </mc:AlternateContent>
-      </w:r>
-      <w:r>
-        <w:rPr>
-          <w:rFonts w:ascii="Segoe UI" w:hAnsi="Segoe UI" w:cs="Segoe UI"/>
-          <w:noProof/>
-          <w:color w:val="000000" w:themeColor="text1"/>
-          <w:sz w:val="20"/>
-          <w:szCs w:val="20"/>
-        </w:rPr>
-        <mc:AlternateContent>
-          <mc:Choice Requires="wps">
-            <w:drawing>
-              <wp:anchor distT="0" distB="0" distL="114300" distR="114300" simplePos="0" relativeHeight="251661312" behindDoc="0" locked="0" layoutInCell="1" allowOverlap="1" wp14:anchorId="53C935F5" wp14:editId="754D54C0">
-                <wp:simplePos x="0" y="0"/>
-                <wp:positionH relativeFrom="column">
-                  <wp:posOffset>4390</wp:posOffset>
-                </wp:positionH>
-                <wp:positionV relativeFrom="paragraph">
-                  <wp:posOffset>566420</wp:posOffset>
-                </wp:positionV>
-                <wp:extent cx="4685665" cy="890565"/>
-                <wp:effectExtent l="0" t="0" r="635" b="0"/>
-                <wp:wrapNone/>
-                <wp:docPr id="7" name="Text Box 7"/>
-                <wp:cNvGraphicFramePr/>
-                <a:graphic xmlns:a="http://schemas.openxmlformats.org/drawingml/2006/main">
-                  <a:graphicData uri="http://schemas.microsoft.com/office/word/2010/wordprocessingShape">
-                    <wps:wsp>
-                      <wps:cNvSpPr txBox="1"/>
-                      <wps:spPr>
-                        <a:xfrm>
-                          <a:off x="0" y="0"/>
-                          <a:ext cx="4685665" cy="890565"/>
-                        </a:xfrm>
-                        <a:prstGeom prst="rect">
-                          <a:avLst/>
-                        </a:prstGeom>
-                        <a:solidFill>
-                          <a:schemeClr val="lt1"/>
-                        </a:solidFill>
-                        <a:ln w="6350">
-                          <a:noFill/>
-                        </a:ln>
-                      </wps:spPr>
-                      <wps:txbx>
-                        <w:txbxContent>
-                          <w:p>
-                            <w:pPr>
-                              <w:spacing w:line="276" w:lineRule="auto"/>
-                              <w:jc w:val="both"/>
-                              <w:rPr>
-                                <w:color w:val="000000" w:themeColor="text1"/>
-                                <w:sz w:val="16"/>
-                                <w:szCs w:val="16"/>
-                                <w14:shadow w14:blurRad="38100" w14:dist="25400" w14:dir="5400000" w14:sx="100000" w14:sy="100000" w14:kx="0" w14:ky="0" w14:algn="ctr">
-                                  <w14:srgbClr w14:val="6E747A">
-                                    <w14:alpha w14:val="57000"/>
-                                  </w14:srgbClr>
-                                </w14:shadow>
-                                <w14:textOutline w14:w="0" w14:cap="flat" w14:cmpd="sng" w14:algn="ctr">
-                                  <w14:noFill/>
-                                  <w14:prstDash w14:val="solid"/>
-                                  <w14:round/>
-                                </w14:textOutline>
-                              </w:rPr>
-                            </w:pPr>
-                            <w:r>
-                              <w:rPr>
-                                <w:rFonts w:cstheme="minorHAnsi"/>
-                                <w:color w:val="000000" w:themeColor="text1"/>
-                                <w:sz w:val="16"/>
-                                <w:szCs w:val="16"/>
-                                <w14:shadow w14:blurRad="38100" w14:dist="25400" w14:dir="5400000" w14:sx="100000" w14:sy="100000" w14:kx="0" w14:ky="0" w14:algn="ctr">
-                                  <w14:srgbClr w14:val="6E747A">
-                                    <w14:alpha w14:val="57000"/>
-                                  </w14:srgbClr>
-                                </w14:shadow>
-                                <w14:textOutline w14:w="0" w14:cap="flat" w14:cmpd="sng" w14:algn="ctr">
-                                  <w14:noFill/>
-                                  <w14:prstDash w14:val="solid"/>
-                                  <w14:round/>
-                                </w14:textOutline>
-                              </w:rPr>
-                              <w:t xml:space="preserve">Highly analytical and detail-oriented data analyst with a strong background in data analysis, statistics, and programming. Proficient in using Python, Excel, Power BI, and SQL to extract, process and </w:t>
-                            </w:r>
-                            <w:r>
-                              <w:rPr>
-                                <w:rFonts w:cstheme="minorHAnsi"/>
-                                <w:color w:val="000000" w:themeColor="text1"/>
-                                <w:sz w:val="16"/>
-                                <w:szCs w:val="16"/>
-                                <w14:shadow w14:blurRad="38100" w14:dist="25400" w14:dir="5400000" w14:sx="100000" w14:sy="100000" w14:kx="0" w14:ky="0" w14:algn="ctr">
-                                  <w14:srgbClr w14:val="6E747A">
-                                    <w14:alpha w14:val="57000"/>
-                                  </w14:srgbClr>
-                                </w14:shadow>
-                                <w14:textOutline w14:w="0" w14:cap="flat" w14:cmpd="sng" w14:algn="ctr">
-                                  <w14:noFill/>
-                                  <w14:prstDash w14:val="solid"/>
-                                  <w14:round/>
-                                </w14:textOutline>
-                              </w:rPr>
-                              <w:t>analyse</w:t>
-                            </w:r>
-                            <w:r>
-                              <w:rPr>
-                                <w:rFonts w:cstheme="minorHAnsi"/>
-                                <w:color w:val="000000" w:themeColor="text1"/>
-                                <w:sz w:val="16"/>
-                                <w:szCs w:val="16"/>
-                                <w14:shadow w14:blurRad="38100" w14:dist="25400" w14:dir="5400000" w14:sx="100000" w14:sy="100000" w14:kx="0" w14:ky="0" w14:algn="ctr">
-                                  <w14:srgbClr w14:val="6E747A">
-                                    <w14:alpha w14:val="57000"/>
-                                  </w14:srgbClr>
-                                </w14:shadow>
-                                <w14:textOutline w14:w="0" w14:cap="flat" w14:cmpd="sng" w14:algn="ctr">
-                                  <w14:noFill/>
-                                  <w14:prstDash w14:val="solid"/>
-                                  <w14:round/>
-                                </w14:textOutline>
-                              </w:rPr>
-                              <w:t xml:space="preserve"> complex data sets. Seeking a challenging role as a data analyst to leverage my skills in uncovering valuable insights and driving informed business decisions. Continuously striving to enhance my expertise, as demonstrated by my current</w:t>
-                            </w:r>
-                            <w:r>
-                              <w:rPr>
-                                <w:rFonts w:cstheme="minorHAnsi"/>
-                                <w:color w:val="000000" w:themeColor="text1"/>
-                                <w:sz w:val="16"/>
-                                <w:szCs w:val="16"/>
-                                <w14:shadow w14:blurRad="38100" w14:dist="25400" w14:dir="5400000" w14:sx="100000" w14:sy="100000" w14:kx="0" w14:ky="0" w14:algn="ctr">
-                                  <w14:srgbClr w14:val="6E747A">
-                                    <w14:alpha w14:val="57000"/>
-                                  </w14:srgbClr>
-                                </w14:shadow>
-                                <w14:textOutline w14:w="0" w14:cap="flat" w14:cmpd="sng" w14:algn="ctr">
-                                  <w14:noFill/>
-                                  <w14:prstDash w14:val="solid"/>
-                                  <w14:round/>
-                                </w14:textOutline>
-                              </w:rPr>
-                              <w:t xml:space="preserve"> </w:t>
-                            </w:r>
-                            <w:r>
-                              <w:rPr>
-                                <w:rFonts w:cstheme="minorHAnsi"/>
-                                <w:color w:val="000000" w:themeColor="text1"/>
-                                <w:sz w:val="16"/>
-                                <w:szCs w:val="16"/>
-                                <w14:shadow w14:blurRad="38100" w14:dist="25400" w14:dir="5400000" w14:sx="100000" w14:sy="100000" w14:kx="0" w14:ky="0" w14:algn="ctr">
-                                  <w14:srgbClr w14:val="6E747A">
-                                    <w14:alpha w14:val="57000"/>
-                                  </w14:srgbClr>
-                                </w14:shadow>
-                                <w14:textOutline w14:w="0" w14:cap="flat" w14:cmpd="sng" w14:algn="ctr">
-                                  <w14:noFill/>
-                                  <w14:prstDash w14:val="solid"/>
-                                  <w14:round/>
-                                </w14:textOutline>
-                              </w:rPr>
-                              <w:t>pursuit of a Post-Graduation in AI &amp; ML/Analytics</w:t>
-                            </w:r>
-                            <w:r>
-                              <w:rPr>
-                                <w:color w:val="000000" w:themeColor="text1"/>
-                                <w:sz w:val="16"/>
-                                <w:szCs w:val="16"/>
-                                <w14:shadow w14:blurRad="38100" w14:dist="25400" w14:dir="5400000" w14:sx="100000" w14:sy="100000" w14:kx="0" w14:ky="0" w14:algn="ctr">
-                                  <w14:srgbClr w14:val="6E747A">
-                                    <w14:alpha w14:val="57000"/>
-                                  </w14:srgbClr>
-                                </w14:shadow>
-                                <w14:textOutline w14:w="0" w14:cap="flat" w14:cmpd="sng" w14:algn="ctr">
-                                  <w14:noFill/>
-                                  <w14:prstDash w14:val="solid"/>
-                                  <w14:round/>
-                                </w14:textOutline>
-                              </w:rPr>
-                              <w:t>.</w:t>
-                            </w:r>
-                          </w:p>
-                        </w:txbxContent>
-                      </wps:txbx>
-                      <wps:bodyPr rot="0" spcFirstLastPara="0" vertOverflow="overflow" horzOverflow="overflow" vert="horz" wrap="square" lIns="91440" tIns="45720" rIns="91440" bIns="45720" numCol="1" spcCol="0" rtlCol="0" fromWordArt="0" anchor="t" anchorCtr="0" forceAA="0" compatLnSpc="1">
-                        <a:prstTxWarp prst="textNoShape">
-                          <a:avLst/>
-                        </a:prstTxWarp>
-                        <a:noAutofit/>
-                      </wps:bodyPr>
-                    </wps:wsp>
-                  </a:graphicData>
-                </a:graphic>
-                <wp14:sizeRelH relativeFrom="margin">
-                  <wp14:pctWidth>0</wp14:pctWidth>
-                </wp14:sizeRelH>
-                <wp14:sizeRelV relativeFrom="margin">
-                  <wp14:pctHeight>0</wp14:pctHeight>
-                </wp14:sizeRelV>
-              </wp:anchor>
-            </w:drawing>
-          </mc:Choice>
-          <mc:Fallback>
-            <w:pict>
-              <v:shape w14:anchorId="53C935F5" id="Text Box 7" o:spid="_x0000_s1044" type="#_x0000_t202" style="position:absolute;margin-left:.35pt;margin-top:44.6pt;width:368.95pt;height:70.1pt;z-index:251661312;visibility:visible;mso-wrap-style:square;mso-width-percent:0;mso-height-percent:0;mso-wrap-distance-left:9pt;mso-wrap-distance-top:0;mso-wrap-distance-right:9pt;mso-wrap-distance-bottom:0;mso-position-horizontal:absolute;mso-position-horizontal-relative:text;mso-position-vertical:absolute;mso-position-vertical-relative:text;mso-width-percent:0;mso-height-percent:0;mso-width-relative:margin;mso-height-relative:margin;v-text-anchor:top" o:gfxdata="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" fillcolor="white [3201]" stroked="f" strokeweight=".5pt">
-                <v:textbox>
-                  <w:txbxContent>
-                    <w:p>
-                      <w:pPr>
-                        <w:spacing w:line="276" w:lineRule="auto"/>
-                        <w:jc w:val="both"/>
-                        <w:rPr>
-                          <w:color w:val="000000" w:themeColor="text1"/>
-                          <w:sz w:val="16"/>
-                          <w:szCs w:val="16"/>
-                          <w14:shadow w14:blurRad="38100" w14:dist="25400" w14:dir="5400000" w14:sx="100000" w14:sy="100000" w14:kx="0" w14:ky="0" w14:algn="ctr">
-                            <w14:srgbClr w14:val="6E747A">
-                              <w14:alpha w14:val="57000"/>
-                            </w14:srgbClr>
-                          </w14:shadow>
-                          <w14:textOutline w14:w="0" w14:cap="flat" w14:cmpd="sng" w14:algn="ctr">
-                            <w14:noFill/>
-                            <w14:prstDash w14:val="solid"/>
-                            <w14:round/>
-                          </w14:textOutline>
-                        </w:rPr>
-                      </w:pPr>
-                      <w:r>
-                        <w:rPr>
-                          <w:rFonts w:cstheme="minorHAnsi"/>
-                          <w:color w:val="000000" w:themeColor="text1"/>
-                          <w:sz w:val="16"/>
-                          <w:szCs w:val="16"/>
-                          <w14:shadow w14:blurRad="38100" w14:dist="25400" w14:dir="5400000" w14:sx="100000" w14:sy="100000" w14:kx="0" w14:ky="0" w14:algn="ctr">
-                            <w14:srgbClr w14:val="6E747A">
-                              <w14:alpha w14:val="57000"/>
-                            </w14:srgbClr>
-                          </w14:shadow>
-                          <w14:textOutline w14:w="0" w14:cap="flat" w14:cmpd="sng" w14:algn="ctr">
-                            <w14:noFill/>
-                            <w14:prstDash w14:val="solid"/>
-                            <w14:round/>
-                          </w14:textOutline>
-                        </w:rPr>
-                        <w:t xml:space="preserve">Highly analytical and detail-oriented data analyst with a strong background in data analysis, statistics, and programming. Proficient in using Python, Excel, Power BI, and SQL to extract, process and </w:t>
-                      </w:r>
-                      <w:r>
-                        <w:rPr>
-                          <w:rFonts w:cstheme="minorHAnsi"/>
-                          <w:color w:val="000000" w:themeColor="text1"/>
-                          <w:sz w:val="16"/>
-                          <w:szCs w:val="16"/>
-                          <w14:shadow w14:blurRad="38100" w14:dist="25400" w14:dir="5400000" w14:sx="100000" w14:sy="100000" w14:kx="0" w14:ky="0" w14:algn="ctr">
-                            <w14:srgbClr w14:val="6E747A">
-                              <w14:alpha w14:val="57000"/>
-                            </w14:srgbClr>
-                          </w14:shadow>
-                          <w14:textOutline w14:w="0" w14:cap="flat" w14:cmpd="sng" w14:algn="ctr">
-                            <w14:noFill/>
-                            <w14:prstDash w14:val="solid"/>
-                            <w14:round/>
-                          </w14:textOutline>
-                        </w:rPr>
-                        <w:t>analyse</w:t>
-                      </w:r>
-                      <w:r>
-                        <w:rPr>
-                          <w:rFonts w:cstheme="minorHAnsi"/>
-                          <w:color w:val="000000" w:themeColor="text1"/>
-                          <w:sz w:val="16"/>
-                          <w:szCs w:val="16"/>
-                          <w14:shadow w14:blurRad="38100" w14:dist="25400" w14:dir="5400000" w14:sx="100000" w14:sy="100000" w14:kx="0" w14:ky="0" w14:algn="ctr">
-                            <w14:srgbClr w14:val="6E747A">
-                              <w14:alpha w14:val="57000"/>
-                            </w14:srgbClr>
-                          </w14:shadow>
-                          <w14:textOutline w14:w="0" w14:cap="flat" w14:cmpd="sng" w14:algn="ctr">
-                            <w14:noFill/>
-                            <w14:prstDash w14:val="solid"/>
-                            <w14:round/>
-                          </w14:textOutline>
-                        </w:rPr>
-                        <w:t xml:space="preserve"> complex data sets. Seeking a challenging role as a data analyst to leverage my skills in uncovering valuable insights and driving informed business decisions. Continuously striving to enhance my expertise, as demonstrated by my current</w:t>
-                      </w:r>
-                      <w:r>
-                        <w:rPr>
-                          <w:rFonts w:cstheme="minorHAnsi"/>
-                          <w:color w:val="000000" w:themeColor="text1"/>
-                          <w:sz w:val="16"/>
-                          <w:szCs w:val="16"/>
-                          <w14:shadow w14:blurRad="38100" w14:dist="25400" w14:dir="5400000" w14:sx="100000" w14:sy="100000" w14:kx="0" w14:ky="0" w14:algn="ctr">
-                            <w14:srgbClr w14:val="6E747A">
-                              <w14:alpha w14:val="57000"/>
-                            </w14:srgbClr>
-                          </w14:shadow>
-                          <w14:textOutline w14:w="0" w14:cap="flat" w14:cmpd="sng" w14:algn="ctr">
-                            <w14:noFill/>
-                            <w14:prstDash w14:val="solid"/>
-                            <w14:round/>
-                          </w14:textOutline>
-                        </w:rPr>
-                        <w:t xml:space="preserve"> </w:t>
-                      </w:r>
-                      <w:r>
-                        <w:rPr>
-                          <w:rFonts w:cstheme="minorHAnsi"/>
-                          <w:color w:val="000000" w:themeColor="text1"/>
-                          <w:sz w:val="16"/>
-                          <w:szCs w:val="16"/>
-                          <w14:shadow w14:blurRad="38100" w14:dist="25400" w14:dir="5400000" w14:sx="100000" w14:sy="100000" w14:kx="0" w14:ky="0" w14:algn="ctr">
-                            <w14:srgbClr w14:val="6E747A">
-                              <w14:alpha w14:val="57000"/>
-                            </w14:srgbClr>
-                          </w14:shadow>
-                          <w14:textOutline w14:w="0" w14:cap="flat" w14:cmpd="sng" w14:algn="ctr">
-                            <w14:noFill/>
-                            <w14:prstDash w14:val="solid"/>
-                            <w14:round/>
-                          </w14:textOutline>
-                        </w:rPr>
-                        <w:t>pursuit of a Post-Graduation in AI &amp; ML/Analytics</w:t>
-                      </w:r>
-                      <w:r>
-                        <w:rPr>
-                          <w:color w:val="000000" w:themeColor="text1"/>
-                          <w:sz w:val="16"/>
-                          <w:szCs w:val="16"/>
-                          <w14:shadow w14:blurRad="38100" w14:dist="25400" w14:dir="5400000" w14:sx="100000" w14:sy="100000" w14:kx="0" w14:ky="0" w14:algn="ctr">
-                            <w14:srgbClr w14:val="6E747A">
-                              <w14:alpha w14:val="57000"/>
-                            </w14:srgbClr>
-                          </w14:shadow>
-                          <w14:textOutline w14:w="0" w14:cap="flat" w14:cmpd="sng" w14:algn="ctr">
-                            <w14:noFill/>
-                            <w14:prstDash w14:val="solid"/>
-                            <w14:round/>
-                          </w14:textOutline>
-                        </w:rPr>
-                        <w:t>.</w:t>
-                      </w:r>
-                    </w:p>
-                  </w:txbxContent>
-                </v:textbox>
-              </v:shape>
-            </w:pict>
-          </mc:Fallback>
-        </mc:AlternateContent>
-      </w:r>
-      <w:r>
-        <w:rPr>
-          <w:rFonts w:ascii="Segoe UI" w:hAnsi="Segoe UI" w:cs="Segoe UI"/>
-          <w:noProof/>
-          <w:color w:val="000000" w:themeColor="text1"/>
-          <w:sz w:val="20"/>
-          <w:szCs w:val="20"/>
-          <w14:shadow w14:blurRad="38100" w14:dist="19050" w14:dir="2700000" w14:sx="100000" w14:sy="100000" w14:kx="0" w14:ky="0" w14:algn="tl">
-            <w14:schemeClr w14:val="dk1">
-              <w14:alpha w14:val="60000"/>
-            </w14:schemeClr>
-          </w14:shadow>
-          <w14:textOutline w14:w="0" w14:cap="flat" w14:cmpd="sng" w14:algn="ctr">
-            <w14:noFill/>
-            <w14:prstDash w14:val="solid"/>
-            <w14:round/>
-          </w14:textOutline>
-        </w:rPr>
-        <mc:AlternateContent>
-          <mc:Choice Requires="wpg">
-            <w:drawing>
-              <wp:anchor distT="0" distB="0" distL="114300" distR="114300" simplePos="0" relativeHeight="251660288" behindDoc="0" locked="0" layoutInCell="1" allowOverlap="1" wp14:anchorId="328251E2" wp14:editId="394A5E42">
+              <wp:anchor distT="0" distB="0" distL="114300" distR="114300" simplePos="0" relativeHeight="251660288" behindDoc="0" locked="0" layoutInCell="1" allowOverlap="1" wp14:anchorId="328251E2" wp14:editId="4DAF2033">
                 <wp:simplePos x="0" y="0"/>
                 <wp:positionH relativeFrom="column">
                   <wp:posOffset>71424</wp:posOffset>
@@ -6418,92 +5716,6 @@
                   <v:stroke joinstyle="miter"/>
                 </v:line>
               </v:group>
-            </w:pict>
-          </mc:Fallback>
-        </mc:AlternateContent>
-      </w:r>
-      <w:r>
-        <w:rPr>
-          <w:rFonts w:ascii="Segoe UI" w:hAnsi="Segoe UI" w:cs="Segoe UI"/>
-          <w:noProof/>
-          <w:color w:val="000000" w:themeColor="text1"/>
-          <w:sz w:val="20"/>
-          <w:szCs w:val="20"/>
-        </w:rPr>
-        <mc:AlternateContent>
-          <mc:Choice Requires="wps">
-            <w:drawing>
-              <wp:anchor distT="0" distB="0" distL="114300" distR="114300" simplePos="0" relativeHeight="251651071" behindDoc="0" locked="0" layoutInCell="1" allowOverlap="1" wp14:anchorId="59A62DEA" wp14:editId="0579587D">
-                <wp:simplePos x="0" y="0"/>
-                <wp:positionH relativeFrom="column">
-                  <wp:posOffset>24220</wp:posOffset>
-                </wp:positionH>
-                <wp:positionV relativeFrom="paragraph">
-                  <wp:posOffset>-34108</wp:posOffset>
-                </wp:positionV>
-                <wp:extent cx="6513195" cy="9829800"/>
-                <wp:effectExtent l="0" t="0" r="0" b="0"/>
-                <wp:wrapNone/>
-                <wp:docPr id="2" name="Rounded Rectangle 2"/>
-                <wp:cNvGraphicFramePr/>
-                <a:graphic xmlns:a="http://schemas.openxmlformats.org/drawingml/2006/main">
-                  <a:graphicData uri="http://schemas.microsoft.com/office/word/2010/wordprocessingShape">
-                    <wps:wsp>
-                      <wps:cNvSpPr/>
-                      <wps:spPr>
-                        <a:xfrm>
-                          <a:off x="0" y="0"/>
-                          <a:ext cx="6513195" cy="9829800"/>
-                        </a:xfrm>
-                        <a:prstGeom prst="roundRect">
-                          <a:avLst>
-                            <a:gd name="adj" fmla="val 130"/>
-                          </a:avLst>
-                        </a:prstGeom>
-                        <a:noFill/>
-                        <a:ln>
-                          <a:noFill/>
-                        </a:ln>
-                      </wps:spPr>
-                      <wps:style>
-                        <a:lnRef idx="2">
-                          <a:schemeClr val="accent1">
-                            <a:shade val="50000"/>
-                          </a:schemeClr>
-                        </a:lnRef>
-                        <a:fillRef idx="1">
-                          <a:schemeClr val="accent1"/>
-                        </a:fillRef>
-                        <a:effectRef idx="0">
-                          <a:schemeClr val="accent1"/>
-                        </a:effectRef>
-                        <a:fontRef idx="minor">
-                          <a:schemeClr val="lt1"/>
-                        </a:fontRef>
-                      </wps:style>
-                      <wps:bodyPr rot="0" spcFirstLastPara="0" vertOverflow="overflow" horzOverflow="overflow" vert="horz" wrap="square" lIns="91440" tIns="45720" rIns="91440" bIns="45720" numCol="1" spcCol="0" rtlCol="0" fromWordArt="0" anchor="ctr" anchorCtr="0" forceAA="0" compatLnSpc="1">
-                        <a:prstTxWarp prst="textNoShape">
-                          <a:avLst/>
-                        </a:prstTxWarp>
-                        <a:noAutofit/>
-                      </wps:bodyPr>
-                    </wps:wsp>
-                  </a:graphicData>
-                </a:graphic>
-                <wp14:sizeRelH relativeFrom="margin">
-                  <wp14:pctWidth>0</wp14:pctWidth>
-                </wp14:sizeRelH>
-                <wp14:sizeRelV relativeFrom="margin">
-                  <wp14:pctHeight>0</wp14:pctHeight>
-                </wp14:sizeRelV>
-              </wp:anchor>
-            </w:drawing>
-          </mc:Choice>
-          <mc:Fallback>
-            <w:pict>
-              <v:roundrect w14:anchorId="0AFA67D7" id="Rounded Rectangle 2" o:spid="_x0000_s1026" style="position:absolute;margin-left:1.9pt;margin-top:-2.7pt;width:512.85pt;height:774pt;z-index:251651071;visibility:visible;mso-wrap-style:square;mso-width-percent:0;mso-height-percent:0;mso-wrap-distance-left:9pt;mso-wrap-distance-top:0;mso-wrap-distance-right:9pt;mso-wrap-distance-bottom:0;mso-position-horizontal:absolute;mso-position-horizontal-relative:text;mso-position-vertical:absolute;mso-position-vertical-relative:text;mso-width-percent:0;mso-height-percent:0;mso-width-relative:margin;mso-height-relative:margin;v-text-anchor:middle" arcsize="85f" o:gfxdata="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" filled="f" stroked="f" strokeweight="1pt">
-                <v:stroke joinstyle="miter"/>
-              </v:roundrect>
             </w:pict>
           </mc:Fallback>
         </mc:AlternateContent>
@@ -7611,7 +6823,7 @@
                                     <pic:cNvPicPr/>
                                   </pic:nvPicPr>
                                   <pic:blipFill>
-                                    <a:blip r:embed="rId9">
+                                    <a:blip r:embed="rId10">
                                       <a:extLst>
                                         <a:ext uri="{28A0092B-C50C-407E-A947-70E740481C1C}">
                                           <a14:useLocalDpi xmlns:a14="http://schemas.microsoft.com/office/drawing/2010/main" val="0"/>
@@ -8024,7 +7236,7 @@
                                           <pic:cNvPicPr/>
                                         </pic:nvPicPr>
                                         <pic:blipFill>
-                                          <a:blip r:embed="rId10">
+                                          <a:blip r:embed="rId11">
                                             <a:extLst>
                                               <a:ext uri="{28A0092B-C50C-407E-A947-70E740481C1C}">
                                                 <a14:useLocalDpi xmlns:a14="http://schemas.microsoft.com/office/drawing/2010/main" val="0"/>
@@ -8098,7 +7310,7 @@
                                     <pic:cNvPicPr/>
                                   </pic:nvPicPr>
                                   <pic:blipFill>
-                                    <a:blip r:embed="rId10">
+                                    <a:blip r:embed="rId12">
                                       <a:extLst>
                                         <a:ext uri="{28A0092B-C50C-407E-A947-70E740481C1C}">
                                           <a14:useLocalDpi xmlns:a14="http://schemas.microsoft.com/office/drawing/2010/main" val="0"/>
@@ -8333,13 +7545,13 @@
                                             <pic:cNvPicPr/>
                                           </pic:nvPicPr>
                                           <pic:blipFill>
-                                            <a:blip r:embed="rId11">
+                                            <a:blip r:embed="rId13">
                                               <a:extLst>
                                                 <a:ext uri="{28A0092B-C50C-407E-A947-70E740481C1C}">
                                                   <a14:useLocalDpi xmlns:a14="http://schemas.microsoft.com/office/drawing/2010/main" val="0"/>
                                                 </a:ext>
                                                 <a:ext uri="{837473B0-CC2E-450A-ABE3-18F120FF3D39}">
-                                                  <a1611:picAttrSrcUrl xmlns:a1611="http://schemas.microsoft.com/office/drawing/2016/11/main" r:id="rId12"/>
+                                                  <a1611:picAttrSrcUrl xmlns:a1611="http://schemas.microsoft.com/office/drawing/2016/11/main" r:id="rId14"/>
                                                 </a:ext>
                                               </a:extLst>
                                             </a:blip>
@@ -8482,7 +7694,7 @@
                                             <pic:cNvPicPr/>
                                           </pic:nvPicPr>
                                           <pic:blipFill>
-                                            <a:blip r:embed="rId13"/>
+                                            <a:blip r:embed="rId15"/>
                                             <a:stretch>
                                               <a:fillRect/>
                                             </a:stretch>
@@ -8517,41 +7729,7 @@
                                     <w14:round/>
                                   </w14:textOutline>
                                 </w:rPr>
-                                <w:t xml:space="preserve">  </w:t>
-                              </w:r>
-                              <w:r>
-                                <w:rPr>
-                                  <w:rFonts w:ascii="Segoe UI" w:hAnsi="Segoe UI" w:cs="Segoe UI"/>
-                                  <w:color w:val="4472C4" w:themeColor="accent1"/>
-                                  <w14:shadow w14:blurRad="38100" w14:dist="25400" w14:dir="5400000" w14:sx="100000" w14:sy="100000" w14:kx="0" w14:ky="0" w14:algn="ctr">
-                                    <w14:srgbClr w14:val="6E747A">
-                                      <w14:alpha w14:val="57000"/>
-                                    </w14:srgbClr>
-                                  </w14:shadow>
-                                  <w14:textOutline w14:w="0" w14:cap="flat" w14:cmpd="sng" w14:algn="ctr">
-                                    <w14:noFill/>
-                                    <w14:prstDash w14:val="solid"/>
-                                    <w14:round/>
-                                  </w14:textOutline>
-                                </w:rPr>
-                                <w:t xml:space="preserve"> </w:t>
-                              </w:r>
-                              <w:r>
-                                <w:rPr>
-                                  <w:rFonts w:ascii="Segoe UI" w:hAnsi="Segoe UI" w:cs="Segoe UI"/>
-                                  <w:color w:val="4472C4" w:themeColor="accent1"/>
-                                  <w14:shadow w14:blurRad="38100" w14:dist="25400" w14:dir="5400000" w14:sx="100000" w14:sy="100000" w14:kx="0" w14:ky="0" w14:algn="ctr">
-                                    <w14:srgbClr w14:val="6E747A">
-                                      <w14:alpha w14:val="57000"/>
-                                    </w14:srgbClr>
-                                  </w14:shadow>
-                                  <w14:textOutline w14:w="0" w14:cap="flat" w14:cmpd="sng" w14:algn="ctr">
-                                    <w14:noFill/>
-                                    <w14:prstDash w14:val="solid"/>
-                                    <w14:round/>
-                                  </w14:textOutline>
-                                </w:rPr>
-                                <w:t xml:space="preserve"> </w:t>
+                                <w:t xml:space="preserve">    </w:t>
                               </w:r>
                               <w:r>
                                 <w:rPr>
@@ -8637,13 +7815,13 @@
                                       <pic:cNvPicPr/>
                                     </pic:nvPicPr>
                                     <pic:blipFill>
-                                      <a:blip r:embed="rId11">
+                                      <a:blip r:embed="rId16">
                                         <a:extLst>
                                           <a:ext uri="{28A0092B-C50C-407E-A947-70E740481C1C}">
                                             <a14:useLocalDpi xmlns:a14="http://schemas.microsoft.com/office/drawing/2010/main" val="0"/>
                                           </a:ext>
                                           <a:ext uri="{837473B0-CC2E-450A-ABE3-18F120FF3D39}">
-                                            <a1611:picAttrSrcUrl xmlns:a1611="http://schemas.microsoft.com/office/drawing/2016/11/main" r:id="rId12"/>
+                                            <a1611:picAttrSrcUrl xmlns:a1611="http://schemas.microsoft.com/office/drawing/2016/11/main" r:id="rId17"/>
                                           </a:ext>
                                         </a:extLst>
                                       </a:blip>
@@ -8751,7 +7929,7 @@
                                       <pic:cNvPicPr/>
                                     </pic:nvPicPr>
                                     <pic:blipFill>
-                                      <a:blip r:embed="rId13"/>
+                                      <a:blip r:embed="rId18"/>
                                       <a:stretch>
                                         <a:fillRect/>
                                       </a:stretch>
@@ -9214,13 +8392,13 @@
                                             <pic:cNvPicPr/>
                                           </pic:nvPicPr>
                                           <pic:blipFill>
-                                            <a:blip r:embed="rId14">
+                                            <a:blip r:embed="rId19">
                                               <a:extLst>
                                                 <a:ext uri="{28A0092B-C50C-407E-A947-70E740481C1C}">
                                                   <a14:useLocalDpi xmlns:a14="http://schemas.microsoft.com/office/drawing/2010/main" val="0"/>
                                                 </a:ext>
                                                 <a:ext uri="{96DAC541-7B7A-43D3-8B79-37D633B846F1}">
-                                                  <asvg:svgBlip xmlns:asvg="http://schemas.microsoft.com/office/drawing/2016/SVG/main" r:embed="rId15"/>
+                                                  <asvg:svgBlip xmlns:asvg="http://schemas.microsoft.com/office/drawing/2016/SVG/main" r:embed="rId20"/>
                                                 </a:ext>
                                               </a:extLst>
                                             </a:blip>
@@ -9362,13 +8540,13 @@
                                             <pic:cNvPicPr/>
                                           </pic:nvPicPr>
                                           <pic:blipFill>
-                                            <a:blip r:embed="rId16">
+                                            <a:blip r:embed="rId21">
                                               <a:extLst>
                                                 <a:ext uri="{28A0092B-C50C-407E-A947-70E740481C1C}">
                                                   <a14:useLocalDpi xmlns:a14="http://schemas.microsoft.com/office/drawing/2010/main" val="0"/>
                                                 </a:ext>
                                                 <a:ext uri="{96DAC541-7B7A-43D3-8B79-37D633B846F1}">
-                                                  <asvg:svgBlip xmlns:asvg="http://schemas.microsoft.com/office/drawing/2016/SVG/main" r:embed="rId17"/>
+                                                  <asvg:svgBlip xmlns:asvg="http://schemas.microsoft.com/office/drawing/2016/SVG/main" r:embed="rId22"/>
                                                 </a:ext>
                                               </a:extLst>
                                             </a:blip>
@@ -9478,13 +8656,13 @@
                                             <pic:cNvPicPr/>
                                           </pic:nvPicPr>
                                           <pic:blipFill>
-                                            <a:blip r:embed="rId18">
+                                            <a:blip r:embed="rId23">
                                               <a:extLst>
                                                 <a:ext uri="{28A0092B-C50C-407E-A947-70E740481C1C}">
                                                   <a14:useLocalDpi xmlns:a14="http://schemas.microsoft.com/office/drawing/2010/main" val="0"/>
                                                 </a:ext>
                                                 <a:ext uri="{96DAC541-7B7A-43D3-8B79-37D633B846F1}">
-                                                  <asvg:svgBlip xmlns:asvg="http://schemas.microsoft.com/office/drawing/2016/SVG/main" r:embed="rId19"/>
+                                                  <asvg:svgBlip xmlns:asvg="http://schemas.microsoft.com/office/drawing/2016/SVG/main" r:embed="rId24"/>
                                                 </a:ext>
                                               </a:extLst>
                                             </a:blip>
@@ -9591,13 +8769,13 @@
                                       <pic:cNvPicPr/>
                                     </pic:nvPicPr>
                                     <pic:blipFill>
-                                      <a:blip r:embed="rId14">
+                                      <a:blip r:embed="rId25">
                                         <a:extLst>
                                           <a:ext uri="{28A0092B-C50C-407E-A947-70E740481C1C}">
                                             <a14:useLocalDpi xmlns:a14="http://schemas.microsoft.com/office/drawing/2010/main" val="0"/>
                                           </a:ext>
                                           <a:ext uri="{96DAC541-7B7A-43D3-8B79-37D633B846F1}">
-                                            <asvg:svgBlip xmlns:asvg="http://schemas.microsoft.com/office/drawing/2016/SVG/main" r:embed="rId15"/>
+                                            <asvg:svgBlip xmlns:asvg="http://schemas.microsoft.com/office/drawing/2016/SVG/main" r:embed="rId26"/>
                                           </a:ext>
                                         </a:extLst>
                                       </a:blip>
@@ -9718,13 +8896,13 @@
                                       <pic:cNvPicPr/>
                                     </pic:nvPicPr>
                                     <pic:blipFill>
-                                      <a:blip r:embed="rId16">
+                                      <a:blip r:embed="rId27">
                                         <a:extLst>
                                           <a:ext uri="{28A0092B-C50C-407E-A947-70E740481C1C}">
                                             <a14:useLocalDpi xmlns:a14="http://schemas.microsoft.com/office/drawing/2010/main" val="0"/>
                                           </a:ext>
                                           <a:ext uri="{96DAC541-7B7A-43D3-8B79-37D633B846F1}">
-                                            <asvg:svgBlip xmlns:asvg="http://schemas.microsoft.com/office/drawing/2016/SVG/main" r:embed="rId17"/>
+                                            <asvg:svgBlip xmlns:asvg="http://schemas.microsoft.com/office/drawing/2016/SVG/main" r:embed="rId28"/>
                                           </a:ext>
                                         </a:extLst>
                                       </a:blip>
@@ -9813,13 +8991,13 @@
                                       <pic:cNvPicPr/>
                                     </pic:nvPicPr>
                                     <pic:blipFill>
-                                      <a:blip r:embed="rId18">
+                                      <a:blip r:embed="rId29">
                                         <a:extLst>
                                           <a:ext uri="{28A0092B-C50C-407E-A947-70E740481C1C}">
                                             <a14:useLocalDpi xmlns:a14="http://schemas.microsoft.com/office/drawing/2010/main" val="0"/>
                                           </a:ext>
                                           <a:ext uri="{96DAC541-7B7A-43D3-8B79-37D633B846F1}">
-                                            <asvg:svgBlip xmlns:asvg="http://schemas.microsoft.com/office/drawing/2016/SVG/main" r:embed="rId19"/>
+                                            <asvg:svgBlip xmlns:asvg="http://schemas.microsoft.com/office/drawing/2016/SVG/main" r:embed="rId30"/>
                                           </a:ext>
                                         </a:extLst>
                                       </a:blip>
@@ -11039,7 +10217,7 @@
                                   <wp:extent cx="300897" cy="300897"/>
                                   <wp:effectExtent l="0" t="0" r="4445" b="4445"/>
                                   <wp:docPr id="14" name="Picture 14" descr="Icon&#10;&#10;Description automatically generated">
-                                    <a:hlinkClick xmlns:a="http://schemas.openxmlformats.org/drawingml/2006/main" r:id="rId20"/>
+                                    <a:hlinkClick xmlns:a="http://schemas.openxmlformats.org/drawingml/2006/main" r:id="rId31"/>
                                   </wp:docPr>
                                   <wp:cNvGraphicFramePr>
                                     <a:graphicFrameLocks xmlns:a="http://schemas.openxmlformats.org/drawingml/2006/main" noChangeAspect="1"/>
@@ -11049,12 +10227,12 @@
                                       <pic:pic xmlns:pic="http://schemas.openxmlformats.org/drawingml/2006/picture">
                                         <pic:nvPicPr>
                                           <pic:cNvPr id="127" name="Picture 127" descr="Icon&#10;&#10;Description automatically generated">
-                                            <a:hlinkClick r:id="rId20"/>
+                                            <a:hlinkClick r:id="rId31"/>
                                           </pic:cNvPr>
                                           <pic:cNvPicPr/>
                                         </pic:nvPicPr>
                                         <pic:blipFill>
-                                          <a:blip r:embed="rId21">
+                                          <a:blip r:embed="rId32">
                                             <a:extLst>
                                               <a:ext uri="{28A0092B-C50C-407E-A947-70E740481C1C}">
                                                 <a14:useLocalDpi xmlns:a14="http://schemas.microsoft.com/office/drawing/2010/main" val="0"/>
@@ -11106,12 +10284,12 @@
                                       <pic:pic xmlns:pic="http://schemas.openxmlformats.org/drawingml/2006/picture">
                                         <pic:nvPicPr>
                                           <pic:cNvPr id="13" name="Picture 13" descr="Icon&#10;&#10;Description automatically generated">
-                                            <a:hlinkClick r:id="rId5"/>
+                                            <a:hlinkClick r:id="rId6"/>
                                           </pic:cNvPr>
                                           <pic:cNvPicPr/>
                                         </pic:nvPicPr>
                                         <pic:blipFill>
-                                          <a:blip r:embed="rId22">
+                                          <a:blip r:embed="rId33">
                                             <a:extLst>
                                               <a:ext uri="{28A0092B-C50C-407E-A947-70E740481C1C}">
                                                 <a14:useLocalDpi xmlns:a14="http://schemas.microsoft.com/office/drawing/2010/main" val="0"/>
@@ -11210,7 +10388,7 @@
                             <wp:extent cx="300897" cy="300897"/>
                             <wp:effectExtent l="0" t="0" r="4445" b="4445"/>
                             <wp:docPr id="14" name="Picture 14" descr="Icon&#10;&#10;Description automatically generated">
-                              <a:hlinkClick xmlns:a="http://schemas.openxmlformats.org/drawingml/2006/main" r:id="rId20"/>
+                              <a:hlinkClick xmlns:a="http://schemas.openxmlformats.org/drawingml/2006/main" r:id="rId34"/>
                             </wp:docPr>
                             <wp:cNvGraphicFramePr>
                               <a:graphicFrameLocks xmlns:a="http://schemas.openxmlformats.org/drawingml/2006/main" noChangeAspect="1"/>
@@ -11220,12 +10398,12 @@
                                 <pic:pic xmlns:pic="http://schemas.openxmlformats.org/drawingml/2006/picture">
                                   <pic:nvPicPr>
                                     <pic:cNvPr id="127" name="Picture 127" descr="Icon&#10;&#10;Description automatically generated">
-                                      <a:hlinkClick r:id="rId20"/>
+                                      <a:hlinkClick r:id="rId34"/>
                                     </pic:cNvPr>
                                     <pic:cNvPicPr/>
                                   </pic:nvPicPr>
                                   <pic:blipFill>
-                                    <a:blip r:embed="rId21">
+                                    <a:blip r:embed="rId35">
                                       <a:extLst>
                                         <a:ext uri="{28A0092B-C50C-407E-A947-70E740481C1C}">
                                           <a14:useLocalDpi xmlns:a14="http://schemas.microsoft.com/office/drawing/2010/main" val="0"/>
@@ -11267,7 +10445,7 @@
                             <wp:extent cx="317770" cy="300897"/>
                             <wp:effectExtent l="0" t="0" r="0" b="4445"/>
                             <wp:docPr id="13" name="Picture 13" descr="Icon&#10;&#10;Description automatically generated">
-                              <a:hlinkClick xmlns:a="http://schemas.openxmlformats.org/drawingml/2006/main" r:id="rId7"/>
+                              <a:hlinkClick xmlns:a="http://schemas.openxmlformats.org/drawingml/2006/main" r:id="rId36"/>
                             </wp:docPr>
                             <wp:cNvGraphicFramePr>
                               <a:graphicFrameLocks xmlns:a="http://schemas.openxmlformats.org/drawingml/2006/main" noChangeAspect="1"/>
@@ -11277,12 +10455,12 @@
                                 <pic:pic xmlns:pic="http://schemas.openxmlformats.org/drawingml/2006/picture">
                                   <pic:nvPicPr>
                                     <pic:cNvPr id="13" name="Picture 13" descr="Icon&#10;&#10;Description automatically generated">
-                                      <a:hlinkClick r:id="rId7"/>
+                                      <a:hlinkClick r:id="rId36"/>
                                     </pic:cNvPr>
                                     <pic:cNvPicPr/>
                                   </pic:nvPicPr>
                                   <pic:blipFill>
-                                    <a:blip r:embed="rId22">
+                                    <a:blip r:embed="rId37">
                                       <a:extLst>
                                         <a:ext uri="{28A0092B-C50C-407E-A947-70E740481C1C}">
                                           <a14:useLocalDpi xmlns:a14="http://schemas.microsoft.com/office/drawing/2010/main" val="0"/>
@@ -16025,6 +15203,7 @@
   <w:style w:type="character" w:default="1" w:styleId="DefaultParagraphFont">
     <w:name w:val="Default Paragraph Font"/>
     <w:uiPriority w:val="1"/>
+    <w:semiHidden/>
     <w:unhideWhenUsed/>
   </w:style>
   <w:style w:type="table" w:default="1" w:styleId="TableNormal">
